--- a/99.工作日志.docx
+++ b/99.工作日志.docx
@@ -10,6 +10,80 @@
         <w:rPr>
           <w:rFonts w:hint="eastAsia"/>
         </w:rPr>
+        <w:t>17-5-15</w:t>
+      </w:r>
+    </w:p>
+    <w:p>
+      <w:pPr>
+        <w:pStyle w:val="a7"/>
+        <w:numPr>
+          <w:ilvl w:val="0"/>
+          <w:numId w:val="14"/>
+        </w:numPr>
+        <w:spacing w:line="220" w:lineRule="atLeast"/>
+        <w:ind w:firstLineChars="0"/>
+      </w:pPr>
+      <w:r>
+        <w:rPr>
+          <w:rFonts w:hint="eastAsia"/>
+        </w:rPr>
+        <w:t>早上例会。</w:t>
+      </w:r>
+    </w:p>
+    <w:p>
+      <w:pPr>
+        <w:pStyle w:val="a7"/>
+        <w:numPr>
+          <w:ilvl w:val="0"/>
+          <w:numId w:val="14"/>
+        </w:numPr>
+        <w:spacing w:line="220" w:lineRule="atLeast"/>
+        <w:ind w:firstLineChars="0"/>
+      </w:pPr>
+      <w:r>
+        <w:rPr>
+          <w:rFonts w:hint="eastAsia"/>
+        </w:rPr>
+        <w:t>协调网大移动学院项目，联系王磊、李晓霞、唐工、项目负责人。了解项目的资料，最终让项目负责人联系</w:t>
+      </w:r>
+      <w:r>
+        <w:rPr>
+          <w:rFonts w:hint="eastAsia"/>
+        </w:rPr>
+        <w:t xml:space="preserve"> </w:t>
+      </w:r>
+      <w:r>
+        <w:rPr>
+          <w:rFonts w:hint="eastAsia"/>
+        </w:rPr>
+        <w:t>甲方技术，让他们提供我方所需的资料。</w:t>
+      </w:r>
+    </w:p>
+    <w:p>
+      <w:pPr>
+        <w:spacing w:line="220" w:lineRule="atLeast"/>
+      </w:pPr>
+      <w:r>
+        <w:rPr>
+          <w:rFonts w:hint="eastAsia"/>
+        </w:rPr>
+        <w:t xml:space="preserve">3.  </w:t>
+      </w:r>
+      <w:r>
+        <w:rPr>
+          <w:rFonts w:hint="eastAsia"/>
+        </w:rPr>
+        <w:t>查找网页调用摄像头的代码，识别率正确率较差。</w:t>
+      </w:r>
+    </w:p>
+    <w:p>
+      <w:pPr>
+        <w:spacing w:line="220" w:lineRule="atLeast"/>
+      </w:pPr>
+      <w:r>
+        <w:rPr>
+          <w:rFonts w:hint="eastAsia"/>
+        </w:rPr>
         <w:t>2017.3.8</w:t>
       </w:r>
     </w:p>
@@ -221,11 +295,19 @@
         </w:rPr>
         <w:t>研究</w:t>
       </w:r>
-      <w:r>
-        <w:rPr>
-          <w:rFonts w:hint="eastAsia"/>
-        </w:rPr>
-        <w:t xml:space="preserve">echarts </w:t>
+      <w:proofErr w:type="spellStart"/>
+      <w:r>
+        <w:rPr>
+          <w:rFonts w:hint="eastAsia"/>
+        </w:rPr>
+        <w:t>echarts</w:t>
+      </w:r>
+      <w:proofErr w:type="spellEnd"/>
+      <w:r>
+        <w:rPr>
+          <w:rFonts w:hint="eastAsia"/>
+        </w:rPr>
+        <w:t xml:space="preserve"> </w:t>
       </w:r>
       <w:r>
         <w:rPr>
@@ -349,6 +431,7 @@
         <w:rPr>
           <w:rFonts w:hint="eastAsia"/>
         </w:rPr>
+        <w:lastRenderedPageBreak/>
         <w:t>2.</w:t>
       </w:r>
       <w:r>
@@ -363,12 +446,14 @@
         </w:rPr>
         <w:t>（因为引的</w:t>
       </w:r>
+      <w:proofErr w:type="spellStart"/>
       <w:r>
         <w:rPr>
           <w:rFonts w:hint="eastAsia"/>
         </w:rPr>
         <w:t>jquery</w:t>
       </w:r>
+      <w:proofErr w:type="spellEnd"/>
       <w:r>
         <w:rPr>
           <w:rFonts w:hint="eastAsia"/>
@@ -408,11 +493,19 @@
         </w:rPr>
         <w:t>启动</w:t>
       </w:r>
-      <w:r>
-        <w:rPr>
-          <w:rFonts w:hint="eastAsia"/>
-        </w:rPr>
-        <w:t xml:space="preserve">iis  </w:t>
+      <w:proofErr w:type="spellStart"/>
+      <w:r>
+        <w:rPr>
+          <w:rFonts w:hint="eastAsia"/>
+        </w:rPr>
+        <w:t>iis</w:t>
+      </w:r>
+      <w:proofErr w:type="spellEnd"/>
+      <w:r>
+        <w:rPr>
+          <w:rFonts w:hint="eastAsia"/>
+        </w:rPr>
+        <w:t xml:space="preserve">  </w:t>
       </w:r>
       <w:r>
         <w:rPr>
@@ -449,11 +542,19 @@
         </w:rPr>
         <w:t>学习</w:t>
       </w:r>
-      <w:r>
-        <w:rPr>
-          <w:rFonts w:hint="eastAsia"/>
-        </w:rPr>
-        <w:t xml:space="preserve">git </w:t>
+      <w:proofErr w:type="spellStart"/>
+      <w:r>
+        <w:rPr>
+          <w:rFonts w:hint="eastAsia"/>
+        </w:rPr>
+        <w:t>git</w:t>
+      </w:r>
+      <w:proofErr w:type="spellEnd"/>
+      <w:r>
+        <w:rPr>
+          <w:rFonts w:hint="eastAsia"/>
+        </w:rPr>
+        <w:t xml:space="preserve"> </w:t>
       </w:r>
       <w:r>
         <w:rPr>
@@ -470,7 +571,6 @@
         <w:rPr>
           <w:rFonts w:hint="eastAsia"/>
         </w:rPr>
-        <w:lastRenderedPageBreak/>
         <w:t>3</w:t>
       </w:r>
       <w:r>
@@ -524,12 +624,28 @@
         </w:rPr>
         <w:t>信息发布服务平台，要修改手机版，查看</w:t>
       </w:r>
-      <w:r>
-        <w:rPr>
-          <w:rFonts w:hint="eastAsia"/>
-        </w:rPr>
-        <w:t>hbuilder mui</w:t>
-      </w:r>
+      <w:proofErr w:type="spellStart"/>
+      <w:r>
+        <w:rPr>
+          <w:rFonts w:hint="eastAsia"/>
+        </w:rPr>
+        <w:t>hbuilder</w:t>
+      </w:r>
+      <w:proofErr w:type="spellEnd"/>
+      <w:r>
+        <w:rPr>
+          <w:rFonts w:hint="eastAsia"/>
+        </w:rPr>
+        <w:t xml:space="preserve"> </w:t>
+      </w:r>
+      <w:proofErr w:type="spellStart"/>
+      <w:r>
+        <w:rPr>
+          <w:rFonts w:hint="eastAsia"/>
+        </w:rPr>
+        <w:t>mui</w:t>
+      </w:r>
+      <w:proofErr w:type="spellEnd"/>
       <w:r>
         <w:rPr>
           <w:rFonts w:hint="eastAsia"/>
@@ -652,24 +768,28 @@
         </w:rPr>
         <w:t>页面环境，调用</w:t>
       </w:r>
+      <w:proofErr w:type="spellStart"/>
       <w:r>
         <w:rPr>
           <w:rFonts w:hint="eastAsia"/>
         </w:rPr>
         <w:t>mui</w:t>
       </w:r>
+      <w:proofErr w:type="spellEnd"/>
       <w:r>
         <w:rPr>
           <w:rFonts w:hint="eastAsia"/>
         </w:rPr>
         <w:t>框架，因为有现成的</w:t>
       </w:r>
+      <w:proofErr w:type="spellStart"/>
       <w:r>
         <w:rPr>
           <w:rFonts w:hint="eastAsia"/>
         </w:rPr>
         <w:t>ui</w:t>
       </w:r>
+      <w:proofErr w:type="spellEnd"/>
       <w:r>
         <w:rPr>
           <w:rFonts w:hint="eastAsia"/>
@@ -693,12 +813,14 @@
         </w:rPr>
         <w:t>限号页面编写，及</w:t>
       </w:r>
+      <w:proofErr w:type="spellStart"/>
       <w:r>
         <w:rPr>
           <w:rFonts w:hint="eastAsia"/>
         </w:rPr>
         <w:t>js</w:t>
       </w:r>
+      <w:proofErr w:type="spellEnd"/>
       <w:r>
         <w:rPr>
           <w:rFonts w:hint="eastAsia"/>
@@ -794,12 +916,14 @@
         </w:rPr>
         <w:t>对照</w:t>
       </w:r>
+      <w:proofErr w:type="spellStart"/>
       <w:r>
         <w:rPr>
           <w:rFonts w:hint="eastAsia"/>
         </w:rPr>
         <w:t>mui</w:t>
       </w:r>
+      <w:proofErr w:type="spellEnd"/>
       <w:r>
         <w:rPr>
           <w:rFonts w:hint="eastAsia"/>
@@ -1036,7 +1160,6 @@
         <w:rPr>
           <w:rFonts w:hint="eastAsia"/>
         </w:rPr>
-        <w:lastRenderedPageBreak/>
         <w:t>2017.3.24</w:t>
       </w:r>
     </w:p>
@@ -1085,12 +1208,14 @@
         </w:rPr>
         <w:t>公司</w:t>
       </w:r>
+      <w:proofErr w:type="spellStart"/>
       <w:r>
         <w:rPr>
           <w:rFonts w:hint="eastAsia"/>
         </w:rPr>
         <w:t>bs</w:t>
       </w:r>
+      <w:proofErr w:type="spellEnd"/>
       <w:r>
         <w:rPr>
           <w:rFonts w:hint="eastAsia"/>
@@ -1403,6 +1528,7 @@
         <w:rPr>
           <w:rFonts w:hint="eastAsia"/>
         </w:rPr>
+        <w:lastRenderedPageBreak/>
         <w:t>修改郑俊给的客户页面，使其能在播放机上滚动播放。</w:t>
       </w:r>
     </w:p>
@@ -1448,7 +1574,6 @@
         <w:spacing w:line="220" w:lineRule="atLeast"/>
       </w:pPr>
       <w:r>
-        <w:lastRenderedPageBreak/>
         <w:t>2017/4/</w:t>
       </w:r>
       <w:r>
@@ -1820,6 +1945,7 @@
         <w:rPr>
           <w:rFonts w:hint="eastAsia"/>
         </w:rPr>
+        <w:lastRenderedPageBreak/>
         <w:t>做椅子拖拽页面。完成生成椅子，和拖拽功能。</w:t>
       </w:r>
     </w:p>
@@ -1898,7 +2024,6 @@
         <w:rPr>
           <w:rFonts w:hint="eastAsia"/>
         </w:rPr>
-        <w:lastRenderedPageBreak/>
         <w:t>17/4/21</w:t>
       </w:r>
     </w:p>
@@ -2104,11 +2229,19 @@
         </w:rPr>
         <w:t>编写到</w:t>
       </w:r>
-      <w:r>
-        <w:rPr>
-          <w:rFonts w:hint="eastAsia"/>
-        </w:rPr>
-        <w:t xml:space="preserve">json </w:t>
+      <w:proofErr w:type="spellStart"/>
+      <w:r>
+        <w:rPr>
+          <w:rFonts w:hint="eastAsia"/>
+        </w:rPr>
+        <w:t>json</w:t>
+      </w:r>
+      <w:proofErr w:type="spellEnd"/>
+      <w:r>
+        <w:rPr>
+          <w:rFonts w:hint="eastAsia"/>
+        </w:rPr>
+        <w:t xml:space="preserve"> </w:t>
       </w:r>
       <w:r>
         <w:rPr>
@@ -2207,12 +2340,14 @@
         </w:rPr>
         <w:t>建立</w:t>
       </w:r>
+      <w:proofErr w:type="spellStart"/>
       <w:r>
         <w:rPr>
           <w:rFonts w:hint="eastAsia"/>
         </w:rPr>
         <w:t>php</w:t>
       </w:r>
+      <w:proofErr w:type="spellEnd"/>
       <w:r>
         <w:rPr>
           <w:rFonts w:hint="eastAsia"/>
@@ -2341,9 +2476,6 @@
     <w:p>
       <w:pPr>
         <w:spacing w:line="220" w:lineRule="atLeast"/>
-        <w:rPr>
-          <w:rFonts w:hint="eastAsia"/>
-        </w:rPr>
       </w:pPr>
       <w:r>
         <w:rPr>
@@ -2361,17 +2493,11 @@
     <w:p>
       <w:pPr>
         <w:spacing w:line="220" w:lineRule="atLeast"/>
-        <w:rPr>
-          <w:rFonts w:hint="eastAsia"/>
-        </w:rPr>
-      </w:pPr>
-    </w:p>
-    <w:p>
-      <w:pPr>
-        <w:spacing w:line="220" w:lineRule="atLeast"/>
-        <w:rPr>
-          <w:rFonts w:hint="eastAsia"/>
-        </w:rPr>
+      </w:pPr>
+    </w:p>
+    <w:p>
+      <w:pPr>
+        <w:spacing w:line="220" w:lineRule="atLeast"/>
       </w:pPr>
       <w:r>
         <w:rPr>
@@ -2405,6 +2531,7 @@
         <w:rPr>
           <w:rFonts w:hint="eastAsia"/>
         </w:rPr>
+        <w:lastRenderedPageBreak/>
         <w:t>2</w:t>
       </w:r>
       <w:r>
@@ -2442,16 +2569,1280 @@
       <w:pPr>
         <w:spacing w:line="220" w:lineRule="atLeast"/>
       </w:pPr>
-    </w:p>
-    <w:p>
-      <w:pPr>
-        <w:spacing w:line="220" w:lineRule="atLeast"/>
-      </w:pPr>
-    </w:p>
-    <w:p>
-      <w:pPr>
-        <w:spacing w:line="220" w:lineRule="atLeast"/>
-      </w:pPr>
+      <w:r>
+        <w:rPr>
+          <w:rFonts w:hint="eastAsia"/>
+        </w:rPr>
+        <w:t>17/4/28</w:t>
+      </w:r>
+    </w:p>
+    <w:p>
+      <w:pPr>
+        <w:spacing w:line="220" w:lineRule="atLeast"/>
+      </w:pPr>
+      <w:r>
+        <w:rPr>
+          <w:rFonts w:hint="eastAsia"/>
+        </w:rPr>
+        <w:t>1</w:t>
+      </w:r>
+      <w:r>
+        <w:rPr>
+          <w:rFonts w:hint="eastAsia"/>
+        </w:rPr>
+        <w:t>重构网页，编写响应式文件，引入后配合</w:t>
+      </w:r>
+      <w:proofErr w:type="spellStart"/>
+      <w:r>
+        <w:rPr>
+          <w:rFonts w:hint="eastAsia"/>
+        </w:rPr>
+        <w:t>rem</w:t>
+      </w:r>
+      <w:proofErr w:type="spellEnd"/>
+      <w:r>
+        <w:rPr>
+          <w:rFonts w:hint="eastAsia"/>
+        </w:rPr>
+        <w:t>布局，可以将网页变为响应式</w:t>
+      </w:r>
+    </w:p>
+    <w:p>
+      <w:pPr>
+        <w:spacing w:line="220" w:lineRule="atLeast"/>
+      </w:pPr>
+      <w:r>
+        <w:rPr>
+          <w:rFonts w:hint="eastAsia"/>
+        </w:rPr>
+        <w:t>2</w:t>
+      </w:r>
+      <w:r>
+        <w:rPr>
+          <w:rFonts w:hint="eastAsia"/>
+        </w:rPr>
+        <w:t>修改重构后</w:t>
+      </w:r>
+      <w:r>
+        <w:rPr>
+          <w:rFonts w:hint="eastAsia"/>
+        </w:rPr>
+        <w:t xml:space="preserve"> </w:t>
+      </w:r>
+      <w:r>
+        <w:rPr>
+          <w:rFonts w:hint="eastAsia"/>
+        </w:rPr>
+        <w:t>产生的不适应。将样式</w:t>
+      </w:r>
+      <w:proofErr w:type="spellStart"/>
+      <w:r>
+        <w:rPr>
+          <w:rFonts w:hint="eastAsia"/>
+        </w:rPr>
+        <w:t>px</w:t>
+      </w:r>
+      <w:proofErr w:type="spellEnd"/>
+      <w:r>
+        <w:rPr>
+          <w:rFonts w:hint="eastAsia"/>
+        </w:rPr>
+        <w:t xml:space="preserve"> </w:t>
+      </w:r>
+      <w:r>
+        <w:rPr>
+          <w:rFonts w:hint="eastAsia"/>
+        </w:rPr>
+        <w:t>改为</w:t>
+      </w:r>
+      <w:r>
+        <w:rPr>
+          <w:rFonts w:hint="eastAsia"/>
+        </w:rPr>
+        <w:t>rem.</w:t>
+      </w:r>
+    </w:p>
+    <w:p>
+      <w:pPr>
+        <w:spacing w:line="220" w:lineRule="atLeast"/>
+      </w:pPr>
+    </w:p>
+    <w:p>
+      <w:pPr>
+        <w:spacing w:line="220" w:lineRule="atLeast"/>
+      </w:pPr>
+    </w:p>
+    <w:p>
+      <w:pPr>
+        <w:spacing w:line="220" w:lineRule="atLeast"/>
+      </w:pPr>
+      <w:r>
+        <w:rPr>
+          <w:rFonts w:hint="eastAsia"/>
+        </w:rPr>
+        <w:t>17/5/2</w:t>
+      </w:r>
+    </w:p>
+    <w:p>
+      <w:pPr>
+        <w:pStyle w:val="a7"/>
+        <w:numPr>
+          <w:ilvl w:val="0"/>
+          <w:numId w:val="8"/>
+        </w:numPr>
+        <w:spacing w:line="220" w:lineRule="atLeast"/>
+        <w:ind w:firstLineChars="0"/>
+      </w:pPr>
+      <w:r>
+        <w:rPr>
+          <w:rFonts w:hint="eastAsia"/>
+        </w:rPr>
+        <w:t>固定会议桌椅的大小。不让其随着窗口的改变而改变。</w:t>
+      </w:r>
+    </w:p>
+    <w:p>
+      <w:pPr>
+        <w:pStyle w:val="a7"/>
+        <w:numPr>
+          <w:ilvl w:val="0"/>
+          <w:numId w:val="8"/>
+        </w:numPr>
+        <w:spacing w:line="220" w:lineRule="atLeast"/>
+        <w:ind w:firstLineChars="0"/>
+      </w:pPr>
+      <w:r>
+        <w:rPr>
+          <w:rFonts w:hint="eastAsia"/>
+        </w:rPr>
+        <w:t>调用图标字体文件。将一些做图标的图片</w:t>
+      </w:r>
+      <w:r>
+        <w:rPr>
+          <w:rFonts w:hint="eastAsia"/>
+        </w:rPr>
+        <w:t xml:space="preserve"> </w:t>
+      </w:r>
+      <w:r>
+        <w:rPr>
+          <w:rFonts w:hint="eastAsia"/>
+        </w:rPr>
+        <w:t>改为文件大小更小的图标字体。</w:t>
+      </w:r>
+    </w:p>
+    <w:p>
+      <w:pPr>
+        <w:pStyle w:val="a7"/>
+        <w:numPr>
+          <w:ilvl w:val="0"/>
+          <w:numId w:val="8"/>
+        </w:numPr>
+        <w:spacing w:line="220" w:lineRule="atLeast"/>
+        <w:ind w:firstLineChars="0"/>
+      </w:pPr>
+      <w:r>
+        <w:rPr>
+          <w:rFonts w:hint="eastAsia"/>
+        </w:rPr>
+        <w:t>修改重新布局后产生的一些问题。</w:t>
+      </w:r>
+    </w:p>
+    <w:p>
+      <w:pPr>
+        <w:spacing w:line="220" w:lineRule="atLeast"/>
+      </w:pPr>
+      <w:r>
+        <w:rPr>
+          <w:rFonts w:hint="eastAsia"/>
+        </w:rPr>
+        <w:t>17/5/3</w:t>
+      </w:r>
+    </w:p>
+    <w:p>
+      <w:pPr>
+        <w:spacing w:line="220" w:lineRule="atLeast"/>
+      </w:pPr>
+      <w:r>
+        <w:rPr>
+          <w:rFonts w:hint="eastAsia"/>
+        </w:rPr>
+        <w:t>1.</w:t>
+      </w:r>
+      <w:r>
+        <w:rPr>
+          <w:rFonts w:hint="eastAsia"/>
+        </w:rPr>
+        <w:t>调整页面。</w:t>
+      </w:r>
+    </w:p>
+    <w:p>
+      <w:pPr>
+        <w:spacing w:line="220" w:lineRule="atLeast"/>
+      </w:pPr>
+      <w:r>
+        <w:rPr>
+          <w:rFonts w:hint="eastAsia"/>
+        </w:rPr>
+        <w:t>2.</w:t>
+      </w:r>
+      <w:r>
+        <w:rPr>
+          <w:rFonts w:hint="eastAsia"/>
+        </w:rPr>
+        <w:t>为页面的每个元素添加动画</w:t>
+      </w:r>
+      <w:r>
+        <w:rPr>
+          <w:rFonts w:hint="eastAsia"/>
+        </w:rPr>
+        <w:t>，谷歌和火狐可以实现动画效果</w:t>
+      </w:r>
+    </w:p>
+    <w:p>
+      <w:pPr>
+        <w:spacing w:line="220" w:lineRule="atLeast"/>
+      </w:pPr>
+      <w:r>
+        <w:rPr>
+          <w:rFonts w:hint="eastAsia"/>
+        </w:rPr>
+        <w:t>3.ie10</w:t>
+      </w:r>
+      <w:r>
+        <w:rPr>
+          <w:rFonts w:hint="eastAsia"/>
+        </w:rPr>
+        <w:t>以下不支持</w:t>
+      </w:r>
+      <w:r>
+        <w:rPr>
+          <w:rFonts w:hint="eastAsia"/>
+        </w:rPr>
+        <w:t>CSS3</w:t>
+      </w:r>
+      <w:r>
+        <w:rPr>
+          <w:rFonts w:hint="eastAsia"/>
+        </w:rPr>
+        <w:t>动画</w:t>
+      </w:r>
+      <w:r>
+        <w:rPr>
+          <w:rFonts w:hint="eastAsia"/>
+        </w:rPr>
+        <w:t>,</w:t>
+      </w:r>
+      <w:r>
+        <w:rPr>
+          <w:rFonts w:hint="eastAsia"/>
+        </w:rPr>
+        <w:t>但不影响功能的实现。</w:t>
+      </w:r>
+    </w:p>
+    <w:p>
+      <w:pPr>
+        <w:spacing w:line="220" w:lineRule="atLeast"/>
+      </w:pPr>
+    </w:p>
+    <w:p>
+      <w:pPr>
+        <w:spacing w:line="220" w:lineRule="atLeast"/>
+      </w:pPr>
+      <w:r>
+        <w:rPr>
+          <w:rFonts w:hint="eastAsia"/>
+        </w:rPr>
+        <w:t>17/5/4</w:t>
+      </w:r>
+    </w:p>
+    <w:p>
+      <w:pPr>
+        <w:spacing w:line="220" w:lineRule="atLeast"/>
+      </w:pPr>
+      <w:r>
+        <w:rPr>
+          <w:rFonts w:hint="eastAsia"/>
+        </w:rPr>
+        <w:t>1.</w:t>
+      </w:r>
+      <w:r>
+        <w:rPr>
+          <w:rFonts w:hint="eastAsia"/>
+        </w:rPr>
+        <w:t>会议排座系统基本完成，调换几个背景，看效果。</w:t>
+      </w:r>
+    </w:p>
+    <w:p>
+      <w:pPr>
+        <w:spacing w:line="220" w:lineRule="atLeast"/>
+      </w:pPr>
+      <w:r>
+        <w:rPr>
+          <w:rFonts w:hint="eastAsia"/>
+        </w:rPr>
+        <w:t>2.</w:t>
+      </w:r>
+      <w:r>
+        <w:rPr>
+          <w:rFonts w:hint="eastAsia"/>
+        </w:rPr>
+        <w:t>直接做钟表样式。</w:t>
+      </w:r>
+    </w:p>
+    <w:p>
+      <w:pPr>
+        <w:spacing w:line="220" w:lineRule="atLeast"/>
+      </w:pPr>
+      <w:r>
+        <w:rPr>
+          <w:rFonts w:hint="eastAsia"/>
+        </w:rPr>
+        <w:t>17/5/5</w:t>
+      </w:r>
+    </w:p>
+    <w:p>
+      <w:pPr>
+        <w:pStyle w:val="a7"/>
+        <w:numPr>
+          <w:ilvl w:val="0"/>
+          <w:numId w:val="9"/>
+        </w:numPr>
+        <w:spacing w:line="220" w:lineRule="atLeast"/>
+        <w:ind w:firstLineChars="0"/>
+      </w:pPr>
+      <w:r>
+        <w:rPr>
+          <w:rFonts w:hint="eastAsia"/>
+        </w:rPr>
+        <w:t>做钟表。</w:t>
+      </w:r>
+    </w:p>
+    <w:p>
+      <w:pPr>
+        <w:pStyle w:val="a7"/>
+        <w:numPr>
+          <w:ilvl w:val="0"/>
+          <w:numId w:val="9"/>
+        </w:numPr>
+        <w:spacing w:line="220" w:lineRule="atLeast"/>
+        <w:ind w:firstLineChars="0"/>
+      </w:pPr>
+      <w:r>
+        <w:rPr>
+          <w:rFonts w:hint="eastAsia"/>
+        </w:rPr>
+        <w:t>调钟表样式</w:t>
+      </w:r>
+      <w:r>
+        <w:rPr>
+          <w:rFonts w:hint="eastAsia"/>
+        </w:rPr>
+        <w:t xml:space="preserve"> </w:t>
+      </w:r>
+      <w:hyperlink r:id="rId8" w:history="1">
+        <w:r>
+          <w:rPr>
+            <w:rStyle w:val="a8"/>
+          </w:rPr>
+          <w:t>http://clock.applinzi.com/</w:t>
+        </w:r>
+      </w:hyperlink>
+    </w:p>
+    <w:p>
+      <w:pPr>
+        <w:spacing w:line="220" w:lineRule="atLeast"/>
+      </w:pPr>
+    </w:p>
+    <w:p>
+      <w:pPr>
+        <w:spacing w:line="220" w:lineRule="atLeast"/>
+      </w:pPr>
+      <w:r>
+        <w:rPr>
+          <w:rFonts w:hint="eastAsia"/>
+        </w:rPr>
+        <w:t>17/5/8</w:t>
+      </w:r>
+    </w:p>
+    <w:p>
+      <w:pPr>
+        <w:pStyle w:val="a7"/>
+        <w:numPr>
+          <w:ilvl w:val="0"/>
+          <w:numId w:val="10"/>
+        </w:numPr>
+        <w:spacing w:line="220" w:lineRule="atLeast"/>
+        <w:ind w:firstLineChars="0"/>
+      </w:pPr>
+      <w:r>
+        <w:rPr>
+          <w:rFonts w:hint="eastAsia"/>
+        </w:rPr>
+        <w:t>参加每周例会</w:t>
+      </w:r>
+    </w:p>
+    <w:p>
+      <w:pPr>
+        <w:pStyle w:val="a7"/>
+        <w:numPr>
+          <w:ilvl w:val="0"/>
+          <w:numId w:val="10"/>
+        </w:numPr>
+        <w:spacing w:line="220" w:lineRule="atLeast"/>
+        <w:ind w:firstLineChars="0"/>
+      </w:pPr>
+      <w:r>
+        <w:rPr>
+          <w:rFonts w:hint="eastAsia"/>
+        </w:rPr>
+        <w:t>研究钟表。</w:t>
+      </w:r>
+    </w:p>
+    <w:p>
+      <w:pPr>
+        <w:pStyle w:val="a7"/>
+        <w:numPr>
+          <w:ilvl w:val="0"/>
+          <w:numId w:val="10"/>
+        </w:numPr>
+        <w:spacing w:line="220" w:lineRule="atLeast"/>
+        <w:ind w:firstLineChars="0"/>
+      </w:pPr>
+      <w:r>
+        <w:rPr>
+          <w:rFonts w:hint="eastAsia"/>
+        </w:rPr>
+        <w:t>研究天气预报接口文件数据。</w:t>
+      </w:r>
+    </w:p>
+    <w:p>
+      <w:pPr>
+        <w:pStyle w:val="a7"/>
+        <w:numPr>
+          <w:ilvl w:val="0"/>
+          <w:numId w:val="10"/>
+        </w:numPr>
+        <w:spacing w:line="220" w:lineRule="atLeast"/>
+        <w:ind w:firstLineChars="0"/>
+      </w:pPr>
+      <w:r>
+        <w:rPr>
+          <w:rFonts w:hint="eastAsia"/>
+        </w:rPr>
+        <w:lastRenderedPageBreak/>
+        <w:t>搭建项目。</w:t>
+      </w:r>
+    </w:p>
+    <w:p>
+      <w:pPr>
+        <w:pStyle w:val="a7"/>
+        <w:spacing w:line="220" w:lineRule="atLeast"/>
+        <w:ind w:left="360" w:firstLineChars="0" w:firstLine="0"/>
+      </w:pPr>
+    </w:p>
+    <w:p>
+      <w:pPr>
+        <w:spacing w:line="220" w:lineRule="atLeast"/>
+      </w:pPr>
+      <w:r>
+        <w:rPr>
+          <w:rFonts w:hint="eastAsia"/>
+        </w:rPr>
+        <w:t>17/5/9</w:t>
+      </w:r>
+    </w:p>
+    <w:p>
+      <w:pPr>
+        <w:spacing w:line="220" w:lineRule="atLeast"/>
+      </w:pPr>
+      <w:r>
+        <w:rPr>
+          <w:rFonts w:hint="eastAsia"/>
+        </w:rPr>
+        <w:t>1</w:t>
+      </w:r>
+      <w:r>
+        <w:rPr>
+          <w:rFonts w:hint="eastAsia"/>
+        </w:rPr>
+        <w:t>．</w:t>
+      </w:r>
+      <w:proofErr w:type="spellStart"/>
+      <w:r>
+        <w:rPr>
+          <w:rFonts w:hint="eastAsia"/>
+        </w:rPr>
+        <w:t>ajax</w:t>
+      </w:r>
+      <w:proofErr w:type="spellEnd"/>
+      <w:r>
+        <w:rPr>
+          <w:rFonts w:hint="eastAsia"/>
+        </w:rPr>
+        <w:t>请求接口，报错估计是返回值</w:t>
+      </w:r>
+      <w:r>
+        <w:rPr>
+          <w:rFonts w:hint="eastAsia"/>
+        </w:rPr>
+        <w:t xml:space="preserve"> </w:t>
+      </w:r>
+      <w:r>
+        <w:rPr>
+          <w:rFonts w:hint="eastAsia"/>
+        </w:rPr>
+        <w:t>没有变成</w:t>
+      </w:r>
+      <w:r>
+        <w:rPr>
+          <w:rFonts w:hint="eastAsia"/>
+        </w:rPr>
+        <w:t xml:space="preserve"> </w:t>
+      </w:r>
+      <w:proofErr w:type="spellStart"/>
+      <w:r>
+        <w:rPr>
+          <w:rFonts w:hint="eastAsia"/>
+        </w:rPr>
+        <w:t>json</w:t>
+      </w:r>
+      <w:proofErr w:type="spellEnd"/>
+      <w:r>
+        <w:rPr>
+          <w:rFonts w:hint="eastAsia"/>
+        </w:rPr>
+        <w:t>字符串。</w:t>
+      </w:r>
+    </w:p>
+    <w:p>
+      <w:pPr>
+        <w:spacing w:line="220" w:lineRule="atLeast"/>
+      </w:pPr>
+      <w:r>
+        <w:rPr>
+          <w:rFonts w:hint="eastAsia"/>
+        </w:rPr>
+        <w:t>2</w:t>
+      </w:r>
+      <w:r>
+        <w:rPr>
+          <w:rFonts w:hint="eastAsia"/>
+        </w:rPr>
+        <w:t>．做天气预报静态页，完成按省份</w:t>
+      </w:r>
+      <w:r>
+        <w:rPr>
+          <w:rFonts w:hint="eastAsia"/>
+        </w:rPr>
+        <w:t xml:space="preserve"> </w:t>
+      </w:r>
+      <w:r>
+        <w:rPr>
+          <w:rFonts w:hint="eastAsia"/>
+        </w:rPr>
+        <w:t>选择具体城市。</w:t>
+      </w:r>
+    </w:p>
+    <w:p>
+      <w:pPr>
+        <w:pStyle w:val="a7"/>
+        <w:spacing w:line="220" w:lineRule="atLeast"/>
+        <w:ind w:left="360" w:firstLineChars="0" w:firstLine="0"/>
+      </w:pPr>
+    </w:p>
+    <w:p>
+      <w:pPr>
+        <w:spacing w:line="220" w:lineRule="atLeast"/>
+      </w:pPr>
+      <w:r>
+        <w:rPr>
+          <w:rFonts w:hint="eastAsia"/>
+        </w:rPr>
+        <w:t>2017/5/10</w:t>
+      </w:r>
+    </w:p>
+    <w:p>
+      <w:pPr>
+        <w:pStyle w:val="a7"/>
+        <w:numPr>
+          <w:ilvl w:val="0"/>
+          <w:numId w:val="11"/>
+        </w:numPr>
+        <w:spacing w:line="220" w:lineRule="atLeast"/>
+        <w:ind w:firstLineChars="0"/>
+      </w:pPr>
+      <w:r>
+        <w:rPr>
+          <w:rFonts w:hint="eastAsia"/>
+        </w:rPr>
+        <w:t>和唐工沟通</w:t>
+      </w:r>
+      <w:r>
+        <w:rPr>
+          <w:rFonts w:hint="eastAsia"/>
+        </w:rPr>
+        <w:t xml:space="preserve"> </w:t>
+      </w:r>
+      <w:r>
+        <w:rPr>
+          <w:rFonts w:hint="eastAsia"/>
+        </w:rPr>
+        <w:t>请求接口文件出现的问题。</w:t>
+      </w:r>
+    </w:p>
+    <w:p>
+      <w:pPr>
+        <w:pStyle w:val="a7"/>
+        <w:numPr>
+          <w:ilvl w:val="0"/>
+          <w:numId w:val="11"/>
+        </w:numPr>
+        <w:spacing w:line="220" w:lineRule="atLeast"/>
+        <w:ind w:firstLineChars="0"/>
+      </w:pPr>
+      <w:r>
+        <w:rPr>
+          <w:rFonts w:hint="eastAsia"/>
+        </w:rPr>
+        <w:t>仿照新浪天气，做天气预报页面。</w:t>
+      </w:r>
+    </w:p>
+    <w:p>
+      <w:pPr>
+        <w:spacing w:line="220" w:lineRule="atLeast"/>
+      </w:pPr>
+      <w:r>
+        <w:rPr>
+          <w:rFonts w:hint="eastAsia"/>
+        </w:rPr>
+        <w:t>2017/5/11</w:t>
+      </w:r>
+    </w:p>
+    <w:p>
+      <w:pPr>
+        <w:pStyle w:val="a7"/>
+        <w:numPr>
+          <w:ilvl w:val="0"/>
+          <w:numId w:val="12"/>
+        </w:numPr>
+        <w:spacing w:line="220" w:lineRule="atLeast"/>
+        <w:ind w:firstLineChars="0"/>
+      </w:pPr>
+      <w:r>
+        <w:rPr>
+          <w:rFonts w:hint="eastAsia"/>
+        </w:rPr>
+        <w:t>调整样式。</w:t>
+      </w:r>
+    </w:p>
+    <w:p>
+      <w:pPr>
+        <w:pStyle w:val="a7"/>
+        <w:numPr>
+          <w:ilvl w:val="0"/>
+          <w:numId w:val="12"/>
+        </w:numPr>
+        <w:spacing w:line="220" w:lineRule="atLeast"/>
+        <w:ind w:firstLineChars="0"/>
+      </w:pPr>
+      <w:r>
+        <w:rPr>
+          <w:rFonts w:hint="eastAsia"/>
+        </w:rPr>
+        <w:t>调整时钟样式，添加二维码。</w:t>
+      </w:r>
+    </w:p>
+    <w:p>
+      <w:pPr>
+        <w:pStyle w:val="a7"/>
+        <w:numPr>
+          <w:ilvl w:val="0"/>
+          <w:numId w:val="11"/>
+        </w:numPr>
+        <w:spacing w:line="220" w:lineRule="atLeast"/>
+        <w:ind w:firstLineChars="0"/>
+      </w:pPr>
+      <w:r>
+        <w:rPr>
+          <w:rFonts w:hint="eastAsia"/>
+        </w:rPr>
+        <w:t xml:space="preserve">     </w:t>
+      </w:r>
+      <w:r>
+        <w:rPr>
+          <w:rFonts w:hint="eastAsia"/>
+        </w:rPr>
+        <w:t>看跨域，</w:t>
+      </w:r>
+      <w:proofErr w:type="spellStart"/>
+      <w:r>
+        <w:rPr>
+          <w:rFonts w:hint="eastAsia"/>
+        </w:rPr>
+        <w:t>ajax</w:t>
+      </w:r>
+      <w:proofErr w:type="spellEnd"/>
+      <w:r>
+        <w:rPr>
+          <w:rFonts w:hint="eastAsia"/>
+        </w:rPr>
+        <w:t xml:space="preserve"> </w:t>
+      </w:r>
+      <w:proofErr w:type="spellStart"/>
+      <w:r>
+        <w:rPr>
+          <w:rFonts w:hint="eastAsia"/>
+        </w:rPr>
+        <w:t>dataType</w:t>
+      </w:r>
+      <w:proofErr w:type="spellEnd"/>
+      <w:r>
+        <w:rPr>
+          <w:rFonts w:hint="eastAsia"/>
+        </w:rPr>
+        <w:t xml:space="preserve"> </w:t>
+      </w:r>
+      <w:r>
+        <w:rPr>
+          <w:rFonts w:hint="eastAsia"/>
+        </w:rPr>
+        <w:t>值为</w:t>
+      </w:r>
+      <w:proofErr w:type="spellStart"/>
+      <w:r>
+        <w:rPr>
+          <w:rFonts w:hint="eastAsia"/>
+        </w:rPr>
+        <w:t>jsonp</w:t>
+      </w:r>
+      <w:proofErr w:type="spellEnd"/>
+      <w:r>
+        <w:rPr>
+          <w:rFonts w:hint="eastAsia"/>
+        </w:rPr>
+        <w:t>,</w:t>
+      </w:r>
+      <w:r>
+        <w:rPr>
+          <w:rFonts w:hint="eastAsia"/>
+        </w:rPr>
+        <w:t>另外返回数据</w:t>
+      </w:r>
+      <w:r>
+        <w:rPr>
+          <w:rFonts w:hint="eastAsia"/>
+        </w:rPr>
+        <w:t xml:space="preserve"> </w:t>
+      </w:r>
+      <w:r>
+        <w:rPr>
+          <w:rFonts w:hint="eastAsia"/>
+        </w:rPr>
+        <w:t>应该套在</w:t>
+      </w:r>
+      <w:r>
+        <w:rPr>
+          <w:rFonts w:hint="eastAsia"/>
+        </w:rPr>
+        <w:t>callback</w:t>
+      </w:r>
+      <w:r>
+        <w:rPr>
+          <w:rFonts w:hint="eastAsia"/>
+        </w:rPr>
+        <w:t>（）内。</w:t>
+      </w:r>
+    </w:p>
+    <w:p>
+      <w:pPr>
+        <w:spacing w:line="220" w:lineRule="atLeast"/>
+      </w:pPr>
+    </w:p>
+    <w:p>
+      <w:pPr>
+        <w:pStyle w:val="a7"/>
+        <w:spacing w:line="220" w:lineRule="atLeast"/>
+        <w:ind w:left="360" w:firstLineChars="0" w:firstLine="0"/>
+      </w:pPr>
+      <w:r>
+        <w:rPr>
+          <w:rFonts w:hint="eastAsia"/>
+        </w:rPr>
+        <w:t>17/5/12</w:t>
+      </w:r>
+    </w:p>
+    <w:p>
+      <w:pPr>
+        <w:pStyle w:val="a7"/>
+        <w:numPr>
+          <w:ilvl w:val="0"/>
+          <w:numId w:val="13"/>
+        </w:numPr>
+        <w:spacing w:line="220" w:lineRule="atLeast"/>
+        <w:ind w:firstLineChars="0"/>
+      </w:pPr>
+      <w:r>
+        <w:rPr>
+          <w:rFonts w:hint="eastAsia"/>
+        </w:rPr>
+        <w:t>引用</w:t>
+      </w:r>
+      <w:proofErr w:type="spellStart"/>
+      <w:r>
+        <w:rPr>
+          <w:rFonts w:hint="eastAsia"/>
+        </w:rPr>
+        <w:t>echarts</w:t>
+      </w:r>
+      <w:proofErr w:type="spellEnd"/>
+      <w:r>
+        <w:rPr>
+          <w:rFonts w:hint="eastAsia"/>
+        </w:rPr>
+        <w:t xml:space="preserve"> </w:t>
+      </w:r>
+      <w:r>
+        <w:rPr>
+          <w:rFonts w:hint="eastAsia"/>
+        </w:rPr>
+        <w:t>文件</w:t>
+      </w:r>
+      <w:r>
+        <w:rPr>
+          <w:rFonts w:hint="eastAsia"/>
+        </w:rPr>
+        <w:t xml:space="preserve"> </w:t>
+      </w:r>
+      <w:r>
+        <w:rPr>
+          <w:rFonts w:hint="eastAsia"/>
+        </w:rPr>
+        <w:t>用折线表达天气预报能显示一周的天气情况</w:t>
+      </w:r>
+    </w:p>
+    <w:p>
+      <w:pPr>
+        <w:pStyle w:val="a7"/>
+        <w:numPr>
+          <w:ilvl w:val="0"/>
+          <w:numId w:val="13"/>
+        </w:numPr>
+        <w:spacing w:line="220" w:lineRule="atLeast"/>
+        <w:ind w:firstLineChars="0"/>
+      </w:pPr>
+      <w:r>
+        <w:rPr>
+          <w:rFonts w:hint="eastAsia"/>
+        </w:rPr>
+        <w:t>网大</w:t>
+      </w:r>
+      <w:r>
+        <w:rPr>
+          <w:rFonts w:hint="eastAsia"/>
+        </w:rPr>
+        <w:t xml:space="preserve"> </w:t>
+      </w:r>
+      <w:r>
+        <w:rPr>
+          <w:rFonts w:hint="eastAsia"/>
+        </w:rPr>
+        <w:t>项目，沟通</w:t>
+      </w:r>
+      <w:r>
+        <w:rPr>
+          <w:rFonts w:hint="eastAsia"/>
+        </w:rPr>
+        <w:t xml:space="preserve"> </w:t>
+      </w:r>
+      <w:r>
+        <w:rPr>
+          <w:rFonts w:hint="eastAsia"/>
+        </w:rPr>
+        <w:t>和唐工、和王磊</w:t>
+      </w:r>
+      <w:r>
+        <w:rPr>
+          <w:rFonts w:hint="eastAsia"/>
+        </w:rPr>
+        <w:t xml:space="preserve"> </w:t>
+      </w:r>
+      <w:r>
+        <w:rPr>
+          <w:rFonts w:hint="eastAsia"/>
+        </w:rPr>
+        <w:t>沟通</w:t>
+      </w:r>
+      <w:r>
+        <w:rPr>
+          <w:rFonts w:hint="eastAsia"/>
+        </w:rPr>
+        <w:t xml:space="preserve"> </w:t>
+      </w:r>
+      <w:r>
+        <w:rPr>
+          <w:rFonts w:hint="eastAsia"/>
+        </w:rPr>
+        <w:t>之前网大项目，只有静态页面</w:t>
+      </w:r>
+    </w:p>
+    <w:p>
+      <w:pPr>
+        <w:spacing w:line="220" w:lineRule="atLeast"/>
+        <w:ind w:left="720"/>
+      </w:pPr>
+      <w:r>
+        <w:rPr>
+          <w:rFonts w:hint="eastAsia"/>
+        </w:rPr>
+        <w:t>没有对接口进行开发。</w:t>
+      </w:r>
+    </w:p>
+    <w:p>
+      <w:pPr>
+        <w:pStyle w:val="a7"/>
+        <w:numPr>
+          <w:ilvl w:val="0"/>
+          <w:numId w:val="12"/>
+        </w:numPr>
+        <w:spacing w:line="220" w:lineRule="atLeast"/>
+        <w:ind w:firstLineChars="0"/>
+      </w:pPr>
+      <w:r>
+        <w:rPr>
+          <w:rFonts w:hint="eastAsia"/>
+        </w:rPr>
+        <w:t>帮杜春燕做了两张节目单效果图。</w:t>
+      </w:r>
+    </w:p>
+    <w:p>
+      <w:pPr>
+        <w:spacing w:line="220" w:lineRule="atLeast"/>
+      </w:pPr>
+    </w:p>
+    <w:p>
+      <w:pPr>
+        <w:pStyle w:val="a7"/>
+        <w:spacing w:line="220" w:lineRule="atLeast"/>
+        <w:ind w:left="360" w:firstLineChars="0" w:firstLine="0"/>
+      </w:pPr>
+      <w:r>
+        <w:rPr>
+          <w:rFonts w:hint="eastAsia"/>
+        </w:rPr>
+        <w:t>17/5/16</w:t>
+      </w:r>
+    </w:p>
+    <w:p>
+      <w:pPr>
+        <w:pStyle w:val="a7"/>
+        <w:numPr>
+          <w:ilvl w:val="0"/>
+          <w:numId w:val="15"/>
+        </w:numPr>
+        <w:spacing w:line="220" w:lineRule="atLeast"/>
+        <w:ind w:firstLineChars="0"/>
+      </w:pPr>
+      <w:r>
+        <w:rPr>
+          <w:rFonts w:hint="eastAsia"/>
+        </w:rPr>
+        <w:t>联系网大甲方，了解项目情况。</w:t>
+      </w:r>
+    </w:p>
+    <w:p>
+      <w:pPr>
+        <w:pStyle w:val="a7"/>
+        <w:numPr>
+          <w:ilvl w:val="0"/>
+          <w:numId w:val="15"/>
+        </w:numPr>
+        <w:spacing w:line="220" w:lineRule="atLeast"/>
+        <w:ind w:firstLineChars="0"/>
+      </w:pPr>
+      <w:r>
+        <w:rPr>
+          <w:rFonts w:hint="eastAsia"/>
+        </w:rPr>
+        <w:t>查找文件，咨询文件中不明确的地方。</w:t>
+      </w:r>
+    </w:p>
+    <w:p>
+      <w:pPr>
+        <w:pStyle w:val="a7"/>
+        <w:numPr>
+          <w:ilvl w:val="0"/>
+          <w:numId w:val="15"/>
+        </w:numPr>
+        <w:spacing w:line="220" w:lineRule="atLeast"/>
+        <w:ind w:firstLineChars="0"/>
+      </w:pPr>
+      <w:r>
+        <w:rPr>
+          <w:rFonts w:hint="eastAsia"/>
+        </w:rPr>
+        <w:t>根据效果图，制作接口文件需求文档。</w:t>
+      </w:r>
+    </w:p>
+    <w:p>
+      <w:pPr>
+        <w:pStyle w:val="a7"/>
+        <w:numPr>
+          <w:ilvl w:val="0"/>
+          <w:numId w:val="15"/>
+        </w:numPr>
+        <w:spacing w:line="220" w:lineRule="atLeast"/>
+        <w:ind w:firstLineChars="0"/>
+      </w:pPr>
+      <w:r>
+        <w:rPr>
+          <w:rFonts w:hint="eastAsia"/>
+        </w:rPr>
+        <w:t>做公司采购</w:t>
+      </w:r>
+      <w:r>
+        <w:rPr>
+          <w:rFonts w:hint="eastAsia"/>
+        </w:rPr>
+        <w:t xml:space="preserve"> </w:t>
+      </w:r>
+      <w:r>
+        <w:rPr>
+          <w:rFonts w:hint="eastAsia"/>
+        </w:rPr>
+        <w:t>流程图</w:t>
+      </w:r>
+    </w:p>
+    <w:p>
+      <w:pPr>
+        <w:spacing w:line="220" w:lineRule="atLeast"/>
+      </w:pPr>
+    </w:p>
+    <w:p>
+      <w:pPr>
+        <w:spacing w:line="220" w:lineRule="atLeast"/>
+      </w:pPr>
+      <w:r>
+        <w:rPr>
+          <w:rFonts w:hint="eastAsia"/>
+        </w:rPr>
+        <w:lastRenderedPageBreak/>
+        <w:t>17/5/17</w:t>
+      </w:r>
+    </w:p>
+    <w:p>
+      <w:pPr>
+        <w:pStyle w:val="a7"/>
+        <w:numPr>
+          <w:ilvl w:val="0"/>
+          <w:numId w:val="16"/>
+        </w:numPr>
+        <w:spacing w:line="220" w:lineRule="atLeast"/>
+        <w:ind w:firstLineChars="0"/>
+      </w:pPr>
+      <w:r>
+        <w:rPr>
+          <w:rFonts w:hint="eastAsia"/>
+        </w:rPr>
+        <w:t>咨询唐工，写网大项目接口说明文档，并发邮件给移动甲方</w:t>
+      </w:r>
+    </w:p>
+    <w:p>
+      <w:pPr>
+        <w:pStyle w:val="a7"/>
+        <w:numPr>
+          <w:ilvl w:val="0"/>
+          <w:numId w:val="16"/>
+        </w:numPr>
+        <w:spacing w:line="220" w:lineRule="atLeast"/>
+        <w:ind w:firstLineChars="0"/>
+        <w:rPr>
+          <w:rFonts w:hint="eastAsia"/>
+        </w:rPr>
+      </w:pPr>
+      <w:r>
+        <w:rPr>
+          <w:rFonts w:hint="eastAsia"/>
+        </w:rPr>
+        <w:t>调整时钟的响应式。</w:t>
+      </w:r>
+    </w:p>
+    <w:p>
+      <w:pPr>
+        <w:spacing w:line="220" w:lineRule="atLeast"/>
+        <w:rPr>
+          <w:rFonts w:hint="eastAsia"/>
+        </w:rPr>
+      </w:pPr>
+    </w:p>
+    <w:p>
+      <w:pPr>
+        <w:spacing w:line="220" w:lineRule="atLeast"/>
+        <w:rPr>
+          <w:rFonts w:hint="eastAsia"/>
+        </w:rPr>
+      </w:pPr>
+      <w:r>
+        <w:rPr>
+          <w:rFonts w:hint="eastAsia"/>
+        </w:rPr>
+        <w:t>17/5/18</w:t>
+      </w:r>
+    </w:p>
+    <w:p>
+      <w:pPr>
+        <w:pStyle w:val="a7"/>
+        <w:numPr>
+          <w:ilvl w:val="0"/>
+          <w:numId w:val="17"/>
+        </w:numPr>
+        <w:spacing w:line="220" w:lineRule="atLeast"/>
+        <w:ind w:firstLineChars="0"/>
+        <w:rPr>
+          <w:rFonts w:hint="eastAsia"/>
+        </w:rPr>
+      </w:pPr>
+      <w:r>
+        <w:rPr>
+          <w:rFonts w:hint="eastAsia"/>
+        </w:rPr>
+        <w:t>接受网大甲方反馈，沟通一些细节。</w:t>
+      </w:r>
+    </w:p>
+    <w:p>
+      <w:pPr>
+        <w:pStyle w:val="a7"/>
+        <w:numPr>
+          <w:ilvl w:val="0"/>
+          <w:numId w:val="17"/>
+        </w:numPr>
+        <w:spacing w:line="220" w:lineRule="atLeast"/>
+        <w:ind w:firstLineChars="0"/>
+        <w:rPr>
+          <w:rFonts w:hint="eastAsia"/>
+        </w:rPr>
+      </w:pPr>
+      <w:r>
+        <w:rPr>
+          <w:rFonts w:hint="eastAsia"/>
+        </w:rPr>
+        <w:t>调整时钟</w:t>
+      </w:r>
+      <w:r>
+        <w:rPr>
+          <w:rFonts w:hint="eastAsia"/>
+        </w:rPr>
+        <w:t>BUG.</w:t>
+      </w:r>
+    </w:p>
+    <w:p>
+      <w:pPr>
+        <w:pStyle w:val="a7"/>
+        <w:numPr>
+          <w:ilvl w:val="0"/>
+          <w:numId w:val="17"/>
+        </w:numPr>
+        <w:spacing w:line="220" w:lineRule="atLeast"/>
+        <w:ind w:firstLineChars="0"/>
+        <w:rPr>
+          <w:rFonts w:hint="eastAsia"/>
+        </w:rPr>
+      </w:pPr>
+      <w:r>
+        <w:rPr>
+          <w:rFonts w:hint="eastAsia"/>
+        </w:rPr>
+        <w:t>整理工作代码、文档。</w:t>
+      </w:r>
+    </w:p>
+    <w:p>
+      <w:pPr>
+        <w:spacing w:line="220" w:lineRule="atLeast"/>
+        <w:rPr>
+          <w:rFonts w:hint="eastAsia"/>
+        </w:rPr>
+      </w:pPr>
+    </w:p>
+    <w:p>
+      <w:pPr>
+        <w:spacing w:line="220" w:lineRule="atLeast"/>
+        <w:rPr>
+          <w:rFonts w:hint="eastAsia"/>
+        </w:rPr>
+      </w:pPr>
+      <w:r>
+        <w:rPr>
+          <w:rFonts w:hint="eastAsia"/>
+        </w:rPr>
+        <w:t>17/5/19</w:t>
+      </w:r>
+    </w:p>
+    <w:p>
+      <w:pPr>
+        <w:pStyle w:val="a7"/>
+        <w:numPr>
+          <w:ilvl w:val="0"/>
+          <w:numId w:val="18"/>
+        </w:numPr>
+        <w:spacing w:line="220" w:lineRule="atLeast"/>
+        <w:ind w:firstLineChars="0"/>
+        <w:rPr>
+          <w:rFonts w:hint="eastAsia"/>
+        </w:rPr>
+      </w:pPr>
+      <w:r>
+        <w:rPr>
+          <w:rFonts w:hint="eastAsia"/>
+        </w:rPr>
+        <w:t>整理资料、备份工作代码。</w:t>
+      </w:r>
+    </w:p>
+    <w:p>
+      <w:pPr>
+        <w:pStyle w:val="a7"/>
+        <w:numPr>
+          <w:ilvl w:val="0"/>
+          <w:numId w:val="18"/>
+        </w:numPr>
+        <w:spacing w:line="220" w:lineRule="atLeast"/>
+        <w:ind w:firstLineChars="0"/>
+        <w:rPr>
+          <w:rFonts w:hint="eastAsia"/>
+        </w:rPr>
+      </w:pPr>
+      <w:r>
+        <w:rPr>
+          <w:rFonts w:hint="eastAsia"/>
+        </w:rPr>
+        <w:t>对</w:t>
+      </w:r>
+      <w:r>
+        <w:rPr>
+          <w:rFonts w:hint="eastAsia"/>
+        </w:rPr>
+        <w:t>浏览过有用的技术类</w:t>
+      </w:r>
+      <w:r>
+        <w:rPr>
+          <w:rFonts w:hint="eastAsia"/>
+        </w:rPr>
+        <w:t>网页进行更细致的分类。另外保存一些学习网站和框架。</w:t>
+      </w:r>
+    </w:p>
+    <w:p>
+      <w:pPr>
+        <w:pStyle w:val="a7"/>
+        <w:numPr>
+          <w:ilvl w:val="0"/>
+          <w:numId w:val="18"/>
+        </w:numPr>
+        <w:spacing w:line="220" w:lineRule="atLeast"/>
+        <w:ind w:firstLineChars="0"/>
+      </w:pPr>
+      <w:r>
+        <w:rPr>
+          <w:rFonts w:hint="eastAsia"/>
+        </w:rPr>
+        <w:t>唐工安排了些网大的工作，向新同事王会强介绍网大项目，及需要他做的一些工作。</w:t>
+      </w:r>
     </w:p>
     <w:p>
       <w:pPr>
@@ -2521,6 +3912,273 @@
 <file path=word/numbering.xml><?xml version="1.0" encoding="utf-8"?>
 <w:numbering xmlns:ve="http://schemas.openxmlformats.org/markup-compatibility/2006" xmlns:o="urn:schemas-microsoft-com:office:office" xmlns:r="http://schemas.openxmlformats.org/officeDocument/2006/relationships" xmlns:m="http://schemas.openxmlformats.org/officeDocument/2006/math" xmlns:v="urn:schemas-microsoft-com:vml" xmlns:wp="http://schemas.openxmlformats.org/drawingml/2006/wordprocessingDrawing" xmlns:w10="urn:schemas-microsoft-com:office:word" xmlns:w="http://schemas.openxmlformats.org/wordprocessingml/2006/main" xmlns:wne="http://schemas.microsoft.com/office/word/2006/wordml">
   <w:abstractNum w:abstractNumId="0">
+    <w:nsid w:val="07A86FA7"/>
+    <w:multiLevelType w:val="hybridMultilevel"/>
+    <w:tmpl w:val="371215E6"/>
+    <w:lvl w:ilvl="0" w:tplc="7074A9BC">
+      <w:start w:val="1"/>
+      <w:numFmt w:val="decimal"/>
+      <w:lvlText w:val="%1."/>
+      <w:lvlJc w:val="left"/>
+      <w:pPr>
+        <w:ind w:left="720" w:hanging="360"/>
+      </w:pPr>
+      <w:rPr>
+        <w:rFonts w:hint="default"/>
+      </w:rPr>
+    </w:lvl>
+    <w:lvl w:ilvl="1" w:tplc="04090019" w:tentative="1">
+      <w:start w:val="1"/>
+      <w:numFmt w:val="lowerLetter"/>
+      <w:lvlText w:val="%2)"/>
+      <w:lvlJc w:val="left"/>
+      <w:pPr>
+        <w:ind w:left="1200" w:hanging="420"/>
+      </w:pPr>
+    </w:lvl>
+    <w:lvl w:ilvl="2" w:tplc="0409001B" w:tentative="1">
+      <w:start w:val="1"/>
+      <w:numFmt w:val="lowerRoman"/>
+      <w:lvlText w:val="%3."/>
+      <w:lvlJc w:val="right"/>
+      <w:pPr>
+        <w:ind w:left="1620" w:hanging="420"/>
+      </w:pPr>
+    </w:lvl>
+    <w:lvl w:ilvl="3" w:tplc="0409000F" w:tentative="1">
+      <w:start w:val="1"/>
+      <w:numFmt w:val="decimal"/>
+      <w:lvlText w:val="%4."/>
+      <w:lvlJc w:val="left"/>
+      <w:pPr>
+        <w:ind w:left="2040" w:hanging="420"/>
+      </w:pPr>
+    </w:lvl>
+    <w:lvl w:ilvl="4" w:tplc="04090019" w:tentative="1">
+      <w:start w:val="1"/>
+      <w:numFmt w:val="lowerLetter"/>
+      <w:lvlText w:val="%5)"/>
+      <w:lvlJc w:val="left"/>
+      <w:pPr>
+        <w:ind w:left="2460" w:hanging="420"/>
+      </w:pPr>
+    </w:lvl>
+    <w:lvl w:ilvl="5" w:tplc="0409001B" w:tentative="1">
+      <w:start w:val="1"/>
+      <w:numFmt w:val="lowerRoman"/>
+      <w:lvlText w:val="%6."/>
+      <w:lvlJc w:val="right"/>
+      <w:pPr>
+        <w:ind w:left="2880" w:hanging="420"/>
+      </w:pPr>
+    </w:lvl>
+    <w:lvl w:ilvl="6" w:tplc="0409000F" w:tentative="1">
+      <w:start w:val="1"/>
+      <w:numFmt w:val="decimal"/>
+      <w:lvlText w:val="%7."/>
+      <w:lvlJc w:val="left"/>
+      <w:pPr>
+        <w:ind w:left="3300" w:hanging="420"/>
+      </w:pPr>
+    </w:lvl>
+    <w:lvl w:ilvl="7" w:tplc="04090019" w:tentative="1">
+      <w:start w:val="1"/>
+      <w:numFmt w:val="lowerLetter"/>
+      <w:lvlText w:val="%8)"/>
+      <w:lvlJc w:val="left"/>
+      <w:pPr>
+        <w:ind w:left="3720" w:hanging="420"/>
+      </w:pPr>
+    </w:lvl>
+    <w:lvl w:ilvl="8" w:tplc="0409001B" w:tentative="1">
+      <w:start w:val="1"/>
+      <w:numFmt w:val="lowerRoman"/>
+      <w:lvlText w:val="%9."/>
+      <w:lvlJc w:val="right"/>
+      <w:pPr>
+        <w:ind w:left="4140" w:hanging="420"/>
+      </w:pPr>
+    </w:lvl>
+  </w:abstractNum>
+  <w:abstractNum w:abstractNumId="1">
+    <w:nsid w:val="0A145B09"/>
+    <w:multiLevelType w:val="hybridMultilevel"/>
+    <w:tmpl w:val="3666546A"/>
+    <w:lvl w:ilvl="0" w:tplc="5D04C5F8">
+      <w:start w:val="1"/>
+      <w:numFmt w:val="decimal"/>
+      <w:lvlText w:val="%1."/>
+      <w:lvlJc w:val="left"/>
+      <w:pPr>
+        <w:ind w:left="360" w:hanging="360"/>
+      </w:pPr>
+      <w:rPr>
+        <w:rFonts w:hint="default"/>
+      </w:rPr>
+    </w:lvl>
+    <w:lvl w:ilvl="1" w:tplc="04090019" w:tentative="1">
+      <w:start w:val="1"/>
+      <w:numFmt w:val="lowerLetter"/>
+      <w:lvlText w:val="%2)"/>
+      <w:lvlJc w:val="left"/>
+      <w:pPr>
+        <w:ind w:left="840" w:hanging="420"/>
+      </w:pPr>
+    </w:lvl>
+    <w:lvl w:ilvl="2" w:tplc="0409001B" w:tentative="1">
+      <w:start w:val="1"/>
+      <w:numFmt w:val="lowerRoman"/>
+      <w:lvlText w:val="%3."/>
+      <w:lvlJc w:val="right"/>
+      <w:pPr>
+        <w:ind w:left="1260" w:hanging="420"/>
+      </w:pPr>
+    </w:lvl>
+    <w:lvl w:ilvl="3" w:tplc="0409000F" w:tentative="1">
+      <w:start w:val="1"/>
+      <w:numFmt w:val="decimal"/>
+      <w:lvlText w:val="%4."/>
+      <w:lvlJc w:val="left"/>
+      <w:pPr>
+        <w:ind w:left="1680" w:hanging="420"/>
+      </w:pPr>
+    </w:lvl>
+    <w:lvl w:ilvl="4" w:tplc="04090019" w:tentative="1">
+      <w:start w:val="1"/>
+      <w:numFmt w:val="lowerLetter"/>
+      <w:lvlText w:val="%5)"/>
+      <w:lvlJc w:val="left"/>
+      <w:pPr>
+        <w:ind w:left="2100" w:hanging="420"/>
+      </w:pPr>
+    </w:lvl>
+    <w:lvl w:ilvl="5" w:tplc="0409001B" w:tentative="1">
+      <w:start w:val="1"/>
+      <w:numFmt w:val="lowerRoman"/>
+      <w:lvlText w:val="%6."/>
+      <w:lvlJc w:val="right"/>
+      <w:pPr>
+        <w:ind w:left="2520" w:hanging="420"/>
+      </w:pPr>
+    </w:lvl>
+    <w:lvl w:ilvl="6" w:tplc="0409000F" w:tentative="1">
+      <w:start w:val="1"/>
+      <w:numFmt w:val="decimal"/>
+      <w:lvlText w:val="%7."/>
+      <w:lvlJc w:val="left"/>
+      <w:pPr>
+        <w:ind w:left="2940" w:hanging="420"/>
+      </w:pPr>
+    </w:lvl>
+    <w:lvl w:ilvl="7" w:tplc="04090019" w:tentative="1">
+      <w:start w:val="1"/>
+      <w:numFmt w:val="lowerLetter"/>
+      <w:lvlText w:val="%8)"/>
+      <w:lvlJc w:val="left"/>
+      <w:pPr>
+        <w:ind w:left="3360" w:hanging="420"/>
+      </w:pPr>
+    </w:lvl>
+    <w:lvl w:ilvl="8" w:tplc="0409001B" w:tentative="1">
+      <w:start w:val="1"/>
+      <w:numFmt w:val="lowerRoman"/>
+      <w:lvlText w:val="%9."/>
+      <w:lvlJc w:val="right"/>
+      <w:pPr>
+        <w:ind w:left="3780" w:hanging="420"/>
+      </w:pPr>
+    </w:lvl>
+  </w:abstractNum>
+  <w:abstractNum w:abstractNumId="2">
+    <w:nsid w:val="241A247F"/>
+    <w:multiLevelType w:val="hybridMultilevel"/>
+    <w:tmpl w:val="8880FC56"/>
+    <w:lvl w:ilvl="0" w:tplc="668EC5B6">
+      <w:start w:val="1"/>
+      <w:numFmt w:val="decimal"/>
+      <w:lvlText w:val="%1."/>
+      <w:lvlJc w:val="left"/>
+      <w:pPr>
+        <w:ind w:left="360" w:hanging="360"/>
+      </w:pPr>
+      <w:rPr>
+        <w:rFonts w:hint="default"/>
+      </w:rPr>
+    </w:lvl>
+    <w:lvl w:ilvl="1" w:tplc="04090019" w:tentative="1">
+      <w:start w:val="1"/>
+      <w:numFmt w:val="lowerLetter"/>
+      <w:lvlText w:val="%2)"/>
+      <w:lvlJc w:val="left"/>
+      <w:pPr>
+        <w:ind w:left="840" w:hanging="420"/>
+      </w:pPr>
+    </w:lvl>
+    <w:lvl w:ilvl="2" w:tplc="0409001B" w:tentative="1">
+      <w:start w:val="1"/>
+      <w:numFmt w:val="lowerRoman"/>
+      <w:lvlText w:val="%3."/>
+      <w:lvlJc w:val="right"/>
+      <w:pPr>
+        <w:ind w:left="1260" w:hanging="420"/>
+      </w:pPr>
+    </w:lvl>
+    <w:lvl w:ilvl="3" w:tplc="0409000F" w:tentative="1">
+      <w:start w:val="1"/>
+      <w:numFmt w:val="decimal"/>
+      <w:lvlText w:val="%4."/>
+      <w:lvlJc w:val="left"/>
+      <w:pPr>
+        <w:ind w:left="1680" w:hanging="420"/>
+      </w:pPr>
+    </w:lvl>
+    <w:lvl w:ilvl="4" w:tplc="04090019" w:tentative="1">
+      <w:start w:val="1"/>
+      <w:numFmt w:val="lowerLetter"/>
+      <w:lvlText w:val="%5)"/>
+      <w:lvlJc w:val="left"/>
+      <w:pPr>
+        <w:ind w:left="2100" w:hanging="420"/>
+      </w:pPr>
+    </w:lvl>
+    <w:lvl w:ilvl="5" w:tplc="0409001B" w:tentative="1">
+      <w:start w:val="1"/>
+      <w:numFmt w:val="lowerRoman"/>
+      <w:lvlText w:val="%6."/>
+      <w:lvlJc w:val="right"/>
+      <w:pPr>
+        <w:ind w:left="2520" w:hanging="420"/>
+      </w:pPr>
+    </w:lvl>
+    <w:lvl w:ilvl="6" w:tplc="0409000F" w:tentative="1">
+      <w:start w:val="1"/>
+      <w:numFmt w:val="decimal"/>
+      <w:lvlText w:val="%7."/>
+      <w:lvlJc w:val="left"/>
+      <w:pPr>
+        <w:ind w:left="2940" w:hanging="420"/>
+      </w:pPr>
+    </w:lvl>
+    <w:lvl w:ilvl="7" w:tplc="04090019" w:tentative="1">
+      <w:start w:val="1"/>
+      <w:numFmt w:val="lowerLetter"/>
+      <w:lvlText w:val="%8)"/>
+      <w:lvlJc w:val="left"/>
+      <w:pPr>
+        <w:ind w:left="3360" w:hanging="420"/>
+      </w:pPr>
+    </w:lvl>
+    <w:lvl w:ilvl="8" w:tplc="0409001B" w:tentative="1">
+      <w:start w:val="1"/>
+      <w:numFmt w:val="lowerRoman"/>
+      <w:lvlText w:val="%9."/>
+      <w:lvlJc w:val="right"/>
+      <w:pPr>
+        <w:ind w:left="3780" w:hanging="420"/>
+      </w:pPr>
+    </w:lvl>
+  </w:abstractNum>
+  <w:abstractNum w:abstractNumId="3">
     <w:nsid w:val="25A859A7"/>
     <w:multiLevelType w:val="hybridMultilevel"/>
     <w:tmpl w:val="BB7C16AA"/>
@@ -2609,7 +4267,96 @@
       </w:pPr>
     </w:lvl>
   </w:abstractNum>
-  <w:abstractNum w:abstractNumId="1">
+  <w:abstractNum w:abstractNumId="4">
+    <w:nsid w:val="26DB4A58"/>
+    <w:multiLevelType w:val="hybridMultilevel"/>
+    <w:tmpl w:val="BC52344A"/>
+    <w:lvl w:ilvl="0" w:tplc="A5E0295A">
+      <w:start w:val="1"/>
+      <w:numFmt w:val="decimal"/>
+      <w:lvlText w:val="%1．"/>
+      <w:lvlJc w:val="left"/>
+      <w:pPr>
+        <w:ind w:left="720" w:hanging="720"/>
+      </w:pPr>
+      <w:rPr>
+        <w:rFonts w:hint="default"/>
+      </w:rPr>
+    </w:lvl>
+    <w:lvl w:ilvl="1" w:tplc="04090019" w:tentative="1">
+      <w:start w:val="1"/>
+      <w:numFmt w:val="lowerLetter"/>
+      <w:lvlText w:val="%2)"/>
+      <w:lvlJc w:val="left"/>
+      <w:pPr>
+        <w:ind w:left="840" w:hanging="420"/>
+      </w:pPr>
+    </w:lvl>
+    <w:lvl w:ilvl="2" w:tplc="0409001B" w:tentative="1">
+      <w:start w:val="1"/>
+      <w:numFmt w:val="lowerRoman"/>
+      <w:lvlText w:val="%3."/>
+      <w:lvlJc w:val="right"/>
+      <w:pPr>
+        <w:ind w:left="1260" w:hanging="420"/>
+      </w:pPr>
+    </w:lvl>
+    <w:lvl w:ilvl="3" w:tplc="0409000F" w:tentative="1">
+      <w:start w:val="1"/>
+      <w:numFmt w:val="decimal"/>
+      <w:lvlText w:val="%4."/>
+      <w:lvlJc w:val="left"/>
+      <w:pPr>
+        <w:ind w:left="1680" w:hanging="420"/>
+      </w:pPr>
+    </w:lvl>
+    <w:lvl w:ilvl="4" w:tplc="04090019" w:tentative="1">
+      <w:start w:val="1"/>
+      <w:numFmt w:val="lowerLetter"/>
+      <w:lvlText w:val="%5)"/>
+      <w:lvlJc w:val="left"/>
+      <w:pPr>
+        <w:ind w:left="2100" w:hanging="420"/>
+      </w:pPr>
+    </w:lvl>
+    <w:lvl w:ilvl="5" w:tplc="0409001B" w:tentative="1">
+      <w:start w:val="1"/>
+      <w:numFmt w:val="lowerRoman"/>
+      <w:lvlText w:val="%6."/>
+      <w:lvlJc w:val="right"/>
+      <w:pPr>
+        <w:ind w:left="2520" w:hanging="420"/>
+      </w:pPr>
+    </w:lvl>
+    <w:lvl w:ilvl="6" w:tplc="0409000F" w:tentative="1">
+      <w:start w:val="1"/>
+      <w:numFmt w:val="decimal"/>
+      <w:lvlText w:val="%7."/>
+      <w:lvlJc w:val="left"/>
+      <w:pPr>
+        <w:ind w:left="2940" w:hanging="420"/>
+      </w:pPr>
+    </w:lvl>
+    <w:lvl w:ilvl="7" w:tplc="04090019" w:tentative="1">
+      <w:start w:val="1"/>
+      <w:numFmt w:val="lowerLetter"/>
+      <w:lvlText w:val="%8)"/>
+      <w:lvlJc w:val="left"/>
+      <w:pPr>
+        <w:ind w:left="3360" w:hanging="420"/>
+      </w:pPr>
+    </w:lvl>
+    <w:lvl w:ilvl="8" w:tplc="0409001B" w:tentative="1">
+      <w:start w:val="1"/>
+      <w:numFmt w:val="lowerRoman"/>
+      <w:lvlText w:val="%9."/>
+      <w:lvlJc w:val="right"/>
+      <w:pPr>
+        <w:ind w:left="3780" w:hanging="420"/>
+      </w:pPr>
+    </w:lvl>
+  </w:abstractNum>
+  <w:abstractNum w:abstractNumId="5">
     <w:nsid w:val="27146908"/>
     <w:multiLevelType w:val="hybridMultilevel"/>
     <w:tmpl w:val="97CE68FE"/>
@@ -2698,7 +4445,185 @@
       </w:pPr>
     </w:lvl>
   </w:abstractNum>
-  <w:abstractNum w:abstractNumId="2">
+  <w:abstractNum w:abstractNumId="6">
+    <w:nsid w:val="2C993224"/>
+    <w:multiLevelType w:val="hybridMultilevel"/>
+    <w:tmpl w:val="45BCBF80"/>
+    <w:lvl w:ilvl="0" w:tplc="A1FAA430">
+      <w:start w:val="1"/>
+      <w:numFmt w:val="decimal"/>
+      <w:lvlText w:val="%1."/>
+      <w:lvlJc w:val="left"/>
+      <w:pPr>
+        <w:ind w:left="360" w:hanging="360"/>
+      </w:pPr>
+      <w:rPr>
+        <w:rFonts w:hint="default"/>
+      </w:rPr>
+    </w:lvl>
+    <w:lvl w:ilvl="1" w:tplc="04090019" w:tentative="1">
+      <w:start w:val="1"/>
+      <w:numFmt w:val="lowerLetter"/>
+      <w:lvlText w:val="%2)"/>
+      <w:lvlJc w:val="left"/>
+      <w:pPr>
+        <w:ind w:left="840" w:hanging="420"/>
+      </w:pPr>
+    </w:lvl>
+    <w:lvl w:ilvl="2" w:tplc="0409001B" w:tentative="1">
+      <w:start w:val="1"/>
+      <w:numFmt w:val="lowerRoman"/>
+      <w:lvlText w:val="%3."/>
+      <w:lvlJc w:val="right"/>
+      <w:pPr>
+        <w:ind w:left="1260" w:hanging="420"/>
+      </w:pPr>
+    </w:lvl>
+    <w:lvl w:ilvl="3" w:tplc="0409000F" w:tentative="1">
+      <w:start w:val="1"/>
+      <w:numFmt w:val="decimal"/>
+      <w:lvlText w:val="%4."/>
+      <w:lvlJc w:val="left"/>
+      <w:pPr>
+        <w:ind w:left="1680" w:hanging="420"/>
+      </w:pPr>
+    </w:lvl>
+    <w:lvl w:ilvl="4" w:tplc="04090019" w:tentative="1">
+      <w:start w:val="1"/>
+      <w:numFmt w:val="lowerLetter"/>
+      <w:lvlText w:val="%5)"/>
+      <w:lvlJc w:val="left"/>
+      <w:pPr>
+        <w:ind w:left="2100" w:hanging="420"/>
+      </w:pPr>
+    </w:lvl>
+    <w:lvl w:ilvl="5" w:tplc="0409001B" w:tentative="1">
+      <w:start w:val="1"/>
+      <w:numFmt w:val="lowerRoman"/>
+      <w:lvlText w:val="%6."/>
+      <w:lvlJc w:val="right"/>
+      <w:pPr>
+        <w:ind w:left="2520" w:hanging="420"/>
+      </w:pPr>
+    </w:lvl>
+    <w:lvl w:ilvl="6" w:tplc="0409000F" w:tentative="1">
+      <w:start w:val="1"/>
+      <w:numFmt w:val="decimal"/>
+      <w:lvlText w:val="%7."/>
+      <w:lvlJc w:val="left"/>
+      <w:pPr>
+        <w:ind w:left="2940" w:hanging="420"/>
+      </w:pPr>
+    </w:lvl>
+    <w:lvl w:ilvl="7" w:tplc="04090019" w:tentative="1">
+      <w:start w:val="1"/>
+      <w:numFmt w:val="lowerLetter"/>
+      <w:lvlText w:val="%8)"/>
+      <w:lvlJc w:val="left"/>
+      <w:pPr>
+        <w:ind w:left="3360" w:hanging="420"/>
+      </w:pPr>
+    </w:lvl>
+    <w:lvl w:ilvl="8" w:tplc="0409001B" w:tentative="1">
+      <w:start w:val="1"/>
+      <w:numFmt w:val="lowerRoman"/>
+      <w:lvlText w:val="%9."/>
+      <w:lvlJc w:val="right"/>
+      <w:pPr>
+        <w:ind w:left="3780" w:hanging="420"/>
+      </w:pPr>
+    </w:lvl>
+  </w:abstractNum>
+  <w:abstractNum w:abstractNumId="7">
+    <w:nsid w:val="38695796"/>
+    <w:multiLevelType w:val="hybridMultilevel"/>
+    <w:tmpl w:val="D54A1CD6"/>
+    <w:lvl w:ilvl="0" w:tplc="DD98B8B0">
+      <w:start w:val="1"/>
+      <w:numFmt w:val="decimal"/>
+      <w:lvlText w:val="%1."/>
+      <w:lvlJc w:val="left"/>
+      <w:pPr>
+        <w:ind w:left="360" w:hanging="360"/>
+      </w:pPr>
+      <w:rPr>
+        <w:rFonts w:hint="default"/>
+      </w:rPr>
+    </w:lvl>
+    <w:lvl w:ilvl="1" w:tplc="04090019" w:tentative="1">
+      <w:start w:val="1"/>
+      <w:numFmt w:val="lowerLetter"/>
+      <w:lvlText w:val="%2)"/>
+      <w:lvlJc w:val="left"/>
+      <w:pPr>
+        <w:ind w:left="840" w:hanging="420"/>
+      </w:pPr>
+    </w:lvl>
+    <w:lvl w:ilvl="2" w:tplc="0409001B" w:tentative="1">
+      <w:start w:val="1"/>
+      <w:numFmt w:val="lowerRoman"/>
+      <w:lvlText w:val="%3."/>
+      <w:lvlJc w:val="right"/>
+      <w:pPr>
+        <w:ind w:left="1260" w:hanging="420"/>
+      </w:pPr>
+    </w:lvl>
+    <w:lvl w:ilvl="3" w:tplc="0409000F" w:tentative="1">
+      <w:start w:val="1"/>
+      <w:numFmt w:val="decimal"/>
+      <w:lvlText w:val="%4."/>
+      <w:lvlJc w:val="left"/>
+      <w:pPr>
+        <w:ind w:left="1680" w:hanging="420"/>
+      </w:pPr>
+    </w:lvl>
+    <w:lvl w:ilvl="4" w:tplc="04090019" w:tentative="1">
+      <w:start w:val="1"/>
+      <w:numFmt w:val="lowerLetter"/>
+      <w:lvlText w:val="%5)"/>
+      <w:lvlJc w:val="left"/>
+      <w:pPr>
+        <w:ind w:left="2100" w:hanging="420"/>
+      </w:pPr>
+    </w:lvl>
+    <w:lvl w:ilvl="5" w:tplc="0409001B" w:tentative="1">
+      <w:start w:val="1"/>
+      <w:numFmt w:val="lowerRoman"/>
+      <w:lvlText w:val="%6."/>
+      <w:lvlJc w:val="right"/>
+      <w:pPr>
+        <w:ind w:left="2520" w:hanging="420"/>
+      </w:pPr>
+    </w:lvl>
+    <w:lvl w:ilvl="6" w:tplc="0409000F" w:tentative="1">
+      <w:start w:val="1"/>
+      <w:numFmt w:val="decimal"/>
+      <w:lvlText w:val="%7."/>
+      <w:lvlJc w:val="left"/>
+      <w:pPr>
+        <w:ind w:left="2940" w:hanging="420"/>
+      </w:pPr>
+    </w:lvl>
+    <w:lvl w:ilvl="7" w:tplc="04090019" w:tentative="1">
+      <w:start w:val="1"/>
+      <w:numFmt w:val="lowerLetter"/>
+      <w:lvlText w:val="%8)"/>
+      <w:lvlJc w:val="left"/>
+      <w:pPr>
+        <w:ind w:left="3360" w:hanging="420"/>
+      </w:pPr>
+    </w:lvl>
+    <w:lvl w:ilvl="8" w:tplc="0409001B" w:tentative="1">
+      <w:start w:val="1"/>
+      <w:numFmt w:val="lowerRoman"/>
+      <w:lvlText w:val="%9."/>
+      <w:lvlJc w:val="right"/>
+      <w:pPr>
+        <w:ind w:left="3780" w:hanging="420"/>
+      </w:pPr>
+    </w:lvl>
+  </w:abstractNum>
+  <w:abstractNum w:abstractNumId="8">
     <w:nsid w:val="39BF15A9"/>
     <w:multiLevelType w:val="hybridMultilevel"/>
     <w:tmpl w:val="D80E17EC"/>
@@ -2787,7 +4712,96 @@
       </w:pPr>
     </w:lvl>
   </w:abstractNum>
-  <w:abstractNum w:abstractNumId="3">
+  <w:abstractNum w:abstractNumId="9">
+    <w:nsid w:val="3ED24B3B"/>
+    <w:multiLevelType w:val="hybridMultilevel"/>
+    <w:tmpl w:val="A3FC95EE"/>
+    <w:lvl w:ilvl="0" w:tplc="817604F0">
+      <w:start w:val="1"/>
+      <w:numFmt w:val="decimal"/>
+      <w:lvlText w:val="%1."/>
+      <w:lvlJc w:val="left"/>
+      <w:pPr>
+        <w:ind w:left="360" w:hanging="360"/>
+      </w:pPr>
+      <w:rPr>
+        <w:rFonts w:hint="default"/>
+      </w:rPr>
+    </w:lvl>
+    <w:lvl w:ilvl="1" w:tplc="04090019" w:tentative="1">
+      <w:start w:val="1"/>
+      <w:numFmt w:val="lowerLetter"/>
+      <w:lvlText w:val="%2)"/>
+      <w:lvlJc w:val="left"/>
+      <w:pPr>
+        <w:ind w:left="840" w:hanging="420"/>
+      </w:pPr>
+    </w:lvl>
+    <w:lvl w:ilvl="2" w:tplc="0409001B" w:tentative="1">
+      <w:start w:val="1"/>
+      <w:numFmt w:val="lowerRoman"/>
+      <w:lvlText w:val="%3."/>
+      <w:lvlJc w:val="right"/>
+      <w:pPr>
+        <w:ind w:left="1260" w:hanging="420"/>
+      </w:pPr>
+    </w:lvl>
+    <w:lvl w:ilvl="3" w:tplc="0409000F" w:tentative="1">
+      <w:start w:val="1"/>
+      <w:numFmt w:val="decimal"/>
+      <w:lvlText w:val="%4."/>
+      <w:lvlJc w:val="left"/>
+      <w:pPr>
+        <w:ind w:left="1680" w:hanging="420"/>
+      </w:pPr>
+    </w:lvl>
+    <w:lvl w:ilvl="4" w:tplc="04090019" w:tentative="1">
+      <w:start w:val="1"/>
+      <w:numFmt w:val="lowerLetter"/>
+      <w:lvlText w:val="%5)"/>
+      <w:lvlJc w:val="left"/>
+      <w:pPr>
+        <w:ind w:left="2100" w:hanging="420"/>
+      </w:pPr>
+    </w:lvl>
+    <w:lvl w:ilvl="5" w:tplc="0409001B" w:tentative="1">
+      <w:start w:val="1"/>
+      <w:numFmt w:val="lowerRoman"/>
+      <w:lvlText w:val="%6."/>
+      <w:lvlJc w:val="right"/>
+      <w:pPr>
+        <w:ind w:left="2520" w:hanging="420"/>
+      </w:pPr>
+    </w:lvl>
+    <w:lvl w:ilvl="6" w:tplc="0409000F" w:tentative="1">
+      <w:start w:val="1"/>
+      <w:numFmt w:val="decimal"/>
+      <w:lvlText w:val="%7."/>
+      <w:lvlJc w:val="left"/>
+      <w:pPr>
+        <w:ind w:left="2940" w:hanging="420"/>
+      </w:pPr>
+    </w:lvl>
+    <w:lvl w:ilvl="7" w:tplc="04090019" w:tentative="1">
+      <w:start w:val="1"/>
+      <w:numFmt w:val="lowerLetter"/>
+      <w:lvlText w:val="%8)"/>
+      <w:lvlJc w:val="left"/>
+      <w:pPr>
+        <w:ind w:left="3360" w:hanging="420"/>
+      </w:pPr>
+    </w:lvl>
+    <w:lvl w:ilvl="8" w:tplc="0409001B" w:tentative="1">
+      <w:start w:val="1"/>
+      <w:numFmt w:val="lowerRoman"/>
+      <w:lvlText w:val="%9."/>
+      <w:lvlJc w:val="right"/>
+      <w:pPr>
+        <w:ind w:left="3780" w:hanging="420"/>
+      </w:pPr>
+    </w:lvl>
+  </w:abstractNum>
+  <w:abstractNum w:abstractNumId="10">
     <w:nsid w:val="454D52B2"/>
     <w:multiLevelType w:val="hybridMultilevel"/>
     <w:tmpl w:val="3A5C47F0"/>
@@ -2876,7 +4890,185 @@
       </w:pPr>
     </w:lvl>
   </w:abstractNum>
-  <w:abstractNum w:abstractNumId="4">
+  <w:abstractNum w:abstractNumId="11">
+    <w:nsid w:val="51502A01"/>
+    <w:multiLevelType w:val="hybridMultilevel"/>
+    <w:tmpl w:val="D88AB2A4"/>
+    <w:lvl w:ilvl="0" w:tplc="8BF82BF6">
+      <w:start w:val="1"/>
+      <w:numFmt w:val="decimal"/>
+      <w:lvlText w:val="%1."/>
+      <w:lvlJc w:val="left"/>
+      <w:pPr>
+        <w:ind w:left="360" w:hanging="360"/>
+      </w:pPr>
+      <w:rPr>
+        <w:rFonts w:hint="default"/>
+      </w:rPr>
+    </w:lvl>
+    <w:lvl w:ilvl="1" w:tplc="04090019">
+      <w:start w:val="1"/>
+      <w:numFmt w:val="lowerLetter"/>
+      <w:lvlText w:val="%2)"/>
+      <w:lvlJc w:val="left"/>
+      <w:pPr>
+        <w:ind w:left="840" w:hanging="420"/>
+      </w:pPr>
+    </w:lvl>
+    <w:lvl w:ilvl="2" w:tplc="0409001B" w:tentative="1">
+      <w:start w:val="1"/>
+      <w:numFmt w:val="lowerRoman"/>
+      <w:lvlText w:val="%3."/>
+      <w:lvlJc w:val="right"/>
+      <w:pPr>
+        <w:ind w:left="1260" w:hanging="420"/>
+      </w:pPr>
+    </w:lvl>
+    <w:lvl w:ilvl="3" w:tplc="0409000F" w:tentative="1">
+      <w:start w:val="1"/>
+      <w:numFmt w:val="decimal"/>
+      <w:lvlText w:val="%4."/>
+      <w:lvlJc w:val="left"/>
+      <w:pPr>
+        <w:ind w:left="1680" w:hanging="420"/>
+      </w:pPr>
+    </w:lvl>
+    <w:lvl w:ilvl="4" w:tplc="04090019" w:tentative="1">
+      <w:start w:val="1"/>
+      <w:numFmt w:val="lowerLetter"/>
+      <w:lvlText w:val="%5)"/>
+      <w:lvlJc w:val="left"/>
+      <w:pPr>
+        <w:ind w:left="2100" w:hanging="420"/>
+      </w:pPr>
+    </w:lvl>
+    <w:lvl w:ilvl="5" w:tplc="0409001B" w:tentative="1">
+      <w:start w:val="1"/>
+      <w:numFmt w:val="lowerRoman"/>
+      <w:lvlText w:val="%6."/>
+      <w:lvlJc w:val="right"/>
+      <w:pPr>
+        <w:ind w:left="2520" w:hanging="420"/>
+      </w:pPr>
+    </w:lvl>
+    <w:lvl w:ilvl="6" w:tplc="0409000F" w:tentative="1">
+      <w:start w:val="1"/>
+      <w:numFmt w:val="decimal"/>
+      <w:lvlText w:val="%7."/>
+      <w:lvlJc w:val="left"/>
+      <w:pPr>
+        <w:ind w:left="2940" w:hanging="420"/>
+      </w:pPr>
+    </w:lvl>
+    <w:lvl w:ilvl="7" w:tplc="04090019" w:tentative="1">
+      <w:start w:val="1"/>
+      <w:numFmt w:val="lowerLetter"/>
+      <w:lvlText w:val="%8)"/>
+      <w:lvlJc w:val="left"/>
+      <w:pPr>
+        <w:ind w:left="3360" w:hanging="420"/>
+      </w:pPr>
+    </w:lvl>
+    <w:lvl w:ilvl="8" w:tplc="0409001B" w:tentative="1">
+      <w:start w:val="1"/>
+      <w:numFmt w:val="lowerRoman"/>
+      <w:lvlText w:val="%9."/>
+      <w:lvlJc w:val="right"/>
+      <w:pPr>
+        <w:ind w:left="3780" w:hanging="420"/>
+      </w:pPr>
+    </w:lvl>
+  </w:abstractNum>
+  <w:abstractNum w:abstractNumId="12">
+    <w:nsid w:val="579E030C"/>
+    <w:multiLevelType w:val="hybridMultilevel"/>
+    <w:tmpl w:val="3CB8D34A"/>
+    <w:lvl w:ilvl="0" w:tplc="A4CC94EA">
+      <w:start w:val="1"/>
+      <w:numFmt w:val="decimal"/>
+      <w:lvlText w:val="%1."/>
+      <w:lvlJc w:val="left"/>
+      <w:pPr>
+        <w:ind w:left="360" w:hanging="360"/>
+      </w:pPr>
+      <w:rPr>
+        <w:rFonts w:hint="default"/>
+      </w:rPr>
+    </w:lvl>
+    <w:lvl w:ilvl="1" w:tplc="04090019" w:tentative="1">
+      <w:start w:val="1"/>
+      <w:numFmt w:val="lowerLetter"/>
+      <w:lvlText w:val="%2)"/>
+      <w:lvlJc w:val="left"/>
+      <w:pPr>
+        <w:ind w:left="840" w:hanging="420"/>
+      </w:pPr>
+    </w:lvl>
+    <w:lvl w:ilvl="2" w:tplc="0409001B" w:tentative="1">
+      <w:start w:val="1"/>
+      <w:numFmt w:val="lowerRoman"/>
+      <w:lvlText w:val="%3."/>
+      <w:lvlJc w:val="right"/>
+      <w:pPr>
+        <w:ind w:left="1260" w:hanging="420"/>
+      </w:pPr>
+    </w:lvl>
+    <w:lvl w:ilvl="3" w:tplc="0409000F" w:tentative="1">
+      <w:start w:val="1"/>
+      <w:numFmt w:val="decimal"/>
+      <w:lvlText w:val="%4."/>
+      <w:lvlJc w:val="left"/>
+      <w:pPr>
+        <w:ind w:left="1680" w:hanging="420"/>
+      </w:pPr>
+    </w:lvl>
+    <w:lvl w:ilvl="4" w:tplc="04090019" w:tentative="1">
+      <w:start w:val="1"/>
+      <w:numFmt w:val="lowerLetter"/>
+      <w:lvlText w:val="%5)"/>
+      <w:lvlJc w:val="left"/>
+      <w:pPr>
+        <w:ind w:left="2100" w:hanging="420"/>
+      </w:pPr>
+    </w:lvl>
+    <w:lvl w:ilvl="5" w:tplc="0409001B" w:tentative="1">
+      <w:start w:val="1"/>
+      <w:numFmt w:val="lowerRoman"/>
+      <w:lvlText w:val="%6."/>
+      <w:lvlJc w:val="right"/>
+      <w:pPr>
+        <w:ind w:left="2520" w:hanging="420"/>
+      </w:pPr>
+    </w:lvl>
+    <w:lvl w:ilvl="6" w:tplc="0409000F" w:tentative="1">
+      <w:start w:val="1"/>
+      <w:numFmt w:val="decimal"/>
+      <w:lvlText w:val="%7."/>
+      <w:lvlJc w:val="left"/>
+      <w:pPr>
+        <w:ind w:left="2940" w:hanging="420"/>
+      </w:pPr>
+    </w:lvl>
+    <w:lvl w:ilvl="7" w:tplc="04090019" w:tentative="1">
+      <w:start w:val="1"/>
+      <w:numFmt w:val="lowerLetter"/>
+      <w:lvlText w:val="%8)"/>
+      <w:lvlJc w:val="left"/>
+      <w:pPr>
+        <w:ind w:left="3360" w:hanging="420"/>
+      </w:pPr>
+    </w:lvl>
+    <w:lvl w:ilvl="8" w:tplc="0409001B" w:tentative="1">
+      <w:start w:val="1"/>
+      <w:numFmt w:val="lowerRoman"/>
+      <w:lvlText w:val="%9."/>
+      <w:lvlJc w:val="right"/>
+      <w:pPr>
+        <w:ind w:left="3780" w:hanging="420"/>
+      </w:pPr>
+    </w:lvl>
+  </w:abstractNum>
+  <w:abstractNum w:abstractNumId="13">
     <w:nsid w:val="60DC2C76"/>
     <w:multiLevelType w:val="hybridMultilevel"/>
     <w:tmpl w:val="2A6E2504"/>
@@ -2965,7 +5157,7 @@
       </w:pPr>
     </w:lvl>
   </w:abstractNum>
-  <w:abstractNum w:abstractNumId="5">
+  <w:abstractNum w:abstractNumId="14">
     <w:nsid w:val="60E5785C"/>
     <w:multiLevelType w:val="hybridMultilevel"/>
     <w:tmpl w:val="53848242"/>
@@ -3054,7 +5246,185 @@
       </w:pPr>
     </w:lvl>
   </w:abstractNum>
-  <w:abstractNum w:abstractNumId="6">
+  <w:abstractNum w:abstractNumId="15">
+    <w:nsid w:val="61246605"/>
+    <w:multiLevelType w:val="hybridMultilevel"/>
+    <w:tmpl w:val="D9F29DB4"/>
+    <w:lvl w:ilvl="0" w:tplc="2BF22E48">
+      <w:start w:val="1"/>
+      <w:numFmt w:val="decimal"/>
+      <w:lvlText w:val="%1."/>
+      <w:lvlJc w:val="left"/>
+      <w:pPr>
+        <w:ind w:left="360" w:hanging="360"/>
+      </w:pPr>
+      <w:rPr>
+        <w:rFonts w:hint="default"/>
+      </w:rPr>
+    </w:lvl>
+    <w:lvl w:ilvl="1" w:tplc="04090019" w:tentative="1">
+      <w:start w:val="1"/>
+      <w:numFmt w:val="lowerLetter"/>
+      <w:lvlText w:val="%2)"/>
+      <w:lvlJc w:val="left"/>
+      <w:pPr>
+        <w:ind w:left="840" w:hanging="420"/>
+      </w:pPr>
+    </w:lvl>
+    <w:lvl w:ilvl="2" w:tplc="0409001B" w:tentative="1">
+      <w:start w:val="1"/>
+      <w:numFmt w:val="lowerRoman"/>
+      <w:lvlText w:val="%3."/>
+      <w:lvlJc w:val="right"/>
+      <w:pPr>
+        <w:ind w:left="1260" w:hanging="420"/>
+      </w:pPr>
+    </w:lvl>
+    <w:lvl w:ilvl="3" w:tplc="0409000F" w:tentative="1">
+      <w:start w:val="1"/>
+      <w:numFmt w:val="decimal"/>
+      <w:lvlText w:val="%4."/>
+      <w:lvlJc w:val="left"/>
+      <w:pPr>
+        <w:ind w:left="1680" w:hanging="420"/>
+      </w:pPr>
+    </w:lvl>
+    <w:lvl w:ilvl="4" w:tplc="04090019" w:tentative="1">
+      <w:start w:val="1"/>
+      <w:numFmt w:val="lowerLetter"/>
+      <w:lvlText w:val="%5)"/>
+      <w:lvlJc w:val="left"/>
+      <w:pPr>
+        <w:ind w:left="2100" w:hanging="420"/>
+      </w:pPr>
+    </w:lvl>
+    <w:lvl w:ilvl="5" w:tplc="0409001B" w:tentative="1">
+      <w:start w:val="1"/>
+      <w:numFmt w:val="lowerRoman"/>
+      <w:lvlText w:val="%6."/>
+      <w:lvlJc w:val="right"/>
+      <w:pPr>
+        <w:ind w:left="2520" w:hanging="420"/>
+      </w:pPr>
+    </w:lvl>
+    <w:lvl w:ilvl="6" w:tplc="0409000F" w:tentative="1">
+      <w:start w:val="1"/>
+      <w:numFmt w:val="decimal"/>
+      <w:lvlText w:val="%7."/>
+      <w:lvlJc w:val="left"/>
+      <w:pPr>
+        <w:ind w:left="2940" w:hanging="420"/>
+      </w:pPr>
+    </w:lvl>
+    <w:lvl w:ilvl="7" w:tplc="04090019" w:tentative="1">
+      <w:start w:val="1"/>
+      <w:numFmt w:val="lowerLetter"/>
+      <w:lvlText w:val="%8)"/>
+      <w:lvlJc w:val="left"/>
+      <w:pPr>
+        <w:ind w:left="3360" w:hanging="420"/>
+      </w:pPr>
+    </w:lvl>
+    <w:lvl w:ilvl="8" w:tplc="0409001B" w:tentative="1">
+      <w:start w:val="1"/>
+      <w:numFmt w:val="lowerRoman"/>
+      <w:lvlText w:val="%9."/>
+      <w:lvlJc w:val="right"/>
+      <w:pPr>
+        <w:ind w:left="3780" w:hanging="420"/>
+      </w:pPr>
+    </w:lvl>
+  </w:abstractNum>
+  <w:abstractNum w:abstractNumId="16">
+    <w:nsid w:val="687B78C2"/>
+    <w:multiLevelType w:val="hybridMultilevel"/>
+    <w:tmpl w:val="9ED033BE"/>
+    <w:lvl w:ilvl="0" w:tplc="B530AB72">
+      <w:start w:val="1"/>
+      <w:numFmt w:val="decimal"/>
+      <w:lvlText w:val="%1."/>
+      <w:lvlJc w:val="left"/>
+      <w:pPr>
+        <w:ind w:left="720" w:hanging="360"/>
+      </w:pPr>
+      <w:rPr>
+        <w:rFonts w:hint="default"/>
+      </w:rPr>
+    </w:lvl>
+    <w:lvl w:ilvl="1" w:tplc="04090019">
+      <w:start w:val="1"/>
+      <w:numFmt w:val="lowerLetter"/>
+      <w:lvlText w:val="%2)"/>
+      <w:lvlJc w:val="left"/>
+      <w:pPr>
+        <w:ind w:left="1200" w:hanging="420"/>
+      </w:pPr>
+    </w:lvl>
+    <w:lvl w:ilvl="2" w:tplc="0409001B" w:tentative="1">
+      <w:start w:val="1"/>
+      <w:numFmt w:val="lowerRoman"/>
+      <w:lvlText w:val="%3."/>
+      <w:lvlJc w:val="right"/>
+      <w:pPr>
+        <w:ind w:left="1620" w:hanging="420"/>
+      </w:pPr>
+    </w:lvl>
+    <w:lvl w:ilvl="3" w:tplc="0409000F" w:tentative="1">
+      <w:start w:val="1"/>
+      <w:numFmt w:val="decimal"/>
+      <w:lvlText w:val="%4."/>
+      <w:lvlJc w:val="left"/>
+      <w:pPr>
+        <w:ind w:left="2040" w:hanging="420"/>
+      </w:pPr>
+    </w:lvl>
+    <w:lvl w:ilvl="4" w:tplc="04090019" w:tentative="1">
+      <w:start w:val="1"/>
+      <w:numFmt w:val="lowerLetter"/>
+      <w:lvlText w:val="%5)"/>
+      <w:lvlJc w:val="left"/>
+      <w:pPr>
+        <w:ind w:left="2460" w:hanging="420"/>
+      </w:pPr>
+    </w:lvl>
+    <w:lvl w:ilvl="5" w:tplc="0409001B" w:tentative="1">
+      <w:start w:val="1"/>
+      <w:numFmt w:val="lowerRoman"/>
+      <w:lvlText w:val="%6."/>
+      <w:lvlJc w:val="right"/>
+      <w:pPr>
+        <w:ind w:left="2880" w:hanging="420"/>
+      </w:pPr>
+    </w:lvl>
+    <w:lvl w:ilvl="6" w:tplc="0409000F" w:tentative="1">
+      <w:start w:val="1"/>
+      <w:numFmt w:val="decimal"/>
+      <w:lvlText w:val="%7."/>
+      <w:lvlJc w:val="left"/>
+      <w:pPr>
+        <w:ind w:left="3300" w:hanging="420"/>
+      </w:pPr>
+    </w:lvl>
+    <w:lvl w:ilvl="7" w:tplc="04090019" w:tentative="1">
+      <w:start w:val="1"/>
+      <w:numFmt w:val="lowerLetter"/>
+      <w:lvlText w:val="%8)"/>
+      <w:lvlJc w:val="left"/>
+      <w:pPr>
+        <w:ind w:left="3720" w:hanging="420"/>
+      </w:pPr>
+    </w:lvl>
+    <w:lvl w:ilvl="8" w:tplc="0409001B" w:tentative="1">
+      <w:start w:val="1"/>
+      <w:numFmt w:val="lowerRoman"/>
+      <w:lvlText w:val="%9."/>
+      <w:lvlJc w:val="right"/>
+      <w:pPr>
+        <w:ind w:left="4140" w:hanging="420"/>
+      </w:pPr>
+    </w:lvl>
+  </w:abstractNum>
+  <w:abstractNum w:abstractNumId="17">
     <w:nsid w:val="6AF87D45"/>
     <w:multiLevelType w:val="hybridMultilevel"/>
     <w:tmpl w:val="BF90A752"/>
@@ -3144,25 +5514,58 @@
     </w:lvl>
   </w:abstractNum>
   <w:num w:numId="1">
+    <w:abstractNumId w:val="14"/>
+  </w:num>
+  <w:num w:numId="2">
     <w:abstractNumId w:val="5"/>
   </w:num>
-  <w:num w:numId="2">
+  <w:num w:numId="3">
+    <w:abstractNumId w:val="17"/>
+  </w:num>
+  <w:num w:numId="4">
+    <w:abstractNumId w:val="13"/>
+  </w:num>
+  <w:num w:numId="5">
+    <w:abstractNumId w:val="8"/>
+  </w:num>
+  <w:num w:numId="6">
+    <w:abstractNumId w:val="10"/>
+  </w:num>
+  <w:num w:numId="7">
+    <w:abstractNumId w:val="3"/>
+  </w:num>
+  <w:num w:numId="8">
     <w:abstractNumId w:val="1"/>
   </w:num>
-  <w:num w:numId="3">
-    <w:abstractNumId w:val="6"/>
+  <w:num w:numId="9">
+    <w:abstractNumId w:val="15"/>
   </w:num>
-  <w:num w:numId="4">
+  <w:num w:numId="10">
+    <w:abstractNumId w:val="2"/>
+  </w:num>
+  <w:num w:numId="11">
+    <w:abstractNumId w:val="11"/>
+  </w:num>
+  <w:num w:numId="12">
     <w:abstractNumId w:val="4"/>
   </w:num>
-  <w:num w:numId="5">
-    <w:abstractNumId w:val="2"/>
+  <w:num w:numId="13">
+    <w:abstractNumId w:val="16"/>
   </w:num>
-  <w:num w:numId="6">
-    <w:abstractNumId w:val="3"/>
+  <w:num w:numId="14">
+    <w:abstractNumId w:val="12"/>
   </w:num>
-  <w:num w:numId="7">
+  <w:num w:numId="15">
     <w:abstractNumId w:val="0"/>
+  </w:num>
+  <w:num w:numId="16">
+    <w:abstractNumId w:val="7"/>
+  </w:num>
+  <w:num w:numId="17">
+    <w:abstractNumId w:val="9"/>
+  </w:num>
+  <w:num w:numId="18">
+    <w:abstractNumId w:val="6"/>
   </w:num>
 </w:numbering>
 </file>
@@ -3495,6 +5898,17 @@
       <w:ind w:firstLineChars="200" w:firstLine="420"/>
     </w:pPr>
   </w:style>
+  <w:style w:type="character" w:styleId="a8">
+    <w:name w:val="Hyperlink"/>
+    <w:basedOn w:val="a0"/>
+    <w:uiPriority w:val="99"/>
+    <w:unhideWhenUsed/>
+    <w:rsid w:val="00045223"/>
+    <w:rPr>
+      <w:color w:val="0000FF" w:themeColor="hyperlink"/>
+      <w:u w:val="single"/>
+    </w:rPr>
+  </w:style>
 </w:styles>
 </file>
 

--- a/99.工作日志.docx
+++ b/99.工作日志.docx
@@ -3654,9 +3654,6 @@
         </w:numPr>
         <w:spacing w:line="220" w:lineRule="atLeast"/>
         <w:ind w:firstLineChars="0"/>
-        <w:rPr>
-          <w:rFonts w:hint="eastAsia"/>
-        </w:rPr>
       </w:pPr>
       <w:r>
         <w:rPr>
@@ -3668,17 +3665,11 @@
     <w:p>
       <w:pPr>
         <w:spacing w:line="220" w:lineRule="atLeast"/>
-        <w:rPr>
-          <w:rFonts w:hint="eastAsia"/>
-        </w:rPr>
-      </w:pPr>
-    </w:p>
-    <w:p>
-      <w:pPr>
-        <w:spacing w:line="220" w:lineRule="atLeast"/>
-        <w:rPr>
-          <w:rFonts w:hint="eastAsia"/>
-        </w:rPr>
+      </w:pPr>
+    </w:p>
+    <w:p>
+      <w:pPr>
+        <w:spacing w:line="220" w:lineRule="atLeast"/>
       </w:pPr>
       <w:r>
         <w:rPr>
@@ -3696,9 +3687,6 @@
         </w:numPr>
         <w:spacing w:line="220" w:lineRule="atLeast"/>
         <w:ind w:firstLineChars="0"/>
-        <w:rPr>
-          <w:rFonts w:hint="eastAsia"/>
-        </w:rPr>
       </w:pPr>
       <w:r>
         <w:rPr>
@@ -3716,9 +3704,6 @@
         </w:numPr>
         <w:spacing w:line="220" w:lineRule="atLeast"/>
         <w:ind w:firstLineChars="0"/>
-        <w:rPr>
-          <w:rFonts w:hint="eastAsia"/>
-        </w:rPr>
       </w:pPr>
       <w:r>
         <w:rPr>
@@ -3742,9 +3727,6 @@
         </w:numPr>
         <w:spacing w:line="220" w:lineRule="atLeast"/>
         <w:ind w:firstLineChars="0"/>
-        <w:rPr>
-          <w:rFonts w:hint="eastAsia"/>
-        </w:rPr>
       </w:pPr>
       <w:r>
         <w:rPr>
@@ -3756,17 +3738,11 @@
     <w:p>
       <w:pPr>
         <w:spacing w:line="220" w:lineRule="atLeast"/>
-        <w:rPr>
-          <w:rFonts w:hint="eastAsia"/>
-        </w:rPr>
-      </w:pPr>
-    </w:p>
-    <w:p>
-      <w:pPr>
-        <w:spacing w:line="220" w:lineRule="atLeast"/>
-        <w:rPr>
-          <w:rFonts w:hint="eastAsia"/>
-        </w:rPr>
+      </w:pPr>
+    </w:p>
+    <w:p>
+      <w:pPr>
+        <w:spacing w:line="220" w:lineRule="atLeast"/>
       </w:pPr>
       <w:r>
         <w:rPr>
@@ -3784,9 +3760,6 @@
         </w:numPr>
         <w:spacing w:line="220" w:lineRule="atLeast"/>
         <w:ind w:firstLineChars="0"/>
-        <w:rPr>
-          <w:rFonts w:hint="eastAsia"/>
-        </w:rPr>
       </w:pPr>
       <w:r>
         <w:rPr>
@@ -3804,9 +3777,6 @@
         </w:numPr>
         <w:spacing w:line="220" w:lineRule="atLeast"/>
         <w:ind w:firstLineChars="0"/>
-        <w:rPr>
-          <w:rFonts w:hint="eastAsia"/>
-        </w:rPr>
       </w:pPr>
       <w:r>
         <w:rPr>
@@ -3843,6 +3813,2538 @@
         </w:rPr>
         <w:t>唐工安排了些网大的工作，向新同事王会强介绍网大项目，及需要他做的一些工作。</w:t>
       </w:r>
+    </w:p>
+    <w:p>
+      <w:pPr>
+        <w:spacing w:line="220" w:lineRule="atLeast"/>
+      </w:pPr>
+    </w:p>
+    <w:p>
+      <w:pPr>
+        <w:spacing w:line="220" w:lineRule="atLeast"/>
+      </w:pPr>
+      <w:r>
+        <w:rPr>
+          <w:rFonts w:hint="eastAsia"/>
+        </w:rPr>
+        <w:t>17/5/22</w:t>
+      </w:r>
+    </w:p>
+    <w:p>
+      <w:pPr>
+        <w:pStyle w:val="a7"/>
+        <w:numPr>
+          <w:ilvl w:val="0"/>
+          <w:numId w:val="19"/>
+        </w:numPr>
+        <w:spacing w:line="220" w:lineRule="atLeast"/>
+        <w:ind w:firstLineChars="0"/>
+      </w:pPr>
+      <w:r>
+        <w:rPr>
+          <w:rFonts w:hint="eastAsia"/>
+        </w:rPr>
+        <w:t>研发部开会。</w:t>
+      </w:r>
+    </w:p>
+    <w:p>
+      <w:pPr>
+        <w:pStyle w:val="a7"/>
+        <w:numPr>
+          <w:ilvl w:val="0"/>
+          <w:numId w:val="19"/>
+        </w:numPr>
+        <w:spacing w:line="220" w:lineRule="atLeast"/>
+        <w:ind w:firstLineChars="0"/>
+      </w:pPr>
+      <w:r>
+        <w:rPr>
+          <w:rFonts w:hint="eastAsia"/>
+        </w:rPr>
+        <w:t>做网大页面。</w:t>
+      </w:r>
+    </w:p>
+    <w:p>
+      <w:pPr>
+        <w:spacing w:line="220" w:lineRule="atLeast"/>
+      </w:pPr>
+    </w:p>
+    <w:p>
+      <w:pPr>
+        <w:spacing w:line="220" w:lineRule="atLeast"/>
+      </w:pPr>
+      <w:r>
+        <w:rPr>
+          <w:rFonts w:hint="eastAsia"/>
+        </w:rPr>
+        <w:t>17/5/23</w:t>
+      </w:r>
+    </w:p>
+    <w:p>
+      <w:pPr>
+        <w:pStyle w:val="a7"/>
+        <w:numPr>
+          <w:ilvl w:val="0"/>
+          <w:numId w:val="20"/>
+        </w:numPr>
+        <w:spacing w:line="220" w:lineRule="atLeast"/>
+        <w:ind w:firstLineChars="0"/>
+      </w:pPr>
+      <w:r>
+        <w:rPr>
+          <w:rFonts w:hint="eastAsia"/>
+        </w:rPr>
+        <w:t>做网大页面，做成响应式。</w:t>
+      </w:r>
+    </w:p>
+    <w:p>
+      <w:pPr>
+        <w:pStyle w:val="a7"/>
+        <w:numPr>
+          <w:ilvl w:val="0"/>
+          <w:numId w:val="20"/>
+        </w:numPr>
+        <w:spacing w:line="220" w:lineRule="atLeast"/>
+        <w:ind w:firstLineChars="0"/>
+      </w:pPr>
+      <w:r>
+        <w:rPr>
+          <w:rFonts w:hint="eastAsia"/>
+        </w:rPr>
+        <w:t>调整页面</w:t>
+      </w:r>
+      <w:r>
+        <w:rPr>
+          <w:rFonts w:hint="eastAsia"/>
+        </w:rPr>
+        <w:t>。</w:t>
+      </w:r>
+    </w:p>
+    <w:p>
+      <w:pPr>
+        <w:pStyle w:val="a7"/>
+        <w:numPr>
+          <w:ilvl w:val="0"/>
+          <w:numId w:val="20"/>
+        </w:numPr>
+        <w:spacing w:line="220" w:lineRule="atLeast"/>
+        <w:ind w:firstLineChars="0"/>
+      </w:pPr>
+      <w:r>
+        <w:rPr>
+          <w:rFonts w:hint="eastAsia"/>
+        </w:rPr>
+        <w:t>调用</w:t>
+      </w:r>
+      <w:proofErr w:type="spellStart"/>
+      <w:r>
+        <w:rPr>
+          <w:rFonts w:hint="eastAsia"/>
+        </w:rPr>
+        <w:t>jquery.qrcode.js</w:t>
+      </w:r>
+      <w:proofErr w:type="spellEnd"/>
+      <w:r>
+        <w:rPr>
+          <w:rFonts w:hint="eastAsia"/>
+        </w:rPr>
+        <w:t xml:space="preserve"> </w:t>
+      </w:r>
+      <w:r>
+        <w:rPr>
+          <w:rFonts w:hint="eastAsia"/>
+        </w:rPr>
+        <w:t>生成二维码。</w:t>
+      </w:r>
+    </w:p>
+    <w:p>
+      <w:pPr>
+        <w:spacing w:line="220" w:lineRule="atLeast"/>
+      </w:pPr>
+    </w:p>
+    <w:p>
+      <w:pPr>
+        <w:spacing w:line="220" w:lineRule="atLeast"/>
+      </w:pPr>
+      <w:r>
+        <w:rPr>
+          <w:rFonts w:hint="eastAsia"/>
+        </w:rPr>
+        <w:t>17/5/24</w:t>
+      </w:r>
+    </w:p>
+    <w:p>
+      <w:pPr>
+        <w:spacing w:line="220" w:lineRule="atLeast"/>
+      </w:pPr>
+      <w:r>
+        <w:rPr>
+          <w:rFonts w:hint="eastAsia"/>
+        </w:rPr>
+        <w:t>1.</w:t>
+      </w:r>
+      <w:r>
+        <w:rPr>
+          <w:rFonts w:hint="eastAsia"/>
+        </w:rPr>
+        <w:t>研究网页接收到无效数据后跳转到节目单。</w:t>
+      </w:r>
+    </w:p>
+    <w:p>
+      <w:pPr>
+        <w:spacing w:line="220" w:lineRule="atLeast"/>
+      </w:pPr>
+      <w:r>
+        <w:rPr>
+          <w:rFonts w:hint="eastAsia"/>
+        </w:rPr>
+        <w:t>2.</w:t>
+      </w:r>
+      <w:r>
+        <w:rPr>
+          <w:rFonts w:hint="eastAsia"/>
+        </w:rPr>
+        <w:t>自己编辑两条数据放到</w:t>
+      </w:r>
+      <w:proofErr w:type="spellStart"/>
+      <w:r>
+        <w:rPr>
+          <w:rFonts w:hint="eastAsia"/>
+        </w:rPr>
+        <w:t>php</w:t>
+      </w:r>
+      <w:proofErr w:type="spellEnd"/>
+      <w:r>
+        <w:rPr>
+          <w:rFonts w:hint="eastAsia"/>
+        </w:rPr>
+        <w:t>中，请求接口，将数据更新到页面上。</w:t>
+      </w:r>
+    </w:p>
+    <w:p>
+      <w:pPr>
+        <w:spacing w:line="220" w:lineRule="atLeast"/>
+      </w:pPr>
+      <w:r>
+        <w:rPr>
+          <w:rFonts w:hint="eastAsia"/>
+        </w:rPr>
+        <w:lastRenderedPageBreak/>
+        <w:t>17/5/25</w:t>
+      </w:r>
+    </w:p>
+    <w:p>
+      <w:pPr>
+        <w:pStyle w:val="a7"/>
+        <w:numPr>
+          <w:ilvl w:val="0"/>
+          <w:numId w:val="22"/>
+        </w:numPr>
+        <w:spacing w:line="220" w:lineRule="atLeast"/>
+        <w:ind w:firstLineChars="0"/>
+      </w:pPr>
+      <w:r>
+        <w:rPr>
+          <w:rFonts w:hint="eastAsia"/>
+        </w:rPr>
+        <w:t xml:space="preserve">clock </w:t>
+      </w:r>
+      <w:r>
+        <w:rPr>
+          <w:rFonts w:hint="eastAsia"/>
+        </w:rPr>
+        <w:t>说明文档。</w:t>
+      </w:r>
+    </w:p>
+    <w:p>
+      <w:pPr>
+        <w:pStyle w:val="a7"/>
+        <w:numPr>
+          <w:ilvl w:val="0"/>
+          <w:numId w:val="22"/>
+        </w:numPr>
+        <w:spacing w:line="220" w:lineRule="atLeast"/>
+        <w:ind w:firstLineChars="0"/>
+      </w:pPr>
+      <w:r>
+        <w:rPr>
+          <w:rFonts w:hint="eastAsia"/>
+        </w:rPr>
+        <w:t>遍历所有数据，查看当前时间是否满足课程时间段。若满足即在上课，就显示二维码。反之没有查到数据，为网页添加</w:t>
+      </w:r>
+      <w:r>
+        <w:rPr>
+          <w:rFonts w:hint="eastAsia"/>
+        </w:rPr>
+        <w:t xml:space="preserve"> </w:t>
+      </w:r>
+      <w:proofErr w:type="spellStart"/>
+      <w:r>
+        <w:rPr>
+          <w:rFonts w:hint="eastAsia"/>
+        </w:rPr>
+        <w:t>div#find_no</w:t>
+      </w:r>
+      <w:r>
+        <w:t>_record</w:t>
+      </w:r>
+      <w:proofErr w:type="spellEnd"/>
+      <w:r>
+        <w:rPr>
+          <w:rFonts w:hint="eastAsia"/>
+        </w:rPr>
+        <w:t xml:space="preserve"> .</w:t>
+      </w:r>
+    </w:p>
+    <w:p>
+      <w:pPr>
+        <w:pStyle w:val="a7"/>
+        <w:numPr>
+          <w:ilvl w:val="0"/>
+          <w:numId w:val="22"/>
+        </w:numPr>
+        <w:spacing w:line="220" w:lineRule="atLeast"/>
+        <w:ind w:firstLineChars="0"/>
+      </w:pPr>
+      <w:r>
+        <w:rPr>
+          <w:rFonts w:hint="eastAsia"/>
+        </w:rPr>
+        <w:t>测试</w:t>
+      </w:r>
+      <w:r>
+        <w:rPr>
+          <w:rFonts w:hint="eastAsia"/>
+        </w:rPr>
+        <w:t xml:space="preserve"> </w:t>
+      </w:r>
+      <w:r>
+        <w:rPr>
+          <w:rFonts w:hint="eastAsia"/>
+        </w:rPr>
+        <w:t>当时间到达上课时间</w:t>
+      </w:r>
+      <w:r>
+        <w:rPr>
+          <w:rFonts w:hint="eastAsia"/>
+        </w:rPr>
+        <w:t xml:space="preserve"> </w:t>
+      </w:r>
+      <w:r>
+        <w:rPr>
+          <w:rFonts w:hint="eastAsia"/>
+        </w:rPr>
+        <w:t>，是否能更新二维码。当结束上课，二维码是否消失，并且生成</w:t>
+      </w:r>
+      <w:proofErr w:type="spellStart"/>
+      <w:r>
+        <w:rPr>
+          <w:rFonts w:hint="eastAsia"/>
+        </w:rPr>
+        <w:t>div#find_no</w:t>
+      </w:r>
+      <w:r>
+        <w:t>_record</w:t>
+      </w:r>
+      <w:proofErr w:type="spellEnd"/>
+      <w:r>
+        <w:rPr>
+          <w:rFonts w:hint="eastAsia"/>
+        </w:rPr>
+        <w:t>标签。</w:t>
+      </w:r>
+    </w:p>
+    <w:p>
+      <w:pPr>
+        <w:spacing w:line="220" w:lineRule="atLeast"/>
+      </w:pPr>
+    </w:p>
+    <w:p>
+      <w:pPr>
+        <w:spacing w:line="220" w:lineRule="atLeast"/>
+      </w:pPr>
+      <w:r>
+        <w:rPr>
+          <w:rFonts w:hint="eastAsia"/>
+        </w:rPr>
+        <w:t>17/5/26</w:t>
+      </w:r>
+    </w:p>
+    <w:p>
+      <w:pPr>
+        <w:pStyle w:val="a7"/>
+        <w:numPr>
+          <w:ilvl w:val="0"/>
+          <w:numId w:val="23"/>
+        </w:numPr>
+        <w:spacing w:line="220" w:lineRule="atLeast"/>
+        <w:ind w:firstLineChars="0"/>
+      </w:pPr>
+      <w:r>
+        <w:rPr>
+          <w:rFonts w:hint="eastAsia"/>
+        </w:rPr>
+        <w:t>和王会强对接数据，数据可以更新，但是日期</w:t>
+      </w:r>
+      <w:r>
+        <w:rPr>
+          <w:rFonts w:hint="eastAsia"/>
+        </w:rPr>
+        <w:t xml:space="preserve"> </w:t>
+      </w:r>
+      <w:r>
+        <w:rPr>
+          <w:rFonts w:hint="eastAsia"/>
+        </w:rPr>
+        <w:t>解析出现问题，解析为不合法日期。</w:t>
+      </w:r>
+    </w:p>
+    <w:p>
+      <w:pPr>
+        <w:pStyle w:val="a7"/>
+        <w:numPr>
+          <w:ilvl w:val="0"/>
+          <w:numId w:val="23"/>
+        </w:numPr>
+        <w:spacing w:line="220" w:lineRule="atLeast"/>
+        <w:ind w:firstLineChars="0"/>
+      </w:pPr>
+      <w:r>
+        <w:rPr>
+          <w:rFonts w:hint="eastAsia"/>
+        </w:rPr>
+        <w:t>将数据切回到测试数据，就可以正常更新。</w:t>
+      </w:r>
+    </w:p>
+    <w:p>
+      <w:pPr>
+        <w:pStyle w:val="a7"/>
+        <w:numPr>
+          <w:ilvl w:val="0"/>
+          <w:numId w:val="23"/>
+        </w:numPr>
+        <w:spacing w:line="220" w:lineRule="atLeast"/>
+        <w:ind w:firstLineChars="0"/>
+      </w:pPr>
+      <w:r>
+        <w:rPr>
+          <w:rFonts w:hint="eastAsia"/>
+        </w:rPr>
+        <w:t>判断生成二维码条件正确，但是二维码生出不出来。</w:t>
+      </w:r>
+    </w:p>
+    <w:p>
+      <w:pPr>
+        <w:spacing w:line="220" w:lineRule="atLeast"/>
+      </w:pPr>
+    </w:p>
+    <w:p>
+      <w:pPr>
+        <w:spacing w:line="220" w:lineRule="atLeast"/>
+      </w:pPr>
+      <w:r>
+        <w:rPr>
+          <w:rFonts w:hint="eastAsia"/>
+        </w:rPr>
+        <w:t>17/5/27</w:t>
+      </w:r>
+    </w:p>
+    <w:p>
+      <w:pPr>
+        <w:pStyle w:val="a7"/>
+        <w:numPr>
+          <w:ilvl w:val="0"/>
+          <w:numId w:val="24"/>
+        </w:numPr>
+        <w:spacing w:line="220" w:lineRule="atLeast"/>
+        <w:ind w:firstLineChars="0"/>
+      </w:pPr>
+      <w:r>
+        <w:rPr>
+          <w:rFonts w:hint="eastAsia"/>
+        </w:rPr>
+        <w:t>调试二维码无法显示</w:t>
+      </w:r>
+      <w:r>
+        <w:rPr>
+          <w:rFonts w:hint="eastAsia"/>
+        </w:rPr>
+        <w:t xml:space="preserve"> bug.</w:t>
+      </w:r>
+    </w:p>
+    <w:p>
+      <w:pPr>
+        <w:pStyle w:val="a7"/>
+        <w:numPr>
+          <w:ilvl w:val="0"/>
+          <w:numId w:val="24"/>
+        </w:numPr>
+        <w:spacing w:line="220" w:lineRule="atLeast"/>
+        <w:ind w:firstLineChars="0"/>
+      </w:pPr>
+      <w:r>
+        <w:t>B</w:t>
+      </w:r>
+      <w:r>
+        <w:rPr>
+          <w:rFonts w:hint="eastAsia"/>
+        </w:rPr>
+        <w:t>ug</w:t>
+      </w:r>
+      <w:r>
+        <w:rPr>
+          <w:rFonts w:hint="eastAsia"/>
+        </w:rPr>
+        <w:t>解决掉。</w:t>
+      </w:r>
+    </w:p>
+    <w:p>
+      <w:pPr>
+        <w:pStyle w:val="a7"/>
+        <w:numPr>
+          <w:ilvl w:val="0"/>
+          <w:numId w:val="24"/>
+        </w:numPr>
+        <w:spacing w:line="220" w:lineRule="atLeast"/>
+        <w:ind w:firstLineChars="0"/>
+      </w:pPr>
+      <w:r>
+        <w:rPr>
+          <w:rFonts w:hint="eastAsia"/>
+        </w:rPr>
+        <w:t>参加公司端午活动。</w:t>
+      </w:r>
+    </w:p>
+    <w:p>
+      <w:pPr>
+        <w:spacing w:line="220" w:lineRule="atLeast"/>
+      </w:pPr>
+    </w:p>
+    <w:p>
+      <w:pPr>
+        <w:spacing w:line="220" w:lineRule="atLeast"/>
+      </w:pPr>
+      <w:r>
+        <w:rPr>
+          <w:rFonts w:hint="eastAsia"/>
+        </w:rPr>
+        <w:t>17/5/31</w:t>
+      </w:r>
+    </w:p>
+    <w:p>
+      <w:pPr>
+        <w:pStyle w:val="a7"/>
+        <w:numPr>
+          <w:ilvl w:val="0"/>
+          <w:numId w:val="25"/>
+        </w:numPr>
+        <w:spacing w:line="220" w:lineRule="atLeast"/>
+        <w:ind w:firstLineChars="0"/>
+      </w:pPr>
+      <w:r>
+        <w:rPr>
+          <w:rFonts w:hint="eastAsia"/>
+        </w:rPr>
+        <w:t>和甲方承包商反应进度，和甲方反应需要的文件，并以邮件的形式通知。</w:t>
+      </w:r>
+    </w:p>
+    <w:p>
+      <w:pPr>
+        <w:pStyle w:val="a7"/>
+        <w:numPr>
+          <w:ilvl w:val="0"/>
+          <w:numId w:val="25"/>
+        </w:numPr>
+        <w:spacing w:line="220" w:lineRule="atLeast"/>
+        <w:ind w:firstLineChars="0"/>
+      </w:pPr>
+      <w:r>
+        <w:rPr>
+          <w:rFonts w:hint="eastAsia"/>
+        </w:rPr>
+        <w:t>发布节目单，调试切换界面。解决数据不更新的</w:t>
+      </w:r>
+      <w:r>
+        <w:rPr>
+          <w:rFonts w:hint="eastAsia"/>
+        </w:rPr>
+        <w:t>bug</w:t>
+      </w:r>
+      <w:r>
+        <w:rPr>
+          <w:rFonts w:hint="eastAsia"/>
+        </w:rPr>
+        <w:t>，调整控制页面刷新。</w:t>
+      </w:r>
+    </w:p>
+    <w:p>
+      <w:pPr>
+        <w:spacing w:line="220" w:lineRule="atLeast"/>
+      </w:pPr>
+    </w:p>
+    <w:p>
+      <w:pPr>
+        <w:spacing w:line="220" w:lineRule="atLeast"/>
+      </w:pPr>
+      <w:r>
+        <w:rPr>
+          <w:rFonts w:hint="eastAsia"/>
+        </w:rPr>
+        <w:t>17/6/1</w:t>
+      </w:r>
+    </w:p>
+    <w:p>
+      <w:pPr>
+        <w:pStyle w:val="a7"/>
+        <w:numPr>
+          <w:ilvl w:val="0"/>
+          <w:numId w:val="26"/>
+        </w:numPr>
+        <w:spacing w:line="220" w:lineRule="atLeast"/>
+        <w:ind w:firstLineChars="0"/>
+      </w:pPr>
+      <w:r>
+        <w:rPr>
+          <w:rFonts w:hint="eastAsia"/>
+        </w:rPr>
+        <w:t>调试网大项目。无法更新数据的</w:t>
+      </w:r>
+      <w:r>
+        <w:rPr>
+          <w:rFonts w:hint="eastAsia"/>
+        </w:rPr>
+        <w:t>bug.</w:t>
+      </w:r>
+    </w:p>
+    <w:p>
+      <w:pPr>
+        <w:pStyle w:val="a7"/>
+        <w:numPr>
+          <w:ilvl w:val="0"/>
+          <w:numId w:val="26"/>
+        </w:numPr>
+        <w:spacing w:line="220" w:lineRule="atLeast"/>
+        <w:ind w:firstLineChars="0"/>
+      </w:pPr>
+      <w:r>
+        <w:rPr>
+          <w:rFonts w:hint="eastAsia"/>
+        </w:rPr>
+        <w:t>可以切换节目单，但是不能添加字幕</w:t>
+      </w:r>
+      <w:r>
+        <w:rPr>
+          <w:rFonts w:hint="eastAsia"/>
+        </w:rPr>
+        <w:t>,</w:t>
+      </w:r>
+      <w:r>
+        <w:rPr>
+          <w:rFonts w:hint="eastAsia"/>
+        </w:rPr>
+        <w:t>字幕被隐藏在后边。</w:t>
+      </w:r>
+    </w:p>
+    <w:p>
+      <w:pPr>
+        <w:spacing w:line="220" w:lineRule="atLeast"/>
+      </w:pPr>
+    </w:p>
+    <w:p>
+      <w:pPr>
+        <w:spacing w:line="220" w:lineRule="atLeast"/>
+      </w:pPr>
+      <w:r>
+        <w:rPr>
+          <w:rFonts w:hint="eastAsia"/>
+        </w:rPr>
+        <w:t>17/6/2</w:t>
+      </w:r>
+    </w:p>
+    <w:p>
+      <w:pPr>
+        <w:pStyle w:val="a7"/>
+        <w:numPr>
+          <w:ilvl w:val="0"/>
+          <w:numId w:val="27"/>
+        </w:numPr>
+        <w:spacing w:line="220" w:lineRule="atLeast"/>
+        <w:ind w:firstLineChars="0"/>
+      </w:pPr>
+      <w:r>
+        <w:rPr>
+          <w:rFonts w:hint="eastAsia"/>
+        </w:rPr>
+        <w:t>调整节目单，修改</w:t>
+      </w:r>
+      <w:r>
+        <w:rPr>
+          <w:rFonts w:hint="eastAsia"/>
+        </w:rPr>
+        <w:t>command.</w:t>
+      </w:r>
+    </w:p>
+    <w:p>
+      <w:pPr>
+        <w:pStyle w:val="a7"/>
+        <w:numPr>
+          <w:ilvl w:val="0"/>
+          <w:numId w:val="27"/>
+        </w:numPr>
+        <w:spacing w:line="220" w:lineRule="atLeast"/>
+        <w:ind w:firstLineChars="0"/>
+      </w:pPr>
+      <w:r>
+        <w:rPr>
+          <w:rFonts w:hint="eastAsia"/>
+        </w:rPr>
+        <w:lastRenderedPageBreak/>
+        <w:t>找唐工，编排节目单，修改部分代码，进行调试。</w:t>
+      </w:r>
+    </w:p>
+    <w:p>
+      <w:pPr>
+        <w:pStyle w:val="a7"/>
+        <w:numPr>
+          <w:ilvl w:val="0"/>
+          <w:numId w:val="27"/>
+        </w:numPr>
+        <w:spacing w:line="220" w:lineRule="atLeast"/>
+        <w:ind w:firstLineChars="0"/>
+      </w:pPr>
+      <w:r>
+        <w:rPr>
+          <w:rFonts w:hint="eastAsia"/>
+        </w:rPr>
+        <w:t>自己调试代码，让排课系统</w:t>
+      </w:r>
+      <w:r>
+        <w:rPr>
+          <w:rFonts w:hint="eastAsia"/>
+        </w:rPr>
+        <w:t xml:space="preserve"> </w:t>
+      </w:r>
+      <w:r>
+        <w:rPr>
+          <w:rFonts w:hint="eastAsia"/>
+        </w:rPr>
+        <w:t>默认为无课，</w:t>
+      </w:r>
+      <w:r>
+        <w:rPr>
+          <w:rFonts w:hint="eastAsia"/>
+        </w:rPr>
+        <w:t>有课时，再切回到有课，同时能显示字幕。</w:t>
+      </w:r>
+    </w:p>
+    <w:p>
+      <w:pPr>
+        <w:pStyle w:val="a7"/>
+        <w:spacing w:line="220" w:lineRule="atLeast"/>
+        <w:ind w:left="360" w:firstLineChars="0" w:firstLine="0"/>
+      </w:pPr>
+    </w:p>
+    <w:p>
+      <w:pPr>
+        <w:spacing w:line="220" w:lineRule="atLeast"/>
+      </w:pPr>
+      <w:r>
+        <w:rPr>
+          <w:rFonts w:hint="eastAsia"/>
+        </w:rPr>
+        <w:t>17/6/5</w:t>
+      </w:r>
+    </w:p>
+    <w:p>
+      <w:pPr>
+        <w:pStyle w:val="a7"/>
+        <w:numPr>
+          <w:ilvl w:val="0"/>
+          <w:numId w:val="28"/>
+        </w:numPr>
+        <w:spacing w:line="220" w:lineRule="atLeast"/>
+        <w:ind w:firstLineChars="0"/>
+      </w:pPr>
+      <w:r>
+        <w:rPr>
+          <w:rFonts w:hint="eastAsia"/>
+        </w:rPr>
+        <w:t>技术部例会。</w:t>
+      </w:r>
+    </w:p>
+    <w:p>
+      <w:pPr>
+        <w:pStyle w:val="a7"/>
+        <w:numPr>
+          <w:ilvl w:val="0"/>
+          <w:numId w:val="28"/>
+        </w:numPr>
+        <w:spacing w:line="220" w:lineRule="atLeast"/>
+        <w:ind w:firstLineChars="0"/>
+      </w:pPr>
+      <w:r>
+        <w:rPr>
+          <w:rFonts w:hint="eastAsia"/>
+        </w:rPr>
+        <w:t>编写网大项目的部署文档。</w:t>
+      </w:r>
+    </w:p>
+    <w:p>
+      <w:pPr>
+        <w:pStyle w:val="a7"/>
+        <w:numPr>
+          <w:ilvl w:val="0"/>
+          <w:numId w:val="28"/>
+        </w:numPr>
+        <w:spacing w:line="220" w:lineRule="atLeast"/>
+        <w:ind w:firstLineChars="0"/>
+      </w:pPr>
+      <w:r>
+        <w:rPr>
+          <w:rFonts w:hint="eastAsia"/>
+        </w:rPr>
+        <w:t>修改一些样式。</w:t>
+      </w:r>
+    </w:p>
+    <w:p>
+      <w:pPr>
+        <w:pStyle w:val="a7"/>
+        <w:spacing w:line="220" w:lineRule="atLeast"/>
+        <w:ind w:left="360" w:firstLineChars="0" w:firstLine="0"/>
+      </w:pPr>
+    </w:p>
+    <w:p>
+      <w:pPr>
+        <w:spacing w:line="220" w:lineRule="atLeast"/>
+      </w:pPr>
+      <w:r>
+        <w:rPr>
+          <w:rFonts w:hint="eastAsia"/>
+        </w:rPr>
+        <w:t>17/6/6</w:t>
+      </w:r>
+    </w:p>
+    <w:p>
+      <w:pPr>
+        <w:pStyle w:val="a7"/>
+        <w:numPr>
+          <w:ilvl w:val="0"/>
+          <w:numId w:val="29"/>
+        </w:numPr>
+        <w:spacing w:line="220" w:lineRule="atLeast"/>
+        <w:ind w:firstLineChars="0"/>
+      </w:pPr>
+      <w:r>
+        <w:rPr>
+          <w:rFonts w:hint="eastAsia"/>
+        </w:rPr>
+        <w:t>阜阳静态页面</w:t>
+      </w:r>
+    </w:p>
+    <w:p>
+      <w:pPr>
+        <w:pStyle w:val="a7"/>
+        <w:numPr>
+          <w:ilvl w:val="0"/>
+          <w:numId w:val="29"/>
+        </w:numPr>
+        <w:spacing w:line="220" w:lineRule="atLeast"/>
+        <w:ind w:firstLineChars="0"/>
+      </w:pPr>
+      <w:r>
+        <w:rPr>
+          <w:rFonts w:hint="eastAsia"/>
+        </w:rPr>
+        <w:t>研发部会议</w:t>
+      </w:r>
+    </w:p>
+    <w:p>
+      <w:pPr>
+        <w:pStyle w:val="a7"/>
+        <w:numPr>
+          <w:ilvl w:val="0"/>
+          <w:numId w:val="29"/>
+        </w:numPr>
+        <w:spacing w:line="220" w:lineRule="atLeast"/>
+        <w:ind w:firstLineChars="0"/>
+      </w:pPr>
+      <w:r>
+        <w:rPr>
+          <w:rFonts w:hint="eastAsia"/>
+        </w:rPr>
+        <w:t>网大项目部署资料、流程准备</w:t>
+      </w:r>
+    </w:p>
+    <w:p>
+      <w:pPr>
+        <w:pStyle w:val="a7"/>
+        <w:numPr>
+          <w:ilvl w:val="0"/>
+          <w:numId w:val="29"/>
+        </w:numPr>
+        <w:spacing w:line="220" w:lineRule="atLeast"/>
+        <w:ind w:firstLineChars="0"/>
+      </w:pPr>
+      <w:r>
+        <w:rPr>
+          <w:rFonts w:hint="eastAsia"/>
+        </w:rPr>
+        <w:t>修改一些样式。</w:t>
+      </w:r>
+    </w:p>
+    <w:p>
+      <w:pPr>
+        <w:spacing w:line="220" w:lineRule="atLeast"/>
+      </w:pPr>
+    </w:p>
+    <w:p>
+      <w:pPr>
+        <w:spacing w:line="220" w:lineRule="atLeast"/>
+      </w:pPr>
+      <w:r>
+        <w:rPr>
+          <w:rFonts w:hint="eastAsia"/>
+        </w:rPr>
+        <w:t>17/6/7</w:t>
+      </w:r>
+      <w:r>
+        <w:t>—</w:t>
+      </w:r>
+      <w:r>
+        <w:rPr>
+          <w:rFonts w:hint="eastAsia"/>
+        </w:rPr>
+        <w:t>17/6/8</w:t>
+      </w:r>
+    </w:p>
+    <w:p>
+      <w:pPr>
+        <w:pStyle w:val="a7"/>
+        <w:numPr>
+          <w:ilvl w:val="0"/>
+          <w:numId w:val="30"/>
+        </w:numPr>
+        <w:spacing w:line="220" w:lineRule="atLeast"/>
+        <w:ind w:firstLineChars="0"/>
+      </w:pPr>
+      <w:r>
+        <w:rPr>
+          <w:rFonts w:hint="eastAsia"/>
+        </w:rPr>
+        <w:t>网大排课系统布置。</w:t>
+      </w:r>
+    </w:p>
+    <w:p>
+      <w:pPr>
+        <w:pStyle w:val="a7"/>
+        <w:numPr>
+          <w:ilvl w:val="0"/>
+          <w:numId w:val="30"/>
+        </w:numPr>
+        <w:spacing w:line="220" w:lineRule="atLeast"/>
+        <w:ind w:firstLineChars="0"/>
+      </w:pPr>
+      <w:r>
+        <w:rPr>
+          <w:rFonts w:hint="eastAsia"/>
+        </w:rPr>
+        <w:t>升级软件、</w:t>
+      </w:r>
+      <w:r>
+        <w:rPr>
+          <w:rFonts w:hint="eastAsia"/>
+        </w:rPr>
+        <w:t>ie9.</w:t>
+      </w:r>
+    </w:p>
+    <w:p>
+      <w:pPr>
+        <w:pStyle w:val="a7"/>
+        <w:numPr>
+          <w:ilvl w:val="0"/>
+          <w:numId w:val="30"/>
+        </w:numPr>
+        <w:spacing w:line="220" w:lineRule="atLeast"/>
+        <w:ind w:firstLineChars="0"/>
+      </w:pPr>
+      <w:r>
+        <w:rPr>
+          <w:rFonts w:hint="eastAsia"/>
+        </w:rPr>
+        <w:t>网页学院须知功能添加。</w:t>
+      </w:r>
+    </w:p>
+    <w:p>
+      <w:pPr>
+        <w:pStyle w:val="a7"/>
+        <w:numPr>
+          <w:ilvl w:val="0"/>
+          <w:numId w:val="30"/>
+        </w:numPr>
+        <w:spacing w:line="220" w:lineRule="atLeast"/>
+        <w:ind w:firstLineChars="0"/>
+      </w:pPr>
+      <w:r>
+        <w:rPr>
+          <w:rFonts w:hint="eastAsia"/>
+        </w:rPr>
+        <w:t>调试界面</w:t>
+      </w:r>
+    </w:p>
+    <w:p>
+      <w:pPr>
+        <w:spacing w:line="220" w:lineRule="atLeast"/>
+      </w:pPr>
+      <w:r>
+        <w:rPr>
+          <w:rFonts w:hint="eastAsia"/>
+        </w:rPr>
+        <w:t>17/6/9</w:t>
+      </w:r>
+    </w:p>
+    <w:p>
+      <w:pPr>
+        <w:pStyle w:val="a7"/>
+        <w:numPr>
+          <w:ilvl w:val="0"/>
+          <w:numId w:val="31"/>
+        </w:numPr>
+        <w:spacing w:line="220" w:lineRule="atLeast"/>
+        <w:ind w:firstLineChars="0"/>
+      </w:pPr>
+      <w:r>
+        <w:rPr>
+          <w:rFonts w:hint="eastAsia"/>
+        </w:rPr>
+        <w:t>整理网大项目文件及注意事项。</w:t>
+      </w:r>
+    </w:p>
+    <w:p>
+      <w:pPr>
+        <w:pStyle w:val="a7"/>
+        <w:numPr>
+          <w:ilvl w:val="0"/>
+          <w:numId w:val="31"/>
+        </w:numPr>
+        <w:spacing w:line="220" w:lineRule="atLeast"/>
+        <w:ind w:firstLineChars="0"/>
+      </w:pPr>
+      <w:r>
+        <w:rPr>
+          <w:rFonts w:hint="eastAsia"/>
+        </w:rPr>
+        <w:t>调试网大页面、测试跳转功能</w:t>
+      </w:r>
+    </w:p>
+    <w:p>
+      <w:pPr>
+        <w:spacing w:line="220" w:lineRule="atLeast"/>
+      </w:pPr>
+    </w:p>
+    <w:p>
+      <w:pPr>
+        <w:pStyle w:val="a7"/>
+        <w:spacing w:line="220" w:lineRule="atLeast"/>
+        <w:ind w:left="360" w:firstLineChars="0" w:firstLine="0"/>
+      </w:pPr>
+    </w:p>
+    <w:p>
+      <w:pPr>
+        <w:spacing w:line="220" w:lineRule="atLeast"/>
+      </w:pPr>
+    </w:p>
+    <w:p>
+      <w:pPr>
+        <w:pStyle w:val="a7"/>
+        <w:spacing w:line="220" w:lineRule="atLeast"/>
+        <w:ind w:left="360" w:firstLineChars="0" w:firstLine="0"/>
+      </w:pPr>
+      <w:r>
+        <w:rPr>
+          <w:rFonts w:hint="eastAsia"/>
+        </w:rPr>
+        <w:lastRenderedPageBreak/>
+        <w:t>17/06/12</w:t>
+      </w:r>
+    </w:p>
+    <w:p>
+      <w:pPr>
+        <w:pStyle w:val="a7"/>
+        <w:numPr>
+          <w:ilvl w:val="0"/>
+          <w:numId w:val="32"/>
+        </w:numPr>
+        <w:spacing w:line="220" w:lineRule="atLeast"/>
+        <w:ind w:firstLineChars="0"/>
+      </w:pPr>
+      <w:r>
+        <w:rPr>
+          <w:rFonts w:hint="eastAsia"/>
+        </w:rPr>
+        <w:t>询问卢工，如何获得节目单获取页面。</w:t>
+      </w:r>
+    </w:p>
+    <w:p>
+      <w:pPr>
+        <w:pStyle w:val="a7"/>
+        <w:numPr>
+          <w:ilvl w:val="0"/>
+          <w:numId w:val="32"/>
+        </w:numPr>
+        <w:spacing w:line="220" w:lineRule="atLeast"/>
+        <w:ind w:firstLineChars="0"/>
+      </w:pPr>
+      <w:r>
+        <w:rPr>
+          <w:rFonts w:hint="eastAsia"/>
+        </w:rPr>
+        <w:t>查看打印考勤单的资料。查看</w:t>
+      </w:r>
+      <w:r>
+        <w:rPr>
+          <w:rFonts w:hint="eastAsia"/>
+        </w:rPr>
+        <w:t>kaoqin.html</w:t>
+      </w:r>
+      <w:r>
+        <w:rPr>
+          <w:rFonts w:hint="eastAsia"/>
+        </w:rPr>
+        <w:t>和配置文件</w:t>
+      </w:r>
+      <w:r>
+        <w:rPr>
+          <w:rFonts w:hint="eastAsia"/>
+        </w:rPr>
+        <w:t>1.txt.</w:t>
+      </w:r>
+    </w:p>
+    <w:p>
+      <w:pPr>
+        <w:pStyle w:val="a7"/>
+        <w:numPr>
+          <w:ilvl w:val="0"/>
+          <w:numId w:val="32"/>
+        </w:numPr>
+        <w:spacing w:line="220" w:lineRule="atLeast"/>
+        <w:ind w:firstLineChars="0"/>
+      </w:pPr>
+      <w:r>
+        <w:rPr>
+          <w:rFonts w:hint="eastAsia"/>
+        </w:rPr>
+        <w:t>搭建打印照片的项目。</w:t>
+      </w:r>
+    </w:p>
+    <w:p>
+      <w:pPr>
+        <w:spacing w:line="220" w:lineRule="atLeast"/>
+        <w:ind w:left="360"/>
+      </w:pPr>
+    </w:p>
+    <w:p>
+      <w:pPr>
+        <w:spacing w:line="220" w:lineRule="atLeast"/>
+        <w:ind w:left="360"/>
+      </w:pPr>
+      <w:r>
+        <w:rPr>
+          <w:rFonts w:hint="eastAsia"/>
+        </w:rPr>
+        <w:t>17/06/13</w:t>
+      </w:r>
+    </w:p>
+    <w:p>
+      <w:pPr>
+        <w:pStyle w:val="a7"/>
+        <w:numPr>
+          <w:ilvl w:val="0"/>
+          <w:numId w:val="33"/>
+        </w:numPr>
+        <w:spacing w:line="220" w:lineRule="atLeast"/>
+        <w:ind w:firstLineChars="0"/>
+      </w:pPr>
+      <w:r>
+        <w:rPr>
+          <w:rFonts w:hint="eastAsia"/>
+        </w:rPr>
+        <w:t>研究打印考勤单代码。</w:t>
+      </w:r>
+    </w:p>
+    <w:p>
+      <w:pPr>
+        <w:pStyle w:val="a7"/>
+        <w:numPr>
+          <w:ilvl w:val="0"/>
+          <w:numId w:val="33"/>
+        </w:numPr>
+        <w:spacing w:line="220" w:lineRule="atLeast"/>
+        <w:ind w:firstLineChars="0"/>
+      </w:pPr>
+      <w:r>
+        <w:rPr>
+          <w:rFonts w:hint="eastAsia"/>
+        </w:rPr>
+        <w:t>为</w:t>
+      </w:r>
+      <w:r>
+        <w:rPr>
+          <w:rFonts w:hint="eastAsia"/>
+        </w:rPr>
+        <w:t xml:space="preserve">getmenuh.html </w:t>
+      </w:r>
+      <w:r>
+        <w:rPr>
+          <w:rFonts w:hint="eastAsia"/>
+        </w:rPr>
+        <w:t>页面添加控制灯光界面。调用方法。</w:t>
+      </w:r>
+    </w:p>
+    <w:p>
+      <w:pPr>
+        <w:pStyle w:val="a7"/>
+        <w:numPr>
+          <w:ilvl w:val="0"/>
+          <w:numId w:val="33"/>
+        </w:numPr>
+        <w:spacing w:line="220" w:lineRule="atLeast"/>
+        <w:ind w:firstLineChars="0"/>
+      </w:pPr>
+      <w:r>
+        <w:rPr>
+          <w:rFonts w:hint="eastAsia"/>
+        </w:rPr>
+        <w:t>调试手机端页面的样式。</w:t>
+      </w:r>
+    </w:p>
+    <w:p>
+      <w:pPr>
+        <w:spacing w:line="220" w:lineRule="atLeast"/>
+      </w:pPr>
+    </w:p>
+    <w:p>
+      <w:pPr>
+        <w:spacing w:line="220" w:lineRule="atLeast"/>
+      </w:pPr>
+      <w:r>
+        <w:rPr>
+          <w:rFonts w:hint="eastAsia"/>
+        </w:rPr>
+        <w:t>17/06/14</w:t>
+      </w:r>
+    </w:p>
+    <w:p>
+      <w:pPr>
+        <w:pStyle w:val="a7"/>
+        <w:numPr>
+          <w:ilvl w:val="0"/>
+          <w:numId w:val="34"/>
+        </w:numPr>
+        <w:spacing w:line="220" w:lineRule="atLeast"/>
+        <w:ind w:firstLineChars="0"/>
+      </w:pPr>
+      <w:r>
+        <w:rPr>
+          <w:rFonts w:hint="eastAsia"/>
+        </w:rPr>
+        <w:t>查看打印脚本，询问内部参数。</w:t>
+      </w:r>
+    </w:p>
+    <w:p>
+      <w:pPr>
+        <w:pStyle w:val="a7"/>
+        <w:numPr>
+          <w:ilvl w:val="0"/>
+          <w:numId w:val="34"/>
+        </w:numPr>
+        <w:spacing w:line="220" w:lineRule="atLeast"/>
+        <w:ind w:firstLineChars="0"/>
+      </w:pPr>
+      <w:r>
+        <w:rPr>
+          <w:rFonts w:hint="eastAsia"/>
+        </w:rPr>
+        <w:t>试着编写“费用报销单”</w:t>
+      </w:r>
+      <w:r>
+        <w:rPr>
+          <w:rFonts w:hint="eastAsia"/>
+        </w:rPr>
+        <w:t xml:space="preserve"> </w:t>
+      </w:r>
+      <w:r>
+        <w:rPr>
+          <w:rFonts w:hint="eastAsia"/>
+        </w:rPr>
+        <w:t>脚本</w:t>
+      </w:r>
+    </w:p>
+    <w:p>
+      <w:pPr>
+        <w:spacing w:line="220" w:lineRule="atLeast"/>
+      </w:pPr>
+    </w:p>
+    <w:p>
+      <w:pPr>
+        <w:spacing w:line="220" w:lineRule="atLeast"/>
+      </w:pPr>
+      <w:r>
+        <w:rPr>
+          <w:rFonts w:hint="eastAsia"/>
+        </w:rPr>
+        <w:t>17/06/15</w:t>
+      </w:r>
+    </w:p>
+    <w:p>
+      <w:pPr>
+        <w:spacing w:line="220" w:lineRule="atLeast"/>
+      </w:pPr>
+      <w:r>
+        <w:rPr>
+          <w:rFonts w:hint="eastAsia"/>
+        </w:rPr>
+        <w:t>1.</w:t>
+      </w:r>
+      <w:r>
+        <w:rPr>
+          <w:rFonts w:hint="eastAsia"/>
+        </w:rPr>
+        <w:t>测量打印单的尺寸、编写脚本。</w:t>
+      </w:r>
+    </w:p>
+    <w:p>
+      <w:pPr>
+        <w:spacing w:line="220" w:lineRule="atLeast"/>
+      </w:pPr>
+      <w:r>
+        <w:rPr>
+          <w:rFonts w:hint="eastAsia"/>
+        </w:rPr>
+        <w:t>2.</w:t>
+      </w:r>
+      <w:r>
+        <w:rPr>
+          <w:rFonts w:hint="eastAsia"/>
+        </w:rPr>
+        <w:t>看面向对象编程思想。</w:t>
+      </w:r>
+    </w:p>
+    <w:p>
+      <w:pPr>
+        <w:spacing w:line="220" w:lineRule="atLeast"/>
+      </w:pPr>
+      <w:r>
+        <w:rPr>
+          <w:rFonts w:hint="eastAsia"/>
+        </w:rPr>
+        <w:t>17/06/16</w:t>
+      </w:r>
+    </w:p>
+    <w:p>
+      <w:pPr>
+        <w:spacing w:line="220" w:lineRule="atLeast"/>
+      </w:pPr>
+      <w:r>
+        <w:rPr>
+          <w:rFonts w:hint="eastAsia"/>
+        </w:rPr>
+        <w:t>1.</w:t>
+      </w:r>
+      <w:r>
+        <w:rPr>
+          <w:rFonts w:hint="eastAsia"/>
+        </w:rPr>
+        <w:t>网大要求可以更新</w:t>
+      </w:r>
+      <w:r>
+        <w:rPr>
+          <w:rFonts w:hint="eastAsia"/>
+        </w:rPr>
+        <w:t>8</w:t>
+      </w:r>
+      <w:r>
+        <w:rPr>
+          <w:rFonts w:hint="eastAsia"/>
+        </w:rPr>
+        <w:t>条数据。</w:t>
+      </w:r>
+    </w:p>
+    <w:p>
+      <w:pPr>
+        <w:spacing w:line="220" w:lineRule="atLeast"/>
+      </w:pPr>
+      <w:r>
+        <w:rPr>
+          <w:rFonts w:hint="eastAsia"/>
+        </w:rPr>
+        <w:t>2.</w:t>
+      </w:r>
+      <w:r>
+        <w:rPr>
+          <w:rFonts w:hint="eastAsia"/>
+        </w:rPr>
+        <w:t>修改代码，远程网大</w:t>
+      </w:r>
+    </w:p>
+    <w:p>
+      <w:pPr>
+        <w:spacing w:line="220" w:lineRule="atLeast"/>
+      </w:pPr>
+    </w:p>
+    <w:p>
+      <w:pPr>
+        <w:spacing w:line="220" w:lineRule="atLeast"/>
+      </w:pPr>
+      <w:r>
+        <w:rPr>
+          <w:rFonts w:hint="eastAsia"/>
+        </w:rPr>
+        <w:t>17/06/19</w:t>
+      </w:r>
+    </w:p>
+    <w:p>
+      <w:pPr>
+        <w:pStyle w:val="a7"/>
+        <w:numPr>
+          <w:ilvl w:val="0"/>
+          <w:numId w:val="35"/>
+        </w:numPr>
+        <w:spacing w:line="220" w:lineRule="atLeast"/>
+        <w:ind w:firstLineChars="0"/>
+      </w:pPr>
+      <w:r>
+        <w:rPr>
+          <w:rFonts w:hint="eastAsia"/>
+        </w:rPr>
+        <w:t>研发部开会，记录“素材管理”出现的问题。</w:t>
+      </w:r>
+    </w:p>
+    <w:p>
+      <w:pPr>
+        <w:pStyle w:val="a7"/>
+        <w:numPr>
+          <w:ilvl w:val="0"/>
+          <w:numId w:val="35"/>
+        </w:numPr>
+        <w:spacing w:line="220" w:lineRule="atLeast"/>
+        <w:ind w:firstLineChars="0"/>
+      </w:pPr>
+      <w:r>
+        <w:rPr>
+          <w:rFonts w:hint="eastAsia"/>
+        </w:rPr>
+        <w:t>整理会上发现的问题，并提出一些新问题。</w:t>
+      </w:r>
+    </w:p>
+    <w:p>
+      <w:pPr>
+        <w:pStyle w:val="a7"/>
+        <w:numPr>
+          <w:ilvl w:val="0"/>
+          <w:numId w:val="35"/>
+        </w:numPr>
+        <w:spacing w:line="220" w:lineRule="atLeast"/>
+        <w:ind w:firstLineChars="0"/>
+      </w:pPr>
+      <w:r>
+        <w:rPr>
+          <w:rFonts w:hint="eastAsia"/>
+        </w:rPr>
+        <w:t>给自己测试</w:t>
+      </w:r>
+      <w:r>
+        <w:rPr>
+          <w:rFonts w:hint="eastAsia"/>
+        </w:rPr>
+        <w:t xml:space="preserve"> </w:t>
+      </w:r>
+      <w:r>
+        <w:rPr>
+          <w:rFonts w:hint="eastAsia"/>
+        </w:rPr>
+        <w:t>播放机</w:t>
+      </w:r>
+      <w:r>
+        <w:rPr>
+          <w:rFonts w:hint="eastAsia"/>
+        </w:rPr>
+        <w:t xml:space="preserve"> </w:t>
+      </w:r>
+      <w:r>
+        <w:rPr>
+          <w:rFonts w:hint="eastAsia"/>
+        </w:rPr>
+        <w:t>更新文件，测试网大。</w:t>
+      </w:r>
+    </w:p>
+    <w:p>
+      <w:pPr>
+        <w:spacing w:line="220" w:lineRule="atLeast"/>
+      </w:pPr>
+    </w:p>
+    <w:p>
+      <w:pPr>
+        <w:spacing w:line="220" w:lineRule="atLeast"/>
+      </w:pPr>
+      <w:r>
+        <w:rPr>
+          <w:rFonts w:hint="eastAsia"/>
+        </w:rPr>
+        <w:lastRenderedPageBreak/>
+        <w:t>17/06/20</w:t>
+      </w:r>
+    </w:p>
+    <w:p>
+      <w:pPr>
+        <w:pStyle w:val="a7"/>
+        <w:numPr>
+          <w:ilvl w:val="0"/>
+          <w:numId w:val="36"/>
+        </w:numPr>
+        <w:spacing w:line="220" w:lineRule="atLeast"/>
+        <w:ind w:firstLineChars="0"/>
+      </w:pPr>
+      <w:r>
+        <w:rPr>
+          <w:rFonts w:hint="eastAsia"/>
+        </w:rPr>
+        <w:t>网大远程部署，备份两个系统。</w:t>
+      </w:r>
+    </w:p>
+    <w:p>
+      <w:pPr>
+        <w:pStyle w:val="a7"/>
+        <w:numPr>
+          <w:ilvl w:val="0"/>
+          <w:numId w:val="36"/>
+        </w:numPr>
+        <w:spacing w:line="220" w:lineRule="atLeast"/>
+        <w:ind w:firstLineChars="0"/>
+      </w:pPr>
+      <w:r>
+        <w:rPr>
+          <w:rFonts w:hint="eastAsia"/>
+        </w:rPr>
+        <w:t>整理网大部署流程。</w:t>
+      </w:r>
+    </w:p>
+    <w:p>
+      <w:pPr>
+        <w:pStyle w:val="a7"/>
+        <w:numPr>
+          <w:ilvl w:val="0"/>
+          <w:numId w:val="36"/>
+        </w:numPr>
+        <w:spacing w:line="220" w:lineRule="atLeast"/>
+        <w:ind w:firstLineChars="0"/>
+      </w:pPr>
+      <w:r>
+        <w:rPr>
+          <w:rFonts w:hint="eastAsia"/>
+        </w:rPr>
+        <w:t>公司</w:t>
+      </w:r>
+      <w:r>
+        <w:rPr>
+          <w:rFonts w:hint="eastAsia"/>
+        </w:rPr>
+        <w:t>UI</w:t>
+      </w:r>
+      <w:r>
+        <w:rPr>
+          <w:rFonts w:hint="eastAsia"/>
+        </w:rPr>
+        <w:t>编排网页</w:t>
+      </w:r>
+      <w:r>
+        <w:rPr>
+          <w:rFonts w:hint="eastAsia"/>
+        </w:rPr>
+        <w:t xml:space="preserve"> </w:t>
+      </w:r>
+      <w:r>
+        <w:rPr>
+          <w:rFonts w:hint="eastAsia"/>
+        </w:rPr>
+        <w:t>出现问题整理汇总，提出简单解决方法</w:t>
+      </w:r>
+    </w:p>
+    <w:p>
+      <w:pPr>
+        <w:spacing w:line="220" w:lineRule="atLeast"/>
+      </w:pPr>
+      <w:r>
+        <w:rPr>
+          <w:rFonts w:hint="eastAsia"/>
+        </w:rPr>
+        <w:t>17/6/21</w:t>
+      </w:r>
+    </w:p>
+    <w:p>
+      <w:pPr>
+        <w:pStyle w:val="a7"/>
+        <w:numPr>
+          <w:ilvl w:val="0"/>
+          <w:numId w:val="37"/>
+        </w:numPr>
+        <w:spacing w:line="220" w:lineRule="atLeast"/>
+        <w:ind w:firstLineChars="0"/>
+      </w:pPr>
+      <w:r>
+        <w:rPr>
+          <w:rFonts w:hint="eastAsia"/>
+        </w:rPr>
+        <w:t>查找公司</w:t>
+      </w:r>
+      <w:r>
+        <w:rPr>
+          <w:rFonts w:hint="eastAsia"/>
+        </w:rPr>
+        <w:t>UI BUG</w:t>
+      </w:r>
+      <w:r>
+        <w:rPr>
+          <w:rFonts w:hint="eastAsia"/>
+        </w:rPr>
+        <w:t>。</w:t>
+      </w:r>
+    </w:p>
+    <w:p>
+      <w:pPr>
+        <w:pStyle w:val="a7"/>
+        <w:numPr>
+          <w:ilvl w:val="0"/>
+          <w:numId w:val="37"/>
+        </w:numPr>
+        <w:spacing w:line="220" w:lineRule="atLeast"/>
+        <w:ind w:firstLineChars="0"/>
+      </w:pPr>
+      <w:r>
+        <w:rPr>
+          <w:rFonts w:hint="eastAsia"/>
+        </w:rPr>
+        <w:t>向王会强寻求</w:t>
+      </w:r>
+      <w:proofErr w:type="spellStart"/>
+      <w:r>
+        <w:rPr>
+          <w:rFonts w:hint="eastAsia"/>
+        </w:rPr>
+        <w:t>vvs.vs</w:t>
+      </w:r>
+      <w:proofErr w:type="spellEnd"/>
+      <w:r>
+        <w:rPr>
+          <w:rFonts w:hint="eastAsia"/>
+        </w:rPr>
+        <w:t xml:space="preserve"> </w:t>
+      </w:r>
+      <w:r>
+        <w:rPr>
+          <w:rFonts w:hint="eastAsia"/>
+        </w:rPr>
+        <w:t>的使用方法。</w:t>
+      </w:r>
+    </w:p>
+    <w:p>
+      <w:pPr>
+        <w:pStyle w:val="a7"/>
+        <w:numPr>
+          <w:ilvl w:val="0"/>
+          <w:numId w:val="37"/>
+        </w:numPr>
+        <w:spacing w:line="220" w:lineRule="atLeast"/>
+        <w:ind w:firstLineChars="0"/>
+      </w:pPr>
+      <w:r>
+        <w:rPr>
+          <w:rFonts w:hint="eastAsia"/>
+        </w:rPr>
+        <w:t>将</w:t>
+      </w:r>
+      <w:proofErr w:type="spellStart"/>
+      <w:r>
+        <w:rPr>
+          <w:rFonts w:hint="eastAsia"/>
+        </w:rPr>
+        <w:t>vvs</w:t>
+      </w:r>
+      <w:proofErr w:type="spellEnd"/>
+      <w:r>
+        <w:rPr>
+          <w:rFonts w:hint="eastAsia"/>
+        </w:rPr>
+        <w:t xml:space="preserve"> .</w:t>
+      </w:r>
+      <w:proofErr w:type="spellStart"/>
+      <w:r>
+        <w:rPr>
+          <w:rFonts w:hint="eastAsia"/>
+        </w:rPr>
+        <w:t>vs</w:t>
+      </w:r>
+      <w:proofErr w:type="spellEnd"/>
+      <w:r>
+        <w:rPr>
+          <w:rFonts w:hint="eastAsia"/>
+        </w:rPr>
+        <w:t>使用方法教给柏杰。</w:t>
+      </w:r>
+    </w:p>
+    <w:p>
+      <w:pPr>
+        <w:pStyle w:val="a7"/>
+        <w:numPr>
+          <w:ilvl w:val="0"/>
+          <w:numId w:val="37"/>
+        </w:numPr>
+        <w:spacing w:line="220" w:lineRule="atLeast"/>
+        <w:ind w:firstLineChars="0"/>
+      </w:pPr>
+      <w:r>
+        <w:rPr>
+          <w:rFonts w:hint="eastAsia"/>
+        </w:rPr>
+        <w:t>整理网大备份</w:t>
+      </w:r>
+      <w:r>
+        <w:rPr>
+          <w:rFonts w:hint="eastAsia"/>
+        </w:rPr>
+        <w:t xml:space="preserve"> </w:t>
+      </w:r>
+      <w:r>
+        <w:rPr>
+          <w:rFonts w:hint="eastAsia"/>
+        </w:rPr>
+        <w:t>方法。</w:t>
+      </w:r>
+    </w:p>
+    <w:p>
+      <w:pPr>
+        <w:spacing w:line="220" w:lineRule="atLeast"/>
+      </w:pPr>
+      <w:r>
+        <w:rPr>
+          <w:rFonts w:hint="eastAsia"/>
+        </w:rPr>
+        <w:t>17/6/22</w:t>
+      </w:r>
+    </w:p>
+    <w:p>
+      <w:pPr>
+        <w:pStyle w:val="a7"/>
+        <w:numPr>
+          <w:ilvl w:val="0"/>
+          <w:numId w:val="38"/>
+        </w:numPr>
+        <w:spacing w:line="220" w:lineRule="atLeast"/>
+        <w:ind w:firstLineChars="0"/>
+      </w:pPr>
+      <w:r>
+        <w:rPr>
+          <w:rFonts w:hint="eastAsia"/>
+        </w:rPr>
+        <w:t>远程网大，整理备份文件，备份系统。</w:t>
+      </w:r>
+    </w:p>
+    <w:p>
+      <w:pPr>
+        <w:pStyle w:val="a7"/>
+        <w:numPr>
+          <w:ilvl w:val="0"/>
+          <w:numId w:val="38"/>
+        </w:numPr>
+        <w:spacing w:line="220" w:lineRule="atLeast"/>
+        <w:ind w:firstLineChars="0"/>
+      </w:pPr>
+      <w:r>
+        <w:rPr>
+          <w:rFonts w:hint="eastAsia"/>
+        </w:rPr>
+        <w:t>将备份系统</w:t>
+      </w:r>
+      <w:r>
+        <w:rPr>
+          <w:rFonts w:hint="eastAsia"/>
+        </w:rPr>
+        <w:t xml:space="preserve"> </w:t>
+      </w:r>
+      <w:r>
+        <w:rPr>
+          <w:rFonts w:hint="eastAsia"/>
+        </w:rPr>
+        <w:t>传到</w:t>
+      </w:r>
+      <w:r>
+        <w:rPr>
+          <w:rFonts w:hint="eastAsia"/>
+        </w:rPr>
+        <w:t xml:space="preserve"> </w:t>
+      </w:r>
+      <w:r>
+        <w:rPr>
+          <w:rFonts w:hint="eastAsia"/>
+        </w:rPr>
+        <w:t>公司</w:t>
+      </w:r>
+      <w:r>
+        <w:rPr>
+          <w:rFonts w:hint="eastAsia"/>
+        </w:rPr>
+        <w:t xml:space="preserve"> </w:t>
+      </w:r>
+      <w:r>
+        <w:rPr>
+          <w:rFonts w:hint="eastAsia"/>
+        </w:rPr>
+        <w:t>共享文件。</w:t>
+      </w:r>
+    </w:p>
+    <w:p>
+      <w:pPr>
+        <w:pStyle w:val="a7"/>
+        <w:numPr>
+          <w:ilvl w:val="0"/>
+          <w:numId w:val="38"/>
+        </w:numPr>
+        <w:spacing w:line="220" w:lineRule="atLeast"/>
+        <w:ind w:firstLineChars="0"/>
+      </w:pPr>
+      <w:r>
+        <w:rPr>
+          <w:rFonts w:hint="eastAsia"/>
+        </w:rPr>
+        <w:t>整理公司</w:t>
+      </w:r>
+      <w:r>
+        <w:rPr>
+          <w:rFonts w:hint="eastAsia"/>
+        </w:rPr>
+        <w:t>UI</w:t>
+      </w:r>
+      <w:r>
+        <w:rPr>
+          <w:rFonts w:hint="eastAsia"/>
+        </w:rPr>
+        <w:t>网站的</w:t>
+      </w:r>
+      <w:r>
+        <w:rPr>
+          <w:rFonts w:hint="eastAsia"/>
+        </w:rPr>
+        <w:t xml:space="preserve"> </w:t>
+      </w:r>
+      <w:r>
+        <w:rPr>
+          <w:rFonts w:hint="eastAsia"/>
+        </w:rPr>
+        <w:t>一些问题，把一些修改意见</w:t>
+      </w:r>
+      <w:r>
+        <w:rPr>
+          <w:rFonts w:hint="eastAsia"/>
+        </w:rPr>
+        <w:t xml:space="preserve"> </w:t>
+      </w:r>
+      <w:r>
+        <w:rPr>
+          <w:rFonts w:hint="eastAsia"/>
+        </w:rPr>
+        <w:t>做出来。</w:t>
+      </w:r>
+    </w:p>
+    <w:p>
+      <w:pPr>
+        <w:spacing w:line="220" w:lineRule="atLeast"/>
+      </w:pPr>
+      <w:r>
+        <w:rPr>
+          <w:rFonts w:hint="eastAsia"/>
+        </w:rPr>
+        <w:t>16/6/23</w:t>
+      </w:r>
+    </w:p>
+    <w:p>
+      <w:pPr>
+        <w:pStyle w:val="a7"/>
+        <w:numPr>
+          <w:ilvl w:val="0"/>
+          <w:numId w:val="39"/>
+        </w:numPr>
+        <w:spacing w:line="220" w:lineRule="atLeast"/>
+        <w:ind w:firstLineChars="0"/>
+      </w:pPr>
+      <w:r>
+        <w:rPr>
+          <w:rFonts w:hint="eastAsia"/>
+        </w:rPr>
+        <w:t>熟悉</w:t>
+      </w:r>
+      <w:r>
+        <w:rPr>
+          <w:rFonts w:hint="eastAsia"/>
+        </w:rPr>
+        <w:t>UI</w:t>
+      </w:r>
+      <w:r>
+        <w:rPr>
+          <w:rFonts w:hint="eastAsia"/>
+        </w:rPr>
+        <w:t>网站结构。</w:t>
+      </w:r>
+    </w:p>
+    <w:p>
+      <w:pPr>
+        <w:pStyle w:val="a7"/>
+        <w:numPr>
+          <w:ilvl w:val="0"/>
+          <w:numId w:val="39"/>
+        </w:numPr>
+        <w:spacing w:line="220" w:lineRule="atLeast"/>
+        <w:ind w:firstLineChars="0"/>
+      </w:pPr>
+      <w:r>
+        <w:rPr>
+          <w:rFonts w:hint="eastAsia"/>
+        </w:rPr>
+        <w:t>登陆</w:t>
+      </w:r>
+      <w:proofErr w:type="spellStart"/>
+      <w:r>
+        <w:rPr>
+          <w:rFonts w:hint="eastAsia"/>
+        </w:rPr>
+        <w:t>vvs</w:t>
+      </w:r>
+      <w:proofErr w:type="spellEnd"/>
+      <w:r>
+        <w:rPr>
+          <w:rFonts w:hint="eastAsia"/>
+        </w:rPr>
+        <w:t xml:space="preserve"> </w:t>
+      </w:r>
+      <w:r>
+        <w:rPr>
+          <w:rFonts w:hint="eastAsia"/>
+        </w:rPr>
+        <w:t>下载代码，</w:t>
+      </w:r>
+      <w:proofErr w:type="spellStart"/>
+      <w:r>
+        <w:rPr>
+          <w:rFonts w:hint="eastAsia"/>
+        </w:rPr>
+        <w:t>vs</w:t>
+      </w:r>
+      <w:proofErr w:type="spellEnd"/>
+      <w:r>
+        <w:rPr>
+          <w:rFonts w:hint="eastAsia"/>
+        </w:rPr>
+        <w:t xml:space="preserve"> </w:t>
+      </w:r>
+      <w:r>
+        <w:rPr>
+          <w:rFonts w:hint="eastAsia"/>
+        </w:rPr>
+        <w:t>查看、修改代码。</w:t>
+      </w:r>
+    </w:p>
+    <w:p>
+      <w:pPr>
+        <w:pStyle w:val="a7"/>
+        <w:numPr>
+          <w:ilvl w:val="0"/>
+          <w:numId w:val="39"/>
+        </w:numPr>
+        <w:spacing w:line="220" w:lineRule="atLeast"/>
+        <w:ind w:firstLineChars="0"/>
+      </w:pPr>
+      <w:r>
+        <w:rPr>
+          <w:rFonts w:hint="eastAsia"/>
+        </w:rPr>
+        <w:t>研究</w:t>
+      </w:r>
+      <w:proofErr w:type="spellStart"/>
+      <w:r>
+        <w:rPr>
+          <w:rFonts w:hint="eastAsia"/>
+        </w:rPr>
+        <w:t>js</w:t>
+      </w:r>
+      <w:proofErr w:type="spellEnd"/>
+      <w:r>
+        <w:rPr>
+          <w:rFonts w:hint="eastAsia"/>
+        </w:rPr>
+        <w:t>原型继承</w:t>
+      </w:r>
+    </w:p>
+    <w:p>
+      <w:pPr>
+        <w:spacing w:line="220" w:lineRule="atLeast"/>
+      </w:pPr>
+      <w:r>
+        <w:rPr>
+          <w:rFonts w:hint="eastAsia"/>
+        </w:rPr>
+        <w:t>16/6/26</w:t>
+      </w:r>
+    </w:p>
+    <w:p>
+      <w:pPr>
+        <w:spacing w:line="220" w:lineRule="atLeast"/>
+      </w:pPr>
+      <w:r>
+        <w:rPr>
+          <w:rFonts w:hint="eastAsia"/>
+        </w:rPr>
+        <w:t>1</w:t>
+      </w:r>
+      <w:r>
+        <w:rPr>
+          <w:rFonts w:hint="eastAsia"/>
+        </w:rPr>
+        <w:t>网大接口对接，让王会强整理下发</w:t>
+      </w:r>
+      <w:r>
+        <w:rPr>
+          <w:rFonts w:hint="eastAsia"/>
+        </w:rPr>
+        <w:t>给网大</w:t>
+      </w:r>
+      <w:r>
+        <w:rPr>
+          <w:rFonts w:hint="eastAsia"/>
+        </w:rPr>
+        <w:t>。</w:t>
+      </w:r>
+    </w:p>
+    <w:p>
+      <w:pPr>
+        <w:spacing w:line="220" w:lineRule="atLeast"/>
+      </w:pPr>
+      <w:r>
+        <w:rPr>
+          <w:rFonts w:hint="eastAsia"/>
+        </w:rPr>
+        <w:t>2</w:t>
+      </w:r>
+      <w:r>
+        <w:rPr>
+          <w:rFonts w:hint="eastAsia"/>
+        </w:rPr>
+        <w:t>帮王庆丽部署金融集项目切换</w:t>
+      </w:r>
+      <w:proofErr w:type="spellStart"/>
+      <w:r>
+        <w:rPr>
+          <w:rFonts w:hint="eastAsia"/>
+        </w:rPr>
+        <w:t>ppt</w:t>
+      </w:r>
+      <w:proofErr w:type="spellEnd"/>
+    </w:p>
+    <w:p>
+      <w:pPr>
+        <w:spacing w:line="220" w:lineRule="atLeast"/>
+      </w:pPr>
+    </w:p>
+    <w:p>
+      <w:pPr>
+        <w:spacing w:line="220" w:lineRule="atLeast"/>
+      </w:pPr>
+      <w:r>
+        <w:rPr>
+          <w:rFonts w:hint="eastAsia"/>
+        </w:rPr>
+        <w:t>16/6/27</w:t>
+      </w:r>
+    </w:p>
+    <w:p>
+      <w:pPr>
+        <w:spacing w:line="220" w:lineRule="atLeast"/>
+      </w:pPr>
+      <w:r>
+        <w:rPr>
+          <w:rFonts w:hint="eastAsia"/>
+        </w:rPr>
+        <w:t>1</w:t>
+      </w:r>
+      <w:r>
+        <w:rPr>
+          <w:rFonts w:hint="eastAsia"/>
+        </w:rPr>
+        <w:t>测试金融集跳转。</w:t>
+      </w:r>
+    </w:p>
+    <w:p>
+      <w:pPr>
+        <w:spacing w:line="220" w:lineRule="atLeast"/>
+      </w:pPr>
+    </w:p>
+    <w:p>
+      <w:pPr>
+        <w:spacing w:line="220" w:lineRule="atLeast"/>
+      </w:pPr>
+    </w:p>
+    <w:p>
+      <w:pPr>
+        <w:spacing w:line="220" w:lineRule="atLeast"/>
+      </w:pPr>
+    </w:p>
+    <w:p>
+      <w:pPr>
+        <w:spacing w:line="220" w:lineRule="atLeast"/>
+      </w:pPr>
+      <w:r>
+        <w:rPr>
+          <w:rFonts w:hint="eastAsia"/>
+        </w:rPr>
+        <w:lastRenderedPageBreak/>
+        <w:t>6/</w:t>
+      </w:r>
+      <w:r>
+        <w:rPr>
+          <w:rFonts w:hint="eastAsia"/>
+        </w:rPr>
+        <w:t>29</w:t>
+      </w:r>
+    </w:p>
+    <w:p>
+      <w:pPr>
+        <w:pStyle w:val="a7"/>
+        <w:numPr>
+          <w:ilvl w:val="0"/>
+          <w:numId w:val="40"/>
+        </w:numPr>
+        <w:spacing w:line="220" w:lineRule="atLeast"/>
+        <w:ind w:firstLineChars="0"/>
+      </w:pPr>
+      <w:r>
+        <w:rPr>
+          <w:rFonts w:hint="eastAsia"/>
+        </w:rPr>
+        <w:t>出访客户移动管理学院。</w:t>
+      </w:r>
+    </w:p>
+    <w:p>
+      <w:pPr>
+        <w:pStyle w:val="a7"/>
+        <w:numPr>
+          <w:ilvl w:val="0"/>
+          <w:numId w:val="40"/>
+        </w:numPr>
+        <w:spacing w:line="220" w:lineRule="atLeast"/>
+        <w:ind w:firstLineChars="0"/>
+      </w:pPr>
+      <w:r>
+        <w:rPr>
+          <w:rFonts w:hint="eastAsia"/>
+        </w:rPr>
+        <w:t>网大接口对接。</w:t>
+      </w:r>
+    </w:p>
+    <w:p>
+      <w:pPr>
+        <w:pStyle w:val="a7"/>
+        <w:numPr>
+          <w:ilvl w:val="0"/>
+          <w:numId w:val="40"/>
+        </w:numPr>
+        <w:spacing w:line="220" w:lineRule="atLeast"/>
+        <w:ind w:firstLineChars="0"/>
+      </w:pPr>
+      <w:r>
+        <w:rPr>
+          <w:rFonts w:hint="eastAsia"/>
+        </w:rPr>
+        <w:t>更新</w:t>
+      </w:r>
+      <w:r>
+        <w:rPr>
+          <w:rFonts w:hint="eastAsia"/>
+        </w:rPr>
+        <w:t xml:space="preserve">adobe flash player </w:t>
+      </w:r>
+      <w:r>
+        <w:rPr>
+          <w:rFonts w:hint="eastAsia"/>
+        </w:rPr>
+        <w:t>，解决网页不能播放</w:t>
+      </w:r>
+      <w:r>
+        <w:rPr>
+          <w:rFonts w:hint="eastAsia"/>
+        </w:rPr>
+        <w:t xml:space="preserve">flash </w:t>
+      </w:r>
+      <w:r>
+        <w:rPr>
+          <w:rFonts w:hint="eastAsia"/>
+        </w:rPr>
+        <w:t>问题。</w:t>
+      </w:r>
+    </w:p>
+    <w:p>
+      <w:pPr>
+        <w:pStyle w:val="a7"/>
+        <w:numPr>
+          <w:ilvl w:val="0"/>
+          <w:numId w:val="40"/>
+        </w:numPr>
+        <w:spacing w:line="220" w:lineRule="atLeast"/>
+        <w:ind w:firstLineChars="0"/>
+      </w:pPr>
+      <w:r>
+        <w:rPr>
+          <w:rFonts w:hint="eastAsia"/>
+        </w:rPr>
+        <w:t>传授系统如何部署网页。</w:t>
+      </w:r>
+    </w:p>
+    <w:p>
+      <w:pPr>
+        <w:spacing w:line="220" w:lineRule="atLeast"/>
+      </w:pPr>
+      <w:r>
+        <w:rPr>
+          <w:rFonts w:hint="eastAsia"/>
+        </w:rPr>
+        <w:t>6/30</w:t>
+      </w:r>
+    </w:p>
+    <w:p>
+      <w:pPr>
+        <w:pStyle w:val="a7"/>
+        <w:numPr>
+          <w:ilvl w:val="0"/>
+          <w:numId w:val="41"/>
+        </w:numPr>
+        <w:spacing w:line="220" w:lineRule="atLeast"/>
+        <w:ind w:firstLineChars="0"/>
+      </w:pPr>
+      <w:r>
+        <w:rPr>
+          <w:rFonts w:hint="eastAsia"/>
+        </w:rPr>
+        <w:t>整理网大项目的单据等。</w:t>
+      </w:r>
+    </w:p>
+    <w:p>
+      <w:pPr>
+        <w:pStyle w:val="a7"/>
+        <w:numPr>
+          <w:ilvl w:val="0"/>
+          <w:numId w:val="41"/>
+        </w:numPr>
+        <w:spacing w:line="220" w:lineRule="atLeast"/>
+        <w:ind w:firstLineChars="0"/>
+      </w:pPr>
+      <w:r>
+        <w:rPr>
+          <w:rFonts w:hint="eastAsia"/>
+        </w:rPr>
+        <w:t>整理之前写过的函数，方便以后调用</w:t>
+      </w:r>
+      <w:r>
+        <w:rPr>
+          <w:rFonts w:hint="eastAsia"/>
+        </w:rPr>
+        <w:t>。</w:t>
+      </w:r>
+    </w:p>
+    <w:p>
+      <w:pPr>
+        <w:pStyle w:val="a7"/>
+        <w:numPr>
+          <w:ilvl w:val="0"/>
+          <w:numId w:val="41"/>
+        </w:numPr>
+        <w:spacing w:line="220" w:lineRule="atLeast"/>
+        <w:ind w:firstLineChars="0"/>
+      </w:pPr>
+      <w:r>
+        <w:rPr>
+          <w:rFonts w:hint="eastAsia"/>
+        </w:rPr>
+        <w:t>为类</w:t>
+      </w:r>
+      <w:r>
+        <w:rPr>
+          <w:rFonts w:hint="eastAsia"/>
+        </w:rPr>
+        <w:t xml:space="preserve"> </w:t>
+      </w:r>
+      <w:r>
+        <w:rPr>
+          <w:rFonts w:hint="eastAsia"/>
+        </w:rPr>
+        <w:t>添加</w:t>
+      </w:r>
+      <w:r>
+        <w:rPr>
+          <w:rFonts w:hint="eastAsia"/>
+        </w:rPr>
+        <w:t xml:space="preserve"> </w:t>
+      </w:r>
+      <w:r>
+        <w:rPr>
+          <w:rFonts w:hint="eastAsia"/>
+        </w:rPr>
+        <w:t>添加图片、添加内容、添加二维码的功能，编写一些重载函数</w:t>
+      </w:r>
+    </w:p>
+    <w:p>
+      <w:pPr>
+        <w:spacing w:line="220" w:lineRule="atLeast"/>
+      </w:pPr>
+      <w:r>
+        <w:rPr>
+          <w:rFonts w:hint="eastAsia"/>
+        </w:rPr>
+        <w:t>7/3</w:t>
+      </w:r>
+    </w:p>
+    <w:p>
+      <w:pPr>
+        <w:pStyle w:val="a7"/>
+        <w:numPr>
+          <w:ilvl w:val="0"/>
+          <w:numId w:val="42"/>
+        </w:numPr>
+        <w:spacing w:line="220" w:lineRule="atLeast"/>
+        <w:ind w:firstLineChars="0"/>
+      </w:pPr>
+      <w:r>
+        <w:rPr>
+          <w:rFonts w:hint="eastAsia"/>
+        </w:rPr>
+        <w:t>用继承原型的思想，重构之前</w:t>
+      </w:r>
+      <w:r>
+        <w:rPr>
+          <w:rFonts w:hint="eastAsia"/>
+        </w:rPr>
+        <w:t xml:space="preserve">clock </w:t>
+      </w:r>
+      <w:r>
+        <w:rPr>
+          <w:rFonts w:hint="eastAsia"/>
+        </w:rPr>
+        <w:t>代码。</w:t>
+      </w:r>
+    </w:p>
+    <w:p>
+      <w:pPr>
+        <w:pStyle w:val="a7"/>
+        <w:numPr>
+          <w:ilvl w:val="0"/>
+          <w:numId w:val="42"/>
+        </w:numPr>
+        <w:spacing w:line="220" w:lineRule="atLeast"/>
+        <w:ind w:firstLineChars="0"/>
+        <w:rPr>
+          <w:rFonts w:hint="eastAsia"/>
+        </w:rPr>
+      </w:pPr>
+      <w:r>
+        <w:rPr>
+          <w:rFonts w:hint="eastAsia"/>
+        </w:rPr>
+        <w:t>做了一个静态</w:t>
+      </w:r>
+      <w:r>
+        <w:rPr>
+          <w:rFonts w:hint="eastAsia"/>
+        </w:rPr>
+        <w:t xml:space="preserve"> </w:t>
+      </w:r>
+      <w:r>
+        <w:rPr>
+          <w:rFonts w:hint="eastAsia"/>
+        </w:rPr>
+        <w:t>“下载单页”</w:t>
+      </w:r>
+    </w:p>
+    <w:p>
+      <w:pPr>
+        <w:spacing w:line="220" w:lineRule="atLeast"/>
+        <w:rPr>
+          <w:rFonts w:hint="eastAsia"/>
+        </w:rPr>
+      </w:pPr>
+    </w:p>
+    <w:p>
+      <w:pPr>
+        <w:spacing w:line="220" w:lineRule="atLeast"/>
+        <w:rPr>
+          <w:rFonts w:hint="eastAsia"/>
+        </w:rPr>
+      </w:pPr>
+      <w:r>
+        <w:rPr>
+          <w:rFonts w:hint="eastAsia"/>
+        </w:rPr>
+        <w:t>2017/</w:t>
+      </w:r>
+      <w:r>
+        <w:rPr>
+          <w:rFonts w:hint="eastAsia"/>
+        </w:rPr>
+        <w:t>7/4</w:t>
+      </w:r>
+    </w:p>
+    <w:p>
+      <w:pPr>
+        <w:pStyle w:val="a7"/>
+        <w:numPr>
+          <w:ilvl w:val="0"/>
+          <w:numId w:val="43"/>
+        </w:numPr>
+        <w:spacing w:line="220" w:lineRule="atLeast"/>
+        <w:ind w:firstLineChars="0"/>
+        <w:rPr>
+          <w:rFonts w:hint="eastAsia"/>
+        </w:rPr>
+      </w:pPr>
+      <w:r>
+        <w:t>I</w:t>
+      </w:r>
+      <w:r>
+        <w:rPr>
+          <w:rFonts w:hint="eastAsia"/>
+        </w:rPr>
+        <w:t>e9</w:t>
+      </w:r>
+      <w:r>
+        <w:rPr>
+          <w:rFonts w:hint="eastAsia"/>
+        </w:rPr>
+        <w:t>不支持</w:t>
+      </w:r>
+      <w:r>
+        <w:rPr>
+          <w:rFonts w:hint="eastAsia"/>
+        </w:rPr>
+        <w:t xml:space="preserve"> transition </w:t>
+      </w:r>
+      <w:r>
+        <w:rPr>
+          <w:rFonts w:hint="eastAsia"/>
+        </w:rPr>
+        <w:t>属性，因此好多页面没有动画效果。通过</w:t>
+      </w:r>
+      <w:r>
+        <w:rPr>
+          <w:rFonts w:hint="eastAsia"/>
+        </w:rPr>
+        <w:t>animate</w:t>
+      </w:r>
+      <w:r>
+        <w:rPr>
+          <w:rFonts w:hint="eastAsia"/>
+        </w:rPr>
+        <w:t>实现动画效果。</w:t>
+      </w:r>
+      <w:r>
+        <w:rPr>
+          <w:rFonts w:hint="eastAsia"/>
+        </w:rPr>
+        <w:t xml:space="preserve"> </w:t>
+      </w:r>
+    </w:p>
+    <w:p>
+      <w:pPr>
+        <w:pStyle w:val="a7"/>
+        <w:numPr>
+          <w:ilvl w:val="0"/>
+          <w:numId w:val="43"/>
+        </w:numPr>
+        <w:spacing w:line="220" w:lineRule="atLeast"/>
+        <w:ind w:firstLineChars="0"/>
+        <w:rPr>
+          <w:rFonts w:hint="eastAsia"/>
+        </w:rPr>
+      </w:pPr>
+      <w:r>
+        <w:rPr>
+          <w:rFonts w:hint="eastAsia"/>
+        </w:rPr>
+        <w:t>查找影响公司网站性能</w:t>
+      </w:r>
+      <w:r>
+        <w:rPr>
+          <w:rFonts w:hint="eastAsia"/>
+        </w:rPr>
+        <w:t xml:space="preserve"> </w:t>
+      </w:r>
+      <w:r>
+        <w:rPr>
+          <w:rFonts w:hint="eastAsia"/>
+        </w:rPr>
+        <w:t>的因素，首先是</w:t>
+      </w:r>
+      <w:r>
+        <w:rPr>
+          <w:rFonts w:hint="eastAsia"/>
+        </w:rPr>
+        <w:t xml:space="preserve"> </w:t>
+      </w:r>
+      <w:r>
+        <w:rPr>
+          <w:rFonts w:hint="eastAsia"/>
+        </w:rPr>
+        <w:t>修改</w:t>
+      </w:r>
+      <w:r>
+        <w:rPr>
+          <w:rFonts w:hint="eastAsia"/>
+        </w:rPr>
+        <w:t xml:space="preserve"> </w:t>
+      </w:r>
+      <w:r>
+        <w:rPr>
+          <w:rFonts w:hint="eastAsia"/>
+        </w:rPr>
+        <w:t>资源占用较大的图片，将图片交给冯琳琳处理。</w:t>
+      </w:r>
+    </w:p>
+    <w:p>
+      <w:pPr>
+        <w:pStyle w:val="a7"/>
+        <w:numPr>
+          <w:ilvl w:val="0"/>
+          <w:numId w:val="43"/>
+        </w:numPr>
+        <w:spacing w:line="220" w:lineRule="atLeast"/>
+        <w:ind w:firstLineChars="0"/>
+      </w:pPr>
+      <w:r>
+        <w:rPr>
+          <w:rFonts w:hint="eastAsia"/>
+        </w:rPr>
+        <w:t>将我认为</w:t>
+      </w:r>
+      <w:r>
+        <w:rPr>
+          <w:rFonts w:hint="eastAsia"/>
+        </w:rPr>
+        <w:t>UI</w:t>
+      </w:r>
+      <w:r>
+        <w:rPr>
+          <w:rFonts w:hint="eastAsia"/>
+        </w:rPr>
+        <w:t>出现的问题，反应给唐工。</w:t>
+      </w:r>
+    </w:p>
+    <w:p>
+      <w:pPr>
+        <w:spacing w:line="220" w:lineRule="atLeast"/>
+      </w:pPr>
     </w:p>
     <w:p>
       <w:pPr>
@@ -4001,6 +6503,184 @@
     </w:lvl>
   </w:abstractNum>
   <w:abstractNum w:abstractNumId="1">
+    <w:nsid w:val="083E7514"/>
+    <w:multiLevelType w:val="hybridMultilevel"/>
+    <w:tmpl w:val="00DEB15A"/>
+    <w:lvl w:ilvl="0" w:tplc="4B289BF8">
+      <w:start w:val="1"/>
+      <w:numFmt w:val="decimal"/>
+      <w:lvlText w:val="%1."/>
+      <w:lvlJc w:val="left"/>
+      <w:pPr>
+        <w:ind w:left="360" w:hanging="360"/>
+      </w:pPr>
+      <w:rPr>
+        <w:rFonts w:hint="default"/>
+      </w:rPr>
+    </w:lvl>
+    <w:lvl w:ilvl="1" w:tplc="04090019" w:tentative="1">
+      <w:start w:val="1"/>
+      <w:numFmt w:val="lowerLetter"/>
+      <w:lvlText w:val="%2)"/>
+      <w:lvlJc w:val="left"/>
+      <w:pPr>
+        <w:ind w:left="840" w:hanging="420"/>
+      </w:pPr>
+    </w:lvl>
+    <w:lvl w:ilvl="2" w:tplc="0409001B" w:tentative="1">
+      <w:start w:val="1"/>
+      <w:numFmt w:val="lowerRoman"/>
+      <w:lvlText w:val="%3."/>
+      <w:lvlJc w:val="right"/>
+      <w:pPr>
+        <w:ind w:left="1260" w:hanging="420"/>
+      </w:pPr>
+    </w:lvl>
+    <w:lvl w:ilvl="3" w:tplc="0409000F" w:tentative="1">
+      <w:start w:val="1"/>
+      <w:numFmt w:val="decimal"/>
+      <w:lvlText w:val="%4."/>
+      <w:lvlJc w:val="left"/>
+      <w:pPr>
+        <w:ind w:left="1680" w:hanging="420"/>
+      </w:pPr>
+    </w:lvl>
+    <w:lvl w:ilvl="4" w:tplc="04090019" w:tentative="1">
+      <w:start w:val="1"/>
+      <w:numFmt w:val="lowerLetter"/>
+      <w:lvlText w:val="%5)"/>
+      <w:lvlJc w:val="left"/>
+      <w:pPr>
+        <w:ind w:left="2100" w:hanging="420"/>
+      </w:pPr>
+    </w:lvl>
+    <w:lvl w:ilvl="5" w:tplc="0409001B" w:tentative="1">
+      <w:start w:val="1"/>
+      <w:numFmt w:val="lowerRoman"/>
+      <w:lvlText w:val="%6."/>
+      <w:lvlJc w:val="right"/>
+      <w:pPr>
+        <w:ind w:left="2520" w:hanging="420"/>
+      </w:pPr>
+    </w:lvl>
+    <w:lvl w:ilvl="6" w:tplc="0409000F" w:tentative="1">
+      <w:start w:val="1"/>
+      <w:numFmt w:val="decimal"/>
+      <w:lvlText w:val="%7."/>
+      <w:lvlJc w:val="left"/>
+      <w:pPr>
+        <w:ind w:left="2940" w:hanging="420"/>
+      </w:pPr>
+    </w:lvl>
+    <w:lvl w:ilvl="7" w:tplc="04090019" w:tentative="1">
+      <w:start w:val="1"/>
+      <w:numFmt w:val="lowerLetter"/>
+      <w:lvlText w:val="%8)"/>
+      <w:lvlJc w:val="left"/>
+      <w:pPr>
+        <w:ind w:left="3360" w:hanging="420"/>
+      </w:pPr>
+    </w:lvl>
+    <w:lvl w:ilvl="8" w:tplc="0409001B" w:tentative="1">
+      <w:start w:val="1"/>
+      <w:numFmt w:val="lowerRoman"/>
+      <w:lvlText w:val="%9."/>
+      <w:lvlJc w:val="right"/>
+      <w:pPr>
+        <w:ind w:left="3780" w:hanging="420"/>
+      </w:pPr>
+    </w:lvl>
+  </w:abstractNum>
+  <w:abstractNum w:abstractNumId="2">
+    <w:nsid w:val="08514B42"/>
+    <w:multiLevelType w:val="hybridMultilevel"/>
+    <w:tmpl w:val="639A8874"/>
+    <w:lvl w:ilvl="0" w:tplc="C960F592">
+      <w:start w:val="1"/>
+      <w:numFmt w:val="decimal"/>
+      <w:lvlText w:val="%1."/>
+      <w:lvlJc w:val="left"/>
+      <w:pPr>
+        <w:ind w:left="360" w:hanging="360"/>
+      </w:pPr>
+      <w:rPr>
+        <w:rFonts w:hint="default"/>
+      </w:rPr>
+    </w:lvl>
+    <w:lvl w:ilvl="1" w:tplc="04090019" w:tentative="1">
+      <w:start w:val="1"/>
+      <w:numFmt w:val="lowerLetter"/>
+      <w:lvlText w:val="%2)"/>
+      <w:lvlJc w:val="left"/>
+      <w:pPr>
+        <w:ind w:left="840" w:hanging="420"/>
+      </w:pPr>
+    </w:lvl>
+    <w:lvl w:ilvl="2" w:tplc="0409001B" w:tentative="1">
+      <w:start w:val="1"/>
+      <w:numFmt w:val="lowerRoman"/>
+      <w:lvlText w:val="%3."/>
+      <w:lvlJc w:val="right"/>
+      <w:pPr>
+        <w:ind w:left="1260" w:hanging="420"/>
+      </w:pPr>
+    </w:lvl>
+    <w:lvl w:ilvl="3" w:tplc="0409000F" w:tentative="1">
+      <w:start w:val="1"/>
+      <w:numFmt w:val="decimal"/>
+      <w:lvlText w:val="%4."/>
+      <w:lvlJc w:val="left"/>
+      <w:pPr>
+        <w:ind w:left="1680" w:hanging="420"/>
+      </w:pPr>
+    </w:lvl>
+    <w:lvl w:ilvl="4" w:tplc="04090019" w:tentative="1">
+      <w:start w:val="1"/>
+      <w:numFmt w:val="lowerLetter"/>
+      <w:lvlText w:val="%5)"/>
+      <w:lvlJc w:val="left"/>
+      <w:pPr>
+        <w:ind w:left="2100" w:hanging="420"/>
+      </w:pPr>
+    </w:lvl>
+    <w:lvl w:ilvl="5" w:tplc="0409001B" w:tentative="1">
+      <w:start w:val="1"/>
+      <w:numFmt w:val="lowerRoman"/>
+      <w:lvlText w:val="%6."/>
+      <w:lvlJc w:val="right"/>
+      <w:pPr>
+        <w:ind w:left="2520" w:hanging="420"/>
+      </w:pPr>
+    </w:lvl>
+    <w:lvl w:ilvl="6" w:tplc="0409000F" w:tentative="1">
+      <w:start w:val="1"/>
+      <w:numFmt w:val="decimal"/>
+      <w:lvlText w:val="%7."/>
+      <w:lvlJc w:val="left"/>
+      <w:pPr>
+        <w:ind w:left="2940" w:hanging="420"/>
+      </w:pPr>
+    </w:lvl>
+    <w:lvl w:ilvl="7" w:tplc="04090019" w:tentative="1">
+      <w:start w:val="1"/>
+      <w:numFmt w:val="lowerLetter"/>
+      <w:lvlText w:val="%8)"/>
+      <w:lvlJc w:val="left"/>
+      <w:pPr>
+        <w:ind w:left="3360" w:hanging="420"/>
+      </w:pPr>
+    </w:lvl>
+    <w:lvl w:ilvl="8" w:tplc="0409001B" w:tentative="1">
+      <w:start w:val="1"/>
+      <w:numFmt w:val="lowerRoman"/>
+      <w:lvlText w:val="%9."/>
+      <w:lvlJc w:val="right"/>
+      <w:pPr>
+        <w:ind w:left="3780" w:hanging="420"/>
+      </w:pPr>
+    </w:lvl>
+  </w:abstractNum>
+  <w:abstractNum w:abstractNumId="3">
     <w:nsid w:val="0A145B09"/>
     <w:multiLevelType w:val="hybridMultilevel"/>
     <w:tmpl w:val="3666546A"/>
@@ -4089,7 +6769,541 @@
       </w:pPr>
     </w:lvl>
   </w:abstractNum>
-  <w:abstractNum w:abstractNumId="2">
+  <w:abstractNum w:abstractNumId="4">
+    <w:nsid w:val="0C8E4B23"/>
+    <w:multiLevelType w:val="hybridMultilevel"/>
+    <w:tmpl w:val="2B70E244"/>
+    <w:lvl w:ilvl="0" w:tplc="4F166A8E">
+      <w:start w:val="1"/>
+      <w:numFmt w:val="decimal"/>
+      <w:lvlText w:val="%1."/>
+      <w:lvlJc w:val="left"/>
+      <w:pPr>
+        <w:ind w:left="720" w:hanging="360"/>
+      </w:pPr>
+      <w:rPr>
+        <w:rFonts w:hint="default"/>
+      </w:rPr>
+    </w:lvl>
+    <w:lvl w:ilvl="1" w:tplc="04090019" w:tentative="1">
+      <w:start w:val="1"/>
+      <w:numFmt w:val="lowerLetter"/>
+      <w:lvlText w:val="%2)"/>
+      <w:lvlJc w:val="left"/>
+      <w:pPr>
+        <w:ind w:left="1200" w:hanging="420"/>
+      </w:pPr>
+    </w:lvl>
+    <w:lvl w:ilvl="2" w:tplc="0409001B" w:tentative="1">
+      <w:start w:val="1"/>
+      <w:numFmt w:val="lowerRoman"/>
+      <w:lvlText w:val="%3."/>
+      <w:lvlJc w:val="right"/>
+      <w:pPr>
+        <w:ind w:left="1620" w:hanging="420"/>
+      </w:pPr>
+    </w:lvl>
+    <w:lvl w:ilvl="3" w:tplc="0409000F" w:tentative="1">
+      <w:start w:val="1"/>
+      <w:numFmt w:val="decimal"/>
+      <w:lvlText w:val="%4."/>
+      <w:lvlJc w:val="left"/>
+      <w:pPr>
+        <w:ind w:left="2040" w:hanging="420"/>
+      </w:pPr>
+    </w:lvl>
+    <w:lvl w:ilvl="4" w:tplc="04090019" w:tentative="1">
+      <w:start w:val="1"/>
+      <w:numFmt w:val="lowerLetter"/>
+      <w:lvlText w:val="%5)"/>
+      <w:lvlJc w:val="left"/>
+      <w:pPr>
+        <w:ind w:left="2460" w:hanging="420"/>
+      </w:pPr>
+    </w:lvl>
+    <w:lvl w:ilvl="5" w:tplc="0409001B" w:tentative="1">
+      <w:start w:val="1"/>
+      <w:numFmt w:val="lowerRoman"/>
+      <w:lvlText w:val="%6."/>
+      <w:lvlJc w:val="right"/>
+      <w:pPr>
+        <w:ind w:left="2880" w:hanging="420"/>
+      </w:pPr>
+    </w:lvl>
+    <w:lvl w:ilvl="6" w:tplc="0409000F" w:tentative="1">
+      <w:start w:val="1"/>
+      <w:numFmt w:val="decimal"/>
+      <w:lvlText w:val="%7."/>
+      <w:lvlJc w:val="left"/>
+      <w:pPr>
+        <w:ind w:left="3300" w:hanging="420"/>
+      </w:pPr>
+    </w:lvl>
+    <w:lvl w:ilvl="7" w:tplc="04090019" w:tentative="1">
+      <w:start w:val="1"/>
+      <w:numFmt w:val="lowerLetter"/>
+      <w:lvlText w:val="%8)"/>
+      <w:lvlJc w:val="left"/>
+      <w:pPr>
+        <w:ind w:left="3720" w:hanging="420"/>
+      </w:pPr>
+    </w:lvl>
+    <w:lvl w:ilvl="8" w:tplc="0409001B" w:tentative="1">
+      <w:start w:val="1"/>
+      <w:numFmt w:val="lowerRoman"/>
+      <w:lvlText w:val="%9."/>
+      <w:lvlJc w:val="right"/>
+      <w:pPr>
+        <w:ind w:left="4140" w:hanging="420"/>
+      </w:pPr>
+    </w:lvl>
+  </w:abstractNum>
+  <w:abstractNum w:abstractNumId="5">
+    <w:nsid w:val="1187298A"/>
+    <w:multiLevelType w:val="hybridMultilevel"/>
+    <w:tmpl w:val="4822A5EA"/>
+    <w:lvl w:ilvl="0" w:tplc="18A008A6">
+      <w:start w:val="1"/>
+      <w:numFmt w:val="decimal"/>
+      <w:lvlText w:val="%1."/>
+      <w:lvlJc w:val="left"/>
+      <w:pPr>
+        <w:ind w:left="360" w:hanging="360"/>
+      </w:pPr>
+      <w:rPr>
+        <w:rFonts w:hint="default"/>
+      </w:rPr>
+    </w:lvl>
+    <w:lvl w:ilvl="1" w:tplc="04090019" w:tentative="1">
+      <w:start w:val="1"/>
+      <w:numFmt w:val="lowerLetter"/>
+      <w:lvlText w:val="%2)"/>
+      <w:lvlJc w:val="left"/>
+      <w:pPr>
+        <w:ind w:left="840" w:hanging="420"/>
+      </w:pPr>
+    </w:lvl>
+    <w:lvl w:ilvl="2" w:tplc="0409001B" w:tentative="1">
+      <w:start w:val="1"/>
+      <w:numFmt w:val="lowerRoman"/>
+      <w:lvlText w:val="%3."/>
+      <w:lvlJc w:val="right"/>
+      <w:pPr>
+        <w:ind w:left="1260" w:hanging="420"/>
+      </w:pPr>
+    </w:lvl>
+    <w:lvl w:ilvl="3" w:tplc="0409000F" w:tentative="1">
+      <w:start w:val="1"/>
+      <w:numFmt w:val="decimal"/>
+      <w:lvlText w:val="%4."/>
+      <w:lvlJc w:val="left"/>
+      <w:pPr>
+        <w:ind w:left="1680" w:hanging="420"/>
+      </w:pPr>
+    </w:lvl>
+    <w:lvl w:ilvl="4" w:tplc="04090019" w:tentative="1">
+      <w:start w:val="1"/>
+      <w:numFmt w:val="lowerLetter"/>
+      <w:lvlText w:val="%5)"/>
+      <w:lvlJc w:val="left"/>
+      <w:pPr>
+        <w:ind w:left="2100" w:hanging="420"/>
+      </w:pPr>
+    </w:lvl>
+    <w:lvl w:ilvl="5" w:tplc="0409001B" w:tentative="1">
+      <w:start w:val="1"/>
+      <w:numFmt w:val="lowerRoman"/>
+      <w:lvlText w:val="%6."/>
+      <w:lvlJc w:val="right"/>
+      <w:pPr>
+        <w:ind w:left="2520" w:hanging="420"/>
+      </w:pPr>
+    </w:lvl>
+    <w:lvl w:ilvl="6" w:tplc="0409000F" w:tentative="1">
+      <w:start w:val="1"/>
+      <w:numFmt w:val="decimal"/>
+      <w:lvlText w:val="%7."/>
+      <w:lvlJc w:val="left"/>
+      <w:pPr>
+        <w:ind w:left="2940" w:hanging="420"/>
+      </w:pPr>
+    </w:lvl>
+    <w:lvl w:ilvl="7" w:tplc="04090019" w:tentative="1">
+      <w:start w:val="1"/>
+      <w:numFmt w:val="lowerLetter"/>
+      <w:lvlText w:val="%8)"/>
+      <w:lvlJc w:val="left"/>
+      <w:pPr>
+        <w:ind w:left="3360" w:hanging="420"/>
+      </w:pPr>
+    </w:lvl>
+    <w:lvl w:ilvl="8" w:tplc="0409001B" w:tentative="1">
+      <w:start w:val="1"/>
+      <w:numFmt w:val="lowerRoman"/>
+      <w:lvlText w:val="%9."/>
+      <w:lvlJc w:val="right"/>
+      <w:pPr>
+        <w:ind w:left="3780" w:hanging="420"/>
+      </w:pPr>
+    </w:lvl>
+  </w:abstractNum>
+  <w:abstractNum w:abstractNumId="6">
+    <w:nsid w:val="14DE4097"/>
+    <w:multiLevelType w:val="hybridMultilevel"/>
+    <w:tmpl w:val="96EE9462"/>
+    <w:lvl w:ilvl="0" w:tplc="3C78210E">
+      <w:start w:val="1"/>
+      <w:numFmt w:val="decimal"/>
+      <w:lvlText w:val="%1."/>
+      <w:lvlJc w:val="left"/>
+      <w:pPr>
+        <w:ind w:left="360" w:hanging="360"/>
+      </w:pPr>
+      <w:rPr>
+        <w:rFonts w:hint="default"/>
+      </w:rPr>
+    </w:lvl>
+    <w:lvl w:ilvl="1" w:tplc="04090019" w:tentative="1">
+      <w:start w:val="1"/>
+      <w:numFmt w:val="lowerLetter"/>
+      <w:lvlText w:val="%2)"/>
+      <w:lvlJc w:val="left"/>
+      <w:pPr>
+        <w:ind w:left="840" w:hanging="420"/>
+      </w:pPr>
+    </w:lvl>
+    <w:lvl w:ilvl="2" w:tplc="0409001B" w:tentative="1">
+      <w:start w:val="1"/>
+      <w:numFmt w:val="lowerRoman"/>
+      <w:lvlText w:val="%3."/>
+      <w:lvlJc w:val="right"/>
+      <w:pPr>
+        <w:ind w:left="1260" w:hanging="420"/>
+      </w:pPr>
+    </w:lvl>
+    <w:lvl w:ilvl="3" w:tplc="0409000F" w:tentative="1">
+      <w:start w:val="1"/>
+      <w:numFmt w:val="decimal"/>
+      <w:lvlText w:val="%4."/>
+      <w:lvlJc w:val="left"/>
+      <w:pPr>
+        <w:ind w:left="1680" w:hanging="420"/>
+      </w:pPr>
+    </w:lvl>
+    <w:lvl w:ilvl="4" w:tplc="04090019" w:tentative="1">
+      <w:start w:val="1"/>
+      <w:numFmt w:val="lowerLetter"/>
+      <w:lvlText w:val="%5)"/>
+      <w:lvlJc w:val="left"/>
+      <w:pPr>
+        <w:ind w:left="2100" w:hanging="420"/>
+      </w:pPr>
+    </w:lvl>
+    <w:lvl w:ilvl="5" w:tplc="0409001B" w:tentative="1">
+      <w:start w:val="1"/>
+      <w:numFmt w:val="lowerRoman"/>
+      <w:lvlText w:val="%6."/>
+      <w:lvlJc w:val="right"/>
+      <w:pPr>
+        <w:ind w:left="2520" w:hanging="420"/>
+      </w:pPr>
+    </w:lvl>
+    <w:lvl w:ilvl="6" w:tplc="0409000F" w:tentative="1">
+      <w:start w:val="1"/>
+      <w:numFmt w:val="decimal"/>
+      <w:lvlText w:val="%7."/>
+      <w:lvlJc w:val="left"/>
+      <w:pPr>
+        <w:ind w:left="2940" w:hanging="420"/>
+      </w:pPr>
+    </w:lvl>
+    <w:lvl w:ilvl="7" w:tplc="04090019" w:tentative="1">
+      <w:start w:val="1"/>
+      <w:numFmt w:val="lowerLetter"/>
+      <w:lvlText w:val="%8)"/>
+      <w:lvlJc w:val="left"/>
+      <w:pPr>
+        <w:ind w:left="3360" w:hanging="420"/>
+      </w:pPr>
+    </w:lvl>
+    <w:lvl w:ilvl="8" w:tplc="0409001B" w:tentative="1">
+      <w:start w:val="1"/>
+      <w:numFmt w:val="lowerRoman"/>
+      <w:lvlText w:val="%9."/>
+      <w:lvlJc w:val="right"/>
+      <w:pPr>
+        <w:ind w:left="3780" w:hanging="420"/>
+      </w:pPr>
+    </w:lvl>
+  </w:abstractNum>
+  <w:abstractNum w:abstractNumId="7">
+    <w:nsid w:val="15CA2136"/>
+    <w:multiLevelType w:val="hybridMultilevel"/>
+    <w:tmpl w:val="6204A5DC"/>
+    <w:lvl w:ilvl="0" w:tplc="4CA004EE">
+      <w:start w:val="1"/>
+      <w:numFmt w:val="decimal"/>
+      <w:lvlText w:val="%1."/>
+      <w:lvlJc w:val="left"/>
+      <w:pPr>
+        <w:ind w:left="360" w:hanging="360"/>
+      </w:pPr>
+      <w:rPr>
+        <w:rFonts w:hint="default"/>
+      </w:rPr>
+    </w:lvl>
+    <w:lvl w:ilvl="1" w:tplc="04090019" w:tentative="1">
+      <w:start w:val="1"/>
+      <w:numFmt w:val="lowerLetter"/>
+      <w:lvlText w:val="%2)"/>
+      <w:lvlJc w:val="left"/>
+      <w:pPr>
+        <w:ind w:left="840" w:hanging="420"/>
+      </w:pPr>
+    </w:lvl>
+    <w:lvl w:ilvl="2" w:tplc="0409001B" w:tentative="1">
+      <w:start w:val="1"/>
+      <w:numFmt w:val="lowerRoman"/>
+      <w:lvlText w:val="%3."/>
+      <w:lvlJc w:val="right"/>
+      <w:pPr>
+        <w:ind w:left="1260" w:hanging="420"/>
+      </w:pPr>
+    </w:lvl>
+    <w:lvl w:ilvl="3" w:tplc="0409000F" w:tentative="1">
+      <w:start w:val="1"/>
+      <w:numFmt w:val="decimal"/>
+      <w:lvlText w:val="%4."/>
+      <w:lvlJc w:val="left"/>
+      <w:pPr>
+        <w:ind w:left="1680" w:hanging="420"/>
+      </w:pPr>
+    </w:lvl>
+    <w:lvl w:ilvl="4" w:tplc="04090019" w:tentative="1">
+      <w:start w:val="1"/>
+      <w:numFmt w:val="lowerLetter"/>
+      <w:lvlText w:val="%5)"/>
+      <w:lvlJc w:val="left"/>
+      <w:pPr>
+        <w:ind w:left="2100" w:hanging="420"/>
+      </w:pPr>
+    </w:lvl>
+    <w:lvl w:ilvl="5" w:tplc="0409001B" w:tentative="1">
+      <w:start w:val="1"/>
+      <w:numFmt w:val="lowerRoman"/>
+      <w:lvlText w:val="%6."/>
+      <w:lvlJc w:val="right"/>
+      <w:pPr>
+        <w:ind w:left="2520" w:hanging="420"/>
+      </w:pPr>
+    </w:lvl>
+    <w:lvl w:ilvl="6" w:tplc="0409000F" w:tentative="1">
+      <w:start w:val="1"/>
+      <w:numFmt w:val="decimal"/>
+      <w:lvlText w:val="%7."/>
+      <w:lvlJc w:val="left"/>
+      <w:pPr>
+        <w:ind w:left="2940" w:hanging="420"/>
+      </w:pPr>
+    </w:lvl>
+    <w:lvl w:ilvl="7" w:tplc="04090019" w:tentative="1">
+      <w:start w:val="1"/>
+      <w:numFmt w:val="lowerLetter"/>
+      <w:lvlText w:val="%8)"/>
+      <w:lvlJc w:val="left"/>
+      <w:pPr>
+        <w:ind w:left="3360" w:hanging="420"/>
+      </w:pPr>
+    </w:lvl>
+    <w:lvl w:ilvl="8" w:tplc="0409001B" w:tentative="1">
+      <w:start w:val="1"/>
+      <w:numFmt w:val="lowerRoman"/>
+      <w:lvlText w:val="%9."/>
+      <w:lvlJc w:val="right"/>
+      <w:pPr>
+        <w:ind w:left="3780" w:hanging="420"/>
+      </w:pPr>
+    </w:lvl>
+  </w:abstractNum>
+  <w:abstractNum w:abstractNumId="8">
+    <w:nsid w:val="179432A6"/>
+    <w:multiLevelType w:val="hybridMultilevel"/>
+    <w:tmpl w:val="BAD2846C"/>
+    <w:lvl w:ilvl="0" w:tplc="9668B3C2">
+      <w:start w:val="1"/>
+      <w:numFmt w:val="decimal"/>
+      <w:lvlText w:val="%1."/>
+      <w:lvlJc w:val="left"/>
+      <w:pPr>
+        <w:ind w:left="360" w:hanging="360"/>
+      </w:pPr>
+      <w:rPr>
+        <w:rFonts w:hint="default"/>
+      </w:rPr>
+    </w:lvl>
+    <w:lvl w:ilvl="1" w:tplc="04090019" w:tentative="1">
+      <w:start w:val="1"/>
+      <w:numFmt w:val="lowerLetter"/>
+      <w:lvlText w:val="%2)"/>
+      <w:lvlJc w:val="left"/>
+      <w:pPr>
+        <w:ind w:left="840" w:hanging="420"/>
+      </w:pPr>
+    </w:lvl>
+    <w:lvl w:ilvl="2" w:tplc="0409001B" w:tentative="1">
+      <w:start w:val="1"/>
+      <w:numFmt w:val="lowerRoman"/>
+      <w:lvlText w:val="%3."/>
+      <w:lvlJc w:val="right"/>
+      <w:pPr>
+        <w:ind w:left="1260" w:hanging="420"/>
+      </w:pPr>
+    </w:lvl>
+    <w:lvl w:ilvl="3" w:tplc="0409000F" w:tentative="1">
+      <w:start w:val="1"/>
+      <w:numFmt w:val="decimal"/>
+      <w:lvlText w:val="%4."/>
+      <w:lvlJc w:val="left"/>
+      <w:pPr>
+        <w:ind w:left="1680" w:hanging="420"/>
+      </w:pPr>
+    </w:lvl>
+    <w:lvl w:ilvl="4" w:tplc="04090019" w:tentative="1">
+      <w:start w:val="1"/>
+      <w:numFmt w:val="lowerLetter"/>
+      <w:lvlText w:val="%5)"/>
+      <w:lvlJc w:val="left"/>
+      <w:pPr>
+        <w:ind w:left="2100" w:hanging="420"/>
+      </w:pPr>
+    </w:lvl>
+    <w:lvl w:ilvl="5" w:tplc="0409001B" w:tentative="1">
+      <w:start w:val="1"/>
+      <w:numFmt w:val="lowerRoman"/>
+      <w:lvlText w:val="%6."/>
+      <w:lvlJc w:val="right"/>
+      <w:pPr>
+        <w:ind w:left="2520" w:hanging="420"/>
+      </w:pPr>
+    </w:lvl>
+    <w:lvl w:ilvl="6" w:tplc="0409000F" w:tentative="1">
+      <w:start w:val="1"/>
+      <w:numFmt w:val="decimal"/>
+      <w:lvlText w:val="%7."/>
+      <w:lvlJc w:val="left"/>
+      <w:pPr>
+        <w:ind w:left="2940" w:hanging="420"/>
+      </w:pPr>
+    </w:lvl>
+    <w:lvl w:ilvl="7" w:tplc="04090019" w:tentative="1">
+      <w:start w:val="1"/>
+      <w:numFmt w:val="lowerLetter"/>
+      <w:lvlText w:val="%8)"/>
+      <w:lvlJc w:val="left"/>
+      <w:pPr>
+        <w:ind w:left="3360" w:hanging="420"/>
+      </w:pPr>
+    </w:lvl>
+    <w:lvl w:ilvl="8" w:tplc="0409001B" w:tentative="1">
+      <w:start w:val="1"/>
+      <w:numFmt w:val="lowerRoman"/>
+      <w:lvlText w:val="%9."/>
+      <w:lvlJc w:val="right"/>
+      <w:pPr>
+        <w:ind w:left="3780" w:hanging="420"/>
+      </w:pPr>
+    </w:lvl>
+  </w:abstractNum>
+  <w:abstractNum w:abstractNumId="9">
+    <w:nsid w:val="1D517218"/>
+    <w:multiLevelType w:val="hybridMultilevel"/>
+    <w:tmpl w:val="543CF126"/>
+    <w:lvl w:ilvl="0" w:tplc="CEC4E7D4">
+      <w:start w:val="1"/>
+      <w:numFmt w:val="decimal"/>
+      <w:lvlText w:val="%1."/>
+      <w:lvlJc w:val="left"/>
+      <w:pPr>
+        <w:ind w:left="360" w:hanging="360"/>
+      </w:pPr>
+      <w:rPr>
+        <w:rFonts w:hint="default"/>
+      </w:rPr>
+    </w:lvl>
+    <w:lvl w:ilvl="1" w:tplc="04090019" w:tentative="1">
+      <w:start w:val="1"/>
+      <w:numFmt w:val="lowerLetter"/>
+      <w:lvlText w:val="%2)"/>
+      <w:lvlJc w:val="left"/>
+      <w:pPr>
+        <w:ind w:left="840" w:hanging="420"/>
+      </w:pPr>
+    </w:lvl>
+    <w:lvl w:ilvl="2" w:tplc="0409001B" w:tentative="1">
+      <w:start w:val="1"/>
+      <w:numFmt w:val="lowerRoman"/>
+      <w:lvlText w:val="%3."/>
+      <w:lvlJc w:val="right"/>
+      <w:pPr>
+        <w:ind w:left="1260" w:hanging="420"/>
+      </w:pPr>
+    </w:lvl>
+    <w:lvl w:ilvl="3" w:tplc="0409000F" w:tentative="1">
+      <w:start w:val="1"/>
+      <w:numFmt w:val="decimal"/>
+      <w:lvlText w:val="%4."/>
+      <w:lvlJc w:val="left"/>
+      <w:pPr>
+        <w:ind w:left="1680" w:hanging="420"/>
+      </w:pPr>
+    </w:lvl>
+    <w:lvl w:ilvl="4" w:tplc="04090019" w:tentative="1">
+      <w:start w:val="1"/>
+      <w:numFmt w:val="lowerLetter"/>
+      <w:lvlText w:val="%5)"/>
+      <w:lvlJc w:val="left"/>
+      <w:pPr>
+        <w:ind w:left="2100" w:hanging="420"/>
+      </w:pPr>
+    </w:lvl>
+    <w:lvl w:ilvl="5" w:tplc="0409001B" w:tentative="1">
+      <w:start w:val="1"/>
+      <w:numFmt w:val="lowerRoman"/>
+      <w:lvlText w:val="%6."/>
+      <w:lvlJc w:val="right"/>
+      <w:pPr>
+        <w:ind w:left="2520" w:hanging="420"/>
+      </w:pPr>
+    </w:lvl>
+    <w:lvl w:ilvl="6" w:tplc="0409000F" w:tentative="1">
+      <w:start w:val="1"/>
+      <w:numFmt w:val="decimal"/>
+      <w:lvlText w:val="%7."/>
+      <w:lvlJc w:val="left"/>
+      <w:pPr>
+        <w:ind w:left="2940" w:hanging="420"/>
+      </w:pPr>
+    </w:lvl>
+    <w:lvl w:ilvl="7" w:tplc="04090019" w:tentative="1">
+      <w:start w:val="1"/>
+      <w:numFmt w:val="lowerLetter"/>
+      <w:lvlText w:val="%8)"/>
+      <w:lvlJc w:val="left"/>
+      <w:pPr>
+        <w:ind w:left="3360" w:hanging="420"/>
+      </w:pPr>
+    </w:lvl>
+    <w:lvl w:ilvl="8" w:tplc="0409001B" w:tentative="1">
+      <w:start w:val="1"/>
+      <w:numFmt w:val="lowerRoman"/>
+      <w:lvlText w:val="%9."/>
+      <w:lvlJc w:val="right"/>
+      <w:pPr>
+        <w:ind w:left="3780" w:hanging="420"/>
+      </w:pPr>
+    </w:lvl>
+  </w:abstractNum>
+  <w:abstractNum w:abstractNumId="10">
     <w:nsid w:val="241A247F"/>
     <w:multiLevelType w:val="hybridMultilevel"/>
     <w:tmpl w:val="8880FC56"/>
@@ -4178,7 +7392,7 @@
       </w:pPr>
     </w:lvl>
   </w:abstractNum>
-  <w:abstractNum w:abstractNumId="3">
+  <w:abstractNum w:abstractNumId="11">
     <w:nsid w:val="25A859A7"/>
     <w:multiLevelType w:val="hybridMultilevel"/>
     <w:tmpl w:val="BB7C16AA"/>
@@ -4267,7 +7481,7 @@
       </w:pPr>
     </w:lvl>
   </w:abstractNum>
-  <w:abstractNum w:abstractNumId="4">
+  <w:abstractNum w:abstractNumId="12">
     <w:nsid w:val="26DB4A58"/>
     <w:multiLevelType w:val="hybridMultilevel"/>
     <w:tmpl w:val="BC52344A"/>
@@ -4356,7 +7570,7 @@
       </w:pPr>
     </w:lvl>
   </w:abstractNum>
-  <w:abstractNum w:abstractNumId="5">
+  <w:abstractNum w:abstractNumId="13">
     <w:nsid w:val="27146908"/>
     <w:multiLevelType w:val="hybridMultilevel"/>
     <w:tmpl w:val="97CE68FE"/>
@@ -4445,7 +7659,7 @@
       </w:pPr>
     </w:lvl>
   </w:abstractNum>
-  <w:abstractNum w:abstractNumId="6">
+  <w:abstractNum w:abstractNumId="14">
     <w:nsid w:val="2C993224"/>
     <w:multiLevelType w:val="hybridMultilevel"/>
     <w:tmpl w:val="45BCBF80"/>
@@ -4534,7 +7748,185 @@
       </w:pPr>
     </w:lvl>
   </w:abstractNum>
-  <w:abstractNum w:abstractNumId="7">
+  <w:abstractNum w:abstractNumId="15">
+    <w:nsid w:val="2E4A1BBE"/>
+    <w:multiLevelType w:val="hybridMultilevel"/>
+    <w:tmpl w:val="DBC0050E"/>
+    <w:lvl w:ilvl="0" w:tplc="F0F8038E">
+      <w:start w:val="1"/>
+      <w:numFmt w:val="decimal"/>
+      <w:lvlText w:val="%1."/>
+      <w:lvlJc w:val="left"/>
+      <w:pPr>
+        <w:ind w:left="360" w:hanging="360"/>
+      </w:pPr>
+      <w:rPr>
+        <w:rFonts w:hint="default"/>
+      </w:rPr>
+    </w:lvl>
+    <w:lvl w:ilvl="1" w:tplc="04090019" w:tentative="1">
+      <w:start w:val="1"/>
+      <w:numFmt w:val="lowerLetter"/>
+      <w:lvlText w:val="%2)"/>
+      <w:lvlJc w:val="left"/>
+      <w:pPr>
+        <w:ind w:left="840" w:hanging="420"/>
+      </w:pPr>
+    </w:lvl>
+    <w:lvl w:ilvl="2" w:tplc="0409001B" w:tentative="1">
+      <w:start w:val="1"/>
+      <w:numFmt w:val="lowerRoman"/>
+      <w:lvlText w:val="%3."/>
+      <w:lvlJc w:val="right"/>
+      <w:pPr>
+        <w:ind w:left="1260" w:hanging="420"/>
+      </w:pPr>
+    </w:lvl>
+    <w:lvl w:ilvl="3" w:tplc="0409000F" w:tentative="1">
+      <w:start w:val="1"/>
+      <w:numFmt w:val="decimal"/>
+      <w:lvlText w:val="%4."/>
+      <w:lvlJc w:val="left"/>
+      <w:pPr>
+        <w:ind w:left="1680" w:hanging="420"/>
+      </w:pPr>
+    </w:lvl>
+    <w:lvl w:ilvl="4" w:tplc="04090019" w:tentative="1">
+      <w:start w:val="1"/>
+      <w:numFmt w:val="lowerLetter"/>
+      <w:lvlText w:val="%5)"/>
+      <w:lvlJc w:val="left"/>
+      <w:pPr>
+        <w:ind w:left="2100" w:hanging="420"/>
+      </w:pPr>
+    </w:lvl>
+    <w:lvl w:ilvl="5" w:tplc="0409001B" w:tentative="1">
+      <w:start w:val="1"/>
+      <w:numFmt w:val="lowerRoman"/>
+      <w:lvlText w:val="%6."/>
+      <w:lvlJc w:val="right"/>
+      <w:pPr>
+        <w:ind w:left="2520" w:hanging="420"/>
+      </w:pPr>
+    </w:lvl>
+    <w:lvl w:ilvl="6" w:tplc="0409000F" w:tentative="1">
+      <w:start w:val="1"/>
+      <w:numFmt w:val="decimal"/>
+      <w:lvlText w:val="%7."/>
+      <w:lvlJc w:val="left"/>
+      <w:pPr>
+        <w:ind w:left="2940" w:hanging="420"/>
+      </w:pPr>
+    </w:lvl>
+    <w:lvl w:ilvl="7" w:tplc="04090019" w:tentative="1">
+      <w:start w:val="1"/>
+      <w:numFmt w:val="lowerLetter"/>
+      <w:lvlText w:val="%8)"/>
+      <w:lvlJc w:val="left"/>
+      <w:pPr>
+        <w:ind w:left="3360" w:hanging="420"/>
+      </w:pPr>
+    </w:lvl>
+    <w:lvl w:ilvl="8" w:tplc="0409001B" w:tentative="1">
+      <w:start w:val="1"/>
+      <w:numFmt w:val="lowerRoman"/>
+      <w:lvlText w:val="%9."/>
+      <w:lvlJc w:val="right"/>
+      <w:pPr>
+        <w:ind w:left="3780" w:hanging="420"/>
+      </w:pPr>
+    </w:lvl>
+  </w:abstractNum>
+  <w:abstractNum w:abstractNumId="16">
+    <w:nsid w:val="30346E41"/>
+    <w:multiLevelType w:val="hybridMultilevel"/>
+    <w:tmpl w:val="ABFC4DE6"/>
+    <w:lvl w:ilvl="0" w:tplc="3502EE5A">
+      <w:start w:val="1"/>
+      <w:numFmt w:val="decimal"/>
+      <w:lvlText w:val="%1."/>
+      <w:lvlJc w:val="left"/>
+      <w:pPr>
+        <w:ind w:left="360" w:hanging="360"/>
+      </w:pPr>
+      <w:rPr>
+        <w:rFonts w:hint="default"/>
+      </w:rPr>
+    </w:lvl>
+    <w:lvl w:ilvl="1" w:tplc="04090019" w:tentative="1">
+      <w:start w:val="1"/>
+      <w:numFmt w:val="lowerLetter"/>
+      <w:lvlText w:val="%2)"/>
+      <w:lvlJc w:val="left"/>
+      <w:pPr>
+        <w:ind w:left="840" w:hanging="420"/>
+      </w:pPr>
+    </w:lvl>
+    <w:lvl w:ilvl="2" w:tplc="0409001B" w:tentative="1">
+      <w:start w:val="1"/>
+      <w:numFmt w:val="lowerRoman"/>
+      <w:lvlText w:val="%3."/>
+      <w:lvlJc w:val="right"/>
+      <w:pPr>
+        <w:ind w:left="1260" w:hanging="420"/>
+      </w:pPr>
+    </w:lvl>
+    <w:lvl w:ilvl="3" w:tplc="0409000F" w:tentative="1">
+      <w:start w:val="1"/>
+      <w:numFmt w:val="decimal"/>
+      <w:lvlText w:val="%4."/>
+      <w:lvlJc w:val="left"/>
+      <w:pPr>
+        <w:ind w:left="1680" w:hanging="420"/>
+      </w:pPr>
+    </w:lvl>
+    <w:lvl w:ilvl="4" w:tplc="04090019" w:tentative="1">
+      <w:start w:val="1"/>
+      <w:numFmt w:val="lowerLetter"/>
+      <w:lvlText w:val="%5)"/>
+      <w:lvlJc w:val="left"/>
+      <w:pPr>
+        <w:ind w:left="2100" w:hanging="420"/>
+      </w:pPr>
+    </w:lvl>
+    <w:lvl w:ilvl="5" w:tplc="0409001B" w:tentative="1">
+      <w:start w:val="1"/>
+      <w:numFmt w:val="lowerRoman"/>
+      <w:lvlText w:val="%6."/>
+      <w:lvlJc w:val="right"/>
+      <w:pPr>
+        <w:ind w:left="2520" w:hanging="420"/>
+      </w:pPr>
+    </w:lvl>
+    <w:lvl w:ilvl="6" w:tplc="0409000F" w:tentative="1">
+      <w:start w:val="1"/>
+      <w:numFmt w:val="decimal"/>
+      <w:lvlText w:val="%7."/>
+      <w:lvlJc w:val="left"/>
+      <w:pPr>
+        <w:ind w:left="2940" w:hanging="420"/>
+      </w:pPr>
+    </w:lvl>
+    <w:lvl w:ilvl="7" w:tplc="04090019" w:tentative="1">
+      <w:start w:val="1"/>
+      <w:numFmt w:val="lowerLetter"/>
+      <w:lvlText w:val="%8)"/>
+      <w:lvlJc w:val="left"/>
+      <w:pPr>
+        <w:ind w:left="3360" w:hanging="420"/>
+      </w:pPr>
+    </w:lvl>
+    <w:lvl w:ilvl="8" w:tplc="0409001B" w:tentative="1">
+      <w:start w:val="1"/>
+      <w:numFmt w:val="lowerRoman"/>
+      <w:lvlText w:val="%9."/>
+      <w:lvlJc w:val="right"/>
+      <w:pPr>
+        <w:ind w:left="3780" w:hanging="420"/>
+      </w:pPr>
+    </w:lvl>
+  </w:abstractNum>
+  <w:abstractNum w:abstractNumId="17">
     <w:nsid w:val="38695796"/>
     <w:multiLevelType w:val="hybridMultilevel"/>
     <w:tmpl w:val="D54A1CD6"/>
@@ -4623,7 +8015,96 @@
       </w:pPr>
     </w:lvl>
   </w:abstractNum>
-  <w:abstractNum w:abstractNumId="8">
+  <w:abstractNum w:abstractNumId="18">
+    <w:nsid w:val="397C039B"/>
+    <w:multiLevelType w:val="hybridMultilevel"/>
+    <w:tmpl w:val="2F5C475C"/>
+    <w:lvl w:ilvl="0" w:tplc="9DA08A6E">
+      <w:start w:val="1"/>
+      <w:numFmt w:val="decimal"/>
+      <w:lvlText w:val="%1."/>
+      <w:lvlJc w:val="left"/>
+      <w:pPr>
+        <w:ind w:left="360" w:hanging="360"/>
+      </w:pPr>
+      <w:rPr>
+        <w:rFonts w:hint="default"/>
+      </w:rPr>
+    </w:lvl>
+    <w:lvl w:ilvl="1" w:tplc="04090019" w:tentative="1">
+      <w:start w:val="1"/>
+      <w:numFmt w:val="lowerLetter"/>
+      <w:lvlText w:val="%2)"/>
+      <w:lvlJc w:val="left"/>
+      <w:pPr>
+        <w:ind w:left="840" w:hanging="420"/>
+      </w:pPr>
+    </w:lvl>
+    <w:lvl w:ilvl="2" w:tplc="0409001B" w:tentative="1">
+      <w:start w:val="1"/>
+      <w:numFmt w:val="lowerRoman"/>
+      <w:lvlText w:val="%3."/>
+      <w:lvlJc w:val="right"/>
+      <w:pPr>
+        <w:ind w:left="1260" w:hanging="420"/>
+      </w:pPr>
+    </w:lvl>
+    <w:lvl w:ilvl="3" w:tplc="0409000F" w:tentative="1">
+      <w:start w:val="1"/>
+      <w:numFmt w:val="decimal"/>
+      <w:lvlText w:val="%4."/>
+      <w:lvlJc w:val="left"/>
+      <w:pPr>
+        <w:ind w:left="1680" w:hanging="420"/>
+      </w:pPr>
+    </w:lvl>
+    <w:lvl w:ilvl="4" w:tplc="04090019" w:tentative="1">
+      <w:start w:val="1"/>
+      <w:numFmt w:val="lowerLetter"/>
+      <w:lvlText w:val="%5)"/>
+      <w:lvlJc w:val="left"/>
+      <w:pPr>
+        <w:ind w:left="2100" w:hanging="420"/>
+      </w:pPr>
+    </w:lvl>
+    <w:lvl w:ilvl="5" w:tplc="0409001B" w:tentative="1">
+      <w:start w:val="1"/>
+      <w:numFmt w:val="lowerRoman"/>
+      <w:lvlText w:val="%6."/>
+      <w:lvlJc w:val="right"/>
+      <w:pPr>
+        <w:ind w:left="2520" w:hanging="420"/>
+      </w:pPr>
+    </w:lvl>
+    <w:lvl w:ilvl="6" w:tplc="0409000F" w:tentative="1">
+      <w:start w:val="1"/>
+      <w:numFmt w:val="decimal"/>
+      <w:lvlText w:val="%7."/>
+      <w:lvlJc w:val="left"/>
+      <w:pPr>
+        <w:ind w:left="2940" w:hanging="420"/>
+      </w:pPr>
+    </w:lvl>
+    <w:lvl w:ilvl="7" w:tplc="04090019" w:tentative="1">
+      <w:start w:val="1"/>
+      <w:numFmt w:val="lowerLetter"/>
+      <w:lvlText w:val="%8)"/>
+      <w:lvlJc w:val="left"/>
+      <w:pPr>
+        <w:ind w:left="3360" w:hanging="420"/>
+      </w:pPr>
+    </w:lvl>
+    <w:lvl w:ilvl="8" w:tplc="0409001B" w:tentative="1">
+      <w:start w:val="1"/>
+      <w:numFmt w:val="lowerRoman"/>
+      <w:lvlText w:val="%9."/>
+      <w:lvlJc w:val="right"/>
+      <w:pPr>
+        <w:ind w:left="3780" w:hanging="420"/>
+      </w:pPr>
+    </w:lvl>
+  </w:abstractNum>
+  <w:abstractNum w:abstractNumId="19">
     <w:nsid w:val="39BF15A9"/>
     <w:multiLevelType w:val="hybridMultilevel"/>
     <w:tmpl w:val="D80E17EC"/>
@@ -4712,7 +8193,96 @@
       </w:pPr>
     </w:lvl>
   </w:abstractNum>
-  <w:abstractNum w:abstractNumId="9">
+  <w:abstractNum w:abstractNumId="20">
+    <w:nsid w:val="3D622041"/>
+    <w:multiLevelType w:val="hybridMultilevel"/>
+    <w:tmpl w:val="5C102A46"/>
+    <w:lvl w:ilvl="0" w:tplc="00FE60F6">
+      <w:start w:val="1"/>
+      <w:numFmt w:val="decimal"/>
+      <w:lvlText w:val="%1."/>
+      <w:lvlJc w:val="left"/>
+      <w:pPr>
+        <w:ind w:left="360" w:hanging="360"/>
+      </w:pPr>
+      <w:rPr>
+        <w:rFonts w:hint="default"/>
+      </w:rPr>
+    </w:lvl>
+    <w:lvl w:ilvl="1" w:tplc="04090019" w:tentative="1">
+      <w:start w:val="1"/>
+      <w:numFmt w:val="lowerLetter"/>
+      <w:lvlText w:val="%2)"/>
+      <w:lvlJc w:val="left"/>
+      <w:pPr>
+        <w:ind w:left="840" w:hanging="420"/>
+      </w:pPr>
+    </w:lvl>
+    <w:lvl w:ilvl="2" w:tplc="0409001B" w:tentative="1">
+      <w:start w:val="1"/>
+      <w:numFmt w:val="lowerRoman"/>
+      <w:lvlText w:val="%3."/>
+      <w:lvlJc w:val="right"/>
+      <w:pPr>
+        <w:ind w:left="1260" w:hanging="420"/>
+      </w:pPr>
+    </w:lvl>
+    <w:lvl w:ilvl="3" w:tplc="0409000F" w:tentative="1">
+      <w:start w:val="1"/>
+      <w:numFmt w:val="decimal"/>
+      <w:lvlText w:val="%4."/>
+      <w:lvlJc w:val="left"/>
+      <w:pPr>
+        <w:ind w:left="1680" w:hanging="420"/>
+      </w:pPr>
+    </w:lvl>
+    <w:lvl w:ilvl="4" w:tplc="04090019" w:tentative="1">
+      <w:start w:val="1"/>
+      <w:numFmt w:val="lowerLetter"/>
+      <w:lvlText w:val="%5)"/>
+      <w:lvlJc w:val="left"/>
+      <w:pPr>
+        <w:ind w:left="2100" w:hanging="420"/>
+      </w:pPr>
+    </w:lvl>
+    <w:lvl w:ilvl="5" w:tplc="0409001B" w:tentative="1">
+      <w:start w:val="1"/>
+      <w:numFmt w:val="lowerRoman"/>
+      <w:lvlText w:val="%6."/>
+      <w:lvlJc w:val="right"/>
+      <w:pPr>
+        <w:ind w:left="2520" w:hanging="420"/>
+      </w:pPr>
+    </w:lvl>
+    <w:lvl w:ilvl="6" w:tplc="0409000F" w:tentative="1">
+      <w:start w:val="1"/>
+      <w:numFmt w:val="decimal"/>
+      <w:lvlText w:val="%7."/>
+      <w:lvlJc w:val="left"/>
+      <w:pPr>
+        <w:ind w:left="2940" w:hanging="420"/>
+      </w:pPr>
+    </w:lvl>
+    <w:lvl w:ilvl="7" w:tplc="04090019" w:tentative="1">
+      <w:start w:val="1"/>
+      <w:numFmt w:val="lowerLetter"/>
+      <w:lvlText w:val="%8)"/>
+      <w:lvlJc w:val="left"/>
+      <w:pPr>
+        <w:ind w:left="3360" w:hanging="420"/>
+      </w:pPr>
+    </w:lvl>
+    <w:lvl w:ilvl="8" w:tplc="0409001B" w:tentative="1">
+      <w:start w:val="1"/>
+      <w:numFmt w:val="lowerRoman"/>
+      <w:lvlText w:val="%9."/>
+      <w:lvlJc w:val="right"/>
+      <w:pPr>
+        <w:ind w:left="3780" w:hanging="420"/>
+      </w:pPr>
+    </w:lvl>
+  </w:abstractNum>
+  <w:abstractNum w:abstractNumId="21">
     <w:nsid w:val="3ED24B3B"/>
     <w:multiLevelType w:val="hybridMultilevel"/>
     <w:tmpl w:val="A3FC95EE"/>
@@ -4801,7 +8371,274 @@
       </w:pPr>
     </w:lvl>
   </w:abstractNum>
-  <w:abstractNum w:abstractNumId="10">
+  <w:abstractNum w:abstractNumId="22">
+    <w:nsid w:val="40606C6A"/>
+    <w:multiLevelType w:val="hybridMultilevel"/>
+    <w:tmpl w:val="5EDC8250"/>
+    <w:lvl w:ilvl="0" w:tplc="B3E04570">
+      <w:start w:val="1"/>
+      <w:numFmt w:val="decimal"/>
+      <w:lvlText w:val="%1."/>
+      <w:lvlJc w:val="left"/>
+      <w:pPr>
+        <w:ind w:left="720" w:hanging="360"/>
+      </w:pPr>
+      <w:rPr>
+        <w:rFonts w:hint="default"/>
+      </w:rPr>
+    </w:lvl>
+    <w:lvl w:ilvl="1" w:tplc="04090019" w:tentative="1">
+      <w:start w:val="1"/>
+      <w:numFmt w:val="lowerLetter"/>
+      <w:lvlText w:val="%2)"/>
+      <w:lvlJc w:val="left"/>
+      <w:pPr>
+        <w:ind w:left="1200" w:hanging="420"/>
+      </w:pPr>
+    </w:lvl>
+    <w:lvl w:ilvl="2" w:tplc="0409001B" w:tentative="1">
+      <w:start w:val="1"/>
+      <w:numFmt w:val="lowerRoman"/>
+      <w:lvlText w:val="%3."/>
+      <w:lvlJc w:val="right"/>
+      <w:pPr>
+        <w:ind w:left="1620" w:hanging="420"/>
+      </w:pPr>
+    </w:lvl>
+    <w:lvl w:ilvl="3" w:tplc="0409000F" w:tentative="1">
+      <w:start w:val="1"/>
+      <w:numFmt w:val="decimal"/>
+      <w:lvlText w:val="%4."/>
+      <w:lvlJc w:val="left"/>
+      <w:pPr>
+        <w:ind w:left="2040" w:hanging="420"/>
+      </w:pPr>
+    </w:lvl>
+    <w:lvl w:ilvl="4" w:tplc="04090019" w:tentative="1">
+      <w:start w:val="1"/>
+      <w:numFmt w:val="lowerLetter"/>
+      <w:lvlText w:val="%5)"/>
+      <w:lvlJc w:val="left"/>
+      <w:pPr>
+        <w:ind w:left="2460" w:hanging="420"/>
+      </w:pPr>
+    </w:lvl>
+    <w:lvl w:ilvl="5" w:tplc="0409001B" w:tentative="1">
+      <w:start w:val="1"/>
+      <w:numFmt w:val="lowerRoman"/>
+      <w:lvlText w:val="%6."/>
+      <w:lvlJc w:val="right"/>
+      <w:pPr>
+        <w:ind w:left="2880" w:hanging="420"/>
+      </w:pPr>
+    </w:lvl>
+    <w:lvl w:ilvl="6" w:tplc="0409000F" w:tentative="1">
+      <w:start w:val="1"/>
+      <w:numFmt w:val="decimal"/>
+      <w:lvlText w:val="%7."/>
+      <w:lvlJc w:val="left"/>
+      <w:pPr>
+        <w:ind w:left="3300" w:hanging="420"/>
+      </w:pPr>
+    </w:lvl>
+    <w:lvl w:ilvl="7" w:tplc="04090019" w:tentative="1">
+      <w:start w:val="1"/>
+      <w:numFmt w:val="lowerLetter"/>
+      <w:lvlText w:val="%8)"/>
+      <w:lvlJc w:val="left"/>
+      <w:pPr>
+        <w:ind w:left="3720" w:hanging="420"/>
+      </w:pPr>
+    </w:lvl>
+    <w:lvl w:ilvl="8" w:tplc="0409001B" w:tentative="1">
+      <w:start w:val="1"/>
+      <w:numFmt w:val="lowerRoman"/>
+      <w:lvlText w:val="%9."/>
+      <w:lvlJc w:val="right"/>
+      <w:pPr>
+        <w:ind w:left="4140" w:hanging="420"/>
+      </w:pPr>
+    </w:lvl>
+  </w:abstractNum>
+  <w:abstractNum w:abstractNumId="23">
+    <w:nsid w:val="40EC6C51"/>
+    <w:multiLevelType w:val="hybridMultilevel"/>
+    <w:tmpl w:val="5FCEF118"/>
+    <w:lvl w:ilvl="0" w:tplc="AE50B028">
+      <w:start w:val="1"/>
+      <w:numFmt w:val="decimal"/>
+      <w:lvlText w:val="%1."/>
+      <w:lvlJc w:val="left"/>
+      <w:pPr>
+        <w:ind w:left="360" w:hanging="360"/>
+      </w:pPr>
+      <w:rPr>
+        <w:rFonts w:hint="default"/>
+      </w:rPr>
+    </w:lvl>
+    <w:lvl w:ilvl="1" w:tplc="04090019" w:tentative="1">
+      <w:start w:val="1"/>
+      <w:numFmt w:val="lowerLetter"/>
+      <w:lvlText w:val="%2)"/>
+      <w:lvlJc w:val="left"/>
+      <w:pPr>
+        <w:ind w:left="840" w:hanging="420"/>
+      </w:pPr>
+    </w:lvl>
+    <w:lvl w:ilvl="2" w:tplc="0409001B" w:tentative="1">
+      <w:start w:val="1"/>
+      <w:numFmt w:val="lowerRoman"/>
+      <w:lvlText w:val="%3."/>
+      <w:lvlJc w:val="right"/>
+      <w:pPr>
+        <w:ind w:left="1260" w:hanging="420"/>
+      </w:pPr>
+    </w:lvl>
+    <w:lvl w:ilvl="3" w:tplc="0409000F" w:tentative="1">
+      <w:start w:val="1"/>
+      <w:numFmt w:val="decimal"/>
+      <w:lvlText w:val="%4."/>
+      <w:lvlJc w:val="left"/>
+      <w:pPr>
+        <w:ind w:left="1680" w:hanging="420"/>
+      </w:pPr>
+    </w:lvl>
+    <w:lvl w:ilvl="4" w:tplc="04090019" w:tentative="1">
+      <w:start w:val="1"/>
+      <w:numFmt w:val="lowerLetter"/>
+      <w:lvlText w:val="%5)"/>
+      <w:lvlJc w:val="left"/>
+      <w:pPr>
+        <w:ind w:left="2100" w:hanging="420"/>
+      </w:pPr>
+    </w:lvl>
+    <w:lvl w:ilvl="5" w:tplc="0409001B" w:tentative="1">
+      <w:start w:val="1"/>
+      <w:numFmt w:val="lowerRoman"/>
+      <w:lvlText w:val="%6."/>
+      <w:lvlJc w:val="right"/>
+      <w:pPr>
+        <w:ind w:left="2520" w:hanging="420"/>
+      </w:pPr>
+    </w:lvl>
+    <w:lvl w:ilvl="6" w:tplc="0409000F" w:tentative="1">
+      <w:start w:val="1"/>
+      <w:numFmt w:val="decimal"/>
+      <w:lvlText w:val="%7."/>
+      <w:lvlJc w:val="left"/>
+      <w:pPr>
+        <w:ind w:left="2940" w:hanging="420"/>
+      </w:pPr>
+    </w:lvl>
+    <w:lvl w:ilvl="7" w:tplc="04090019" w:tentative="1">
+      <w:start w:val="1"/>
+      <w:numFmt w:val="lowerLetter"/>
+      <w:lvlText w:val="%8)"/>
+      <w:lvlJc w:val="left"/>
+      <w:pPr>
+        <w:ind w:left="3360" w:hanging="420"/>
+      </w:pPr>
+    </w:lvl>
+    <w:lvl w:ilvl="8" w:tplc="0409001B" w:tentative="1">
+      <w:start w:val="1"/>
+      <w:numFmt w:val="lowerRoman"/>
+      <w:lvlText w:val="%9."/>
+      <w:lvlJc w:val="right"/>
+      <w:pPr>
+        <w:ind w:left="3780" w:hanging="420"/>
+      </w:pPr>
+    </w:lvl>
+  </w:abstractNum>
+  <w:abstractNum w:abstractNumId="24">
+    <w:nsid w:val="43321148"/>
+    <w:multiLevelType w:val="hybridMultilevel"/>
+    <w:tmpl w:val="E99E042C"/>
+    <w:lvl w:ilvl="0" w:tplc="78DCF656">
+      <w:start w:val="1"/>
+      <w:numFmt w:val="decimal"/>
+      <w:lvlText w:val="%1."/>
+      <w:lvlJc w:val="left"/>
+      <w:pPr>
+        <w:ind w:left="360" w:hanging="360"/>
+      </w:pPr>
+      <w:rPr>
+        <w:rFonts w:hint="default"/>
+      </w:rPr>
+    </w:lvl>
+    <w:lvl w:ilvl="1" w:tplc="04090019" w:tentative="1">
+      <w:start w:val="1"/>
+      <w:numFmt w:val="lowerLetter"/>
+      <w:lvlText w:val="%2)"/>
+      <w:lvlJc w:val="left"/>
+      <w:pPr>
+        <w:ind w:left="840" w:hanging="420"/>
+      </w:pPr>
+    </w:lvl>
+    <w:lvl w:ilvl="2" w:tplc="0409001B" w:tentative="1">
+      <w:start w:val="1"/>
+      <w:numFmt w:val="lowerRoman"/>
+      <w:lvlText w:val="%3."/>
+      <w:lvlJc w:val="right"/>
+      <w:pPr>
+        <w:ind w:left="1260" w:hanging="420"/>
+      </w:pPr>
+    </w:lvl>
+    <w:lvl w:ilvl="3" w:tplc="0409000F" w:tentative="1">
+      <w:start w:val="1"/>
+      <w:numFmt w:val="decimal"/>
+      <w:lvlText w:val="%4."/>
+      <w:lvlJc w:val="left"/>
+      <w:pPr>
+        <w:ind w:left="1680" w:hanging="420"/>
+      </w:pPr>
+    </w:lvl>
+    <w:lvl w:ilvl="4" w:tplc="04090019" w:tentative="1">
+      <w:start w:val="1"/>
+      <w:numFmt w:val="lowerLetter"/>
+      <w:lvlText w:val="%5)"/>
+      <w:lvlJc w:val="left"/>
+      <w:pPr>
+        <w:ind w:left="2100" w:hanging="420"/>
+      </w:pPr>
+    </w:lvl>
+    <w:lvl w:ilvl="5" w:tplc="0409001B" w:tentative="1">
+      <w:start w:val="1"/>
+      <w:numFmt w:val="lowerRoman"/>
+      <w:lvlText w:val="%6."/>
+      <w:lvlJc w:val="right"/>
+      <w:pPr>
+        <w:ind w:left="2520" w:hanging="420"/>
+      </w:pPr>
+    </w:lvl>
+    <w:lvl w:ilvl="6" w:tplc="0409000F" w:tentative="1">
+      <w:start w:val="1"/>
+      <w:numFmt w:val="decimal"/>
+      <w:lvlText w:val="%7."/>
+      <w:lvlJc w:val="left"/>
+      <w:pPr>
+        <w:ind w:left="2940" w:hanging="420"/>
+      </w:pPr>
+    </w:lvl>
+    <w:lvl w:ilvl="7" w:tplc="04090019" w:tentative="1">
+      <w:start w:val="1"/>
+      <w:numFmt w:val="lowerLetter"/>
+      <w:lvlText w:val="%8)"/>
+      <w:lvlJc w:val="left"/>
+      <w:pPr>
+        <w:ind w:left="3360" w:hanging="420"/>
+      </w:pPr>
+    </w:lvl>
+    <w:lvl w:ilvl="8" w:tplc="0409001B" w:tentative="1">
+      <w:start w:val="1"/>
+      <w:numFmt w:val="lowerRoman"/>
+      <w:lvlText w:val="%9."/>
+      <w:lvlJc w:val="right"/>
+      <w:pPr>
+        <w:ind w:left="3780" w:hanging="420"/>
+      </w:pPr>
+    </w:lvl>
+  </w:abstractNum>
+  <w:abstractNum w:abstractNumId="25">
     <w:nsid w:val="454D52B2"/>
     <w:multiLevelType w:val="hybridMultilevel"/>
     <w:tmpl w:val="3A5C47F0"/>
@@ -4890,7 +8727,274 @@
       </w:pPr>
     </w:lvl>
   </w:abstractNum>
-  <w:abstractNum w:abstractNumId="11">
+  <w:abstractNum w:abstractNumId="26">
+    <w:nsid w:val="458B30D0"/>
+    <w:multiLevelType w:val="hybridMultilevel"/>
+    <w:tmpl w:val="EC725DE0"/>
+    <w:lvl w:ilvl="0" w:tplc="F8F6AB8E">
+      <w:start w:val="1"/>
+      <w:numFmt w:val="decimal"/>
+      <w:lvlText w:val="%1."/>
+      <w:lvlJc w:val="left"/>
+      <w:pPr>
+        <w:ind w:left="360" w:hanging="360"/>
+      </w:pPr>
+      <w:rPr>
+        <w:rFonts w:hint="default"/>
+      </w:rPr>
+    </w:lvl>
+    <w:lvl w:ilvl="1" w:tplc="04090019" w:tentative="1">
+      <w:start w:val="1"/>
+      <w:numFmt w:val="lowerLetter"/>
+      <w:lvlText w:val="%2)"/>
+      <w:lvlJc w:val="left"/>
+      <w:pPr>
+        <w:ind w:left="840" w:hanging="420"/>
+      </w:pPr>
+    </w:lvl>
+    <w:lvl w:ilvl="2" w:tplc="0409001B" w:tentative="1">
+      <w:start w:val="1"/>
+      <w:numFmt w:val="lowerRoman"/>
+      <w:lvlText w:val="%3."/>
+      <w:lvlJc w:val="right"/>
+      <w:pPr>
+        <w:ind w:left="1260" w:hanging="420"/>
+      </w:pPr>
+    </w:lvl>
+    <w:lvl w:ilvl="3" w:tplc="0409000F" w:tentative="1">
+      <w:start w:val="1"/>
+      <w:numFmt w:val="decimal"/>
+      <w:lvlText w:val="%4."/>
+      <w:lvlJc w:val="left"/>
+      <w:pPr>
+        <w:ind w:left="1680" w:hanging="420"/>
+      </w:pPr>
+    </w:lvl>
+    <w:lvl w:ilvl="4" w:tplc="04090019" w:tentative="1">
+      <w:start w:val="1"/>
+      <w:numFmt w:val="lowerLetter"/>
+      <w:lvlText w:val="%5)"/>
+      <w:lvlJc w:val="left"/>
+      <w:pPr>
+        <w:ind w:left="2100" w:hanging="420"/>
+      </w:pPr>
+    </w:lvl>
+    <w:lvl w:ilvl="5" w:tplc="0409001B" w:tentative="1">
+      <w:start w:val="1"/>
+      <w:numFmt w:val="lowerRoman"/>
+      <w:lvlText w:val="%6."/>
+      <w:lvlJc w:val="right"/>
+      <w:pPr>
+        <w:ind w:left="2520" w:hanging="420"/>
+      </w:pPr>
+    </w:lvl>
+    <w:lvl w:ilvl="6" w:tplc="0409000F" w:tentative="1">
+      <w:start w:val="1"/>
+      <w:numFmt w:val="decimal"/>
+      <w:lvlText w:val="%7."/>
+      <w:lvlJc w:val="left"/>
+      <w:pPr>
+        <w:ind w:left="2940" w:hanging="420"/>
+      </w:pPr>
+    </w:lvl>
+    <w:lvl w:ilvl="7" w:tplc="04090019" w:tentative="1">
+      <w:start w:val="1"/>
+      <w:numFmt w:val="lowerLetter"/>
+      <w:lvlText w:val="%8)"/>
+      <w:lvlJc w:val="left"/>
+      <w:pPr>
+        <w:ind w:left="3360" w:hanging="420"/>
+      </w:pPr>
+    </w:lvl>
+    <w:lvl w:ilvl="8" w:tplc="0409001B" w:tentative="1">
+      <w:start w:val="1"/>
+      <w:numFmt w:val="lowerRoman"/>
+      <w:lvlText w:val="%9."/>
+      <w:lvlJc w:val="right"/>
+      <w:pPr>
+        <w:ind w:left="3780" w:hanging="420"/>
+      </w:pPr>
+    </w:lvl>
+  </w:abstractNum>
+  <w:abstractNum w:abstractNumId="27">
+    <w:nsid w:val="46C64B9A"/>
+    <w:multiLevelType w:val="hybridMultilevel"/>
+    <w:tmpl w:val="E58012CA"/>
+    <w:lvl w:ilvl="0" w:tplc="65CA79CC">
+      <w:start w:val="1"/>
+      <w:numFmt w:val="decimal"/>
+      <w:lvlText w:val="%1."/>
+      <w:lvlJc w:val="left"/>
+      <w:pPr>
+        <w:ind w:left="360" w:hanging="360"/>
+      </w:pPr>
+      <w:rPr>
+        <w:rFonts w:hint="default"/>
+      </w:rPr>
+    </w:lvl>
+    <w:lvl w:ilvl="1" w:tplc="04090019" w:tentative="1">
+      <w:start w:val="1"/>
+      <w:numFmt w:val="lowerLetter"/>
+      <w:lvlText w:val="%2)"/>
+      <w:lvlJc w:val="left"/>
+      <w:pPr>
+        <w:ind w:left="840" w:hanging="420"/>
+      </w:pPr>
+    </w:lvl>
+    <w:lvl w:ilvl="2" w:tplc="0409001B" w:tentative="1">
+      <w:start w:val="1"/>
+      <w:numFmt w:val="lowerRoman"/>
+      <w:lvlText w:val="%3."/>
+      <w:lvlJc w:val="right"/>
+      <w:pPr>
+        <w:ind w:left="1260" w:hanging="420"/>
+      </w:pPr>
+    </w:lvl>
+    <w:lvl w:ilvl="3" w:tplc="0409000F" w:tentative="1">
+      <w:start w:val="1"/>
+      <w:numFmt w:val="decimal"/>
+      <w:lvlText w:val="%4."/>
+      <w:lvlJc w:val="left"/>
+      <w:pPr>
+        <w:ind w:left="1680" w:hanging="420"/>
+      </w:pPr>
+    </w:lvl>
+    <w:lvl w:ilvl="4" w:tplc="04090019" w:tentative="1">
+      <w:start w:val="1"/>
+      <w:numFmt w:val="lowerLetter"/>
+      <w:lvlText w:val="%5)"/>
+      <w:lvlJc w:val="left"/>
+      <w:pPr>
+        <w:ind w:left="2100" w:hanging="420"/>
+      </w:pPr>
+    </w:lvl>
+    <w:lvl w:ilvl="5" w:tplc="0409001B" w:tentative="1">
+      <w:start w:val="1"/>
+      <w:numFmt w:val="lowerRoman"/>
+      <w:lvlText w:val="%6."/>
+      <w:lvlJc w:val="right"/>
+      <w:pPr>
+        <w:ind w:left="2520" w:hanging="420"/>
+      </w:pPr>
+    </w:lvl>
+    <w:lvl w:ilvl="6" w:tplc="0409000F" w:tentative="1">
+      <w:start w:val="1"/>
+      <w:numFmt w:val="decimal"/>
+      <w:lvlText w:val="%7."/>
+      <w:lvlJc w:val="left"/>
+      <w:pPr>
+        <w:ind w:left="2940" w:hanging="420"/>
+      </w:pPr>
+    </w:lvl>
+    <w:lvl w:ilvl="7" w:tplc="04090019" w:tentative="1">
+      <w:start w:val="1"/>
+      <w:numFmt w:val="lowerLetter"/>
+      <w:lvlText w:val="%8)"/>
+      <w:lvlJc w:val="left"/>
+      <w:pPr>
+        <w:ind w:left="3360" w:hanging="420"/>
+      </w:pPr>
+    </w:lvl>
+    <w:lvl w:ilvl="8" w:tplc="0409001B" w:tentative="1">
+      <w:start w:val="1"/>
+      <w:numFmt w:val="lowerRoman"/>
+      <w:lvlText w:val="%9."/>
+      <w:lvlJc w:val="right"/>
+      <w:pPr>
+        <w:ind w:left="3780" w:hanging="420"/>
+      </w:pPr>
+    </w:lvl>
+  </w:abstractNum>
+  <w:abstractNum w:abstractNumId="28">
+    <w:nsid w:val="4E1E1824"/>
+    <w:multiLevelType w:val="hybridMultilevel"/>
+    <w:tmpl w:val="7584B7B2"/>
+    <w:lvl w:ilvl="0" w:tplc="9FF61A04">
+      <w:start w:val="1"/>
+      <w:numFmt w:val="decimal"/>
+      <w:lvlText w:val="%1."/>
+      <w:lvlJc w:val="left"/>
+      <w:pPr>
+        <w:ind w:left="360" w:hanging="360"/>
+      </w:pPr>
+      <w:rPr>
+        <w:rFonts w:hint="default"/>
+      </w:rPr>
+    </w:lvl>
+    <w:lvl w:ilvl="1" w:tplc="04090019">
+      <w:start w:val="1"/>
+      <w:numFmt w:val="lowerLetter"/>
+      <w:lvlText w:val="%2)"/>
+      <w:lvlJc w:val="left"/>
+      <w:pPr>
+        <w:ind w:left="840" w:hanging="420"/>
+      </w:pPr>
+    </w:lvl>
+    <w:lvl w:ilvl="2" w:tplc="0409001B" w:tentative="1">
+      <w:start w:val="1"/>
+      <w:numFmt w:val="lowerRoman"/>
+      <w:lvlText w:val="%3."/>
+      <w:lvlJc w:val="right"/>
+      <w:pPr>
+        <w:ind w:left="1260" w:hanging="420"/>
+      </w:pPr>
+    </w:lvl>
+    <w:lvl w:ilvl="3" w:tplc="0409000F" w:tentative="1">
+      <w:start w:val="1"/>
+      <w:numFmt w:val="decimal"/>
+      <w:lvlText w:val="%4."/>
+      <w:lvlJc w:val="left"/>
+      <w:pPr>
+        <w:ind w:left="1680" w:hanging="420"/>
+      </w:pPr>
+    </w:lvl>
+    <w:lvl w:ilvl="4" w:tplc="04090019" w:tentative="1">
+      <w:start w:val="1"/>
+      <w:numFmt w:val="lowerLetter"/>
+      <w:lvlText w:val="%5)"/>
+      <w:lvlJc w:val="left"/>
+      <w:pPr>
+        <w:ind w:left="2100" w:hanging="420"/>
+      </w:pPr>
+    </w:lvl>
+    <w:lvl w:ilvl="5" w:tplc="0409001B" w:tentative="1">
+      <w:start w:val="1"/>
+      <w:numFmt w:val="lowerRoman"/>
+      <w:lvlText w:val="%6."/>
+      <w:lvlJc w:val="right"/>
+      <w:pPr>
+        <w:ind w:left="2520" w:hanging="420"/>
+      </w:pPr>
+    </w:lvl>
+    <w:lvl w:ilvl="6" w:tplc="0409000F" w:tentative="1">
+      <w:start w:val="1"/>
+      <w:numFmt w:val="decimal"/>
+      <w:lvlText w:val="%7."/>
+      <w:lvlJc w:val="left"/>
+      <w:pPr>
+        <w:ind w:left="2940" w:hanging="420"/>
+      </w:pPr>
+    </w:lvl>
+    <w:lvl w:ilvl="7" w:tplc="04090019" w:tentative="1">
+      <w:start w:val="1"/>
+      <w:numFmt w:val="lowerLetter"/>
+      <w:lvlText w:val="%8)"/>
+      <w:lvlJc w:val="left"/>
+      <w:pPr>
+        <w:ind w:left="3360" w:hanging="420"/>
+      </w:pPr>
+    </w:lvl>
+    <w:lvl w:ilvl="8" w:tplc="0409001B" w:tentative="1">
+      <w:start w:val="1"/>
+      <w:numFmt w:val="lowerRoman"/>
+      <w:lvlText w:val="%9."/>
+      <w:lvlJc w:val="right"/>
+      <w:pPr>
+        <w:ind w:left="3780" w:hanging="420"/>
+      </w:pPr>
+    </w:lvl>
+  </w:abstractNum>
+  <w:abstractNum w:abstractNumId="29">
     <w:nsid w:val="51502A01"/>
     <w:multiLevelType w:val="hybridMultilevel"/>
     <w:tmpl w:val="D88AB2A4"/>
@@ -4979,7 +9083,96 @@
       </w:pPr>
     </w:lvl>
   </w:abstractNum>
-  <w:abstractNum w:abstractNumId="12">
+  <w:abstractNum w:abstractNumId="30">
+    <w:nsid w:val="562176BB"/>
+    <w:multiLevelType w:val="hybridMultilevel"/>
+    <w:tmpl w:val="2E780482"/>
+    <w:lvl w:ilvl="0" w:tplc="E98C3A90">
+      <w:start w:val="1"/>
+      <w:numFmt w:val="decimal"/>
+      <w:lvlText w:val="%1."/>
+      <w:lvlJc w:val="left"/>
+      <w:pPr>
+        <w:ind w:left="360" w:hanging="360"/>
+      </w:pPr>
+      <w:rPr>
+        <w:rFonts w:hint="default"/>
+      </w:rPr>
+    </w:lvl>
+    <w:lvl w:ilvl="1" w:tplc="04090019" w:tentative="1">
+      <w:start w:val="1"/>
+      <w:numFmt w:val="lowerLetter"/>
+      <w:lvlText w:val="%2)"/>
+      <w:lvlJc w:val="left"/>
+      <w:pPr>
+        <w:ind w:left="840" w:hanging="420"/>
+      </w:pPr>
+    </w:lvl>
+    <w:lvl w:ilvl="2" w:tplc="0409001B" w:tentative="1">
+      <w:start w:val="1"/>
+      <w:numFmt w:val="lowerRoman"/>
+      <w:lvlText w:val="%3."/>
+      <w:lvlJc w:val="right"/>
+      <w:pPr>
+        <w:ind w:left="1260" w:hanging="420"/>
+      </w:pPr>
+    </w:lvl>
+    <w:lvl w:ilvl="3" w:tplc="0409000F" w:tentative="1">
+      <w:start w:val="1"/>
+      <w:numFmt w:val="decimal"/>
+      <w:lvlText w:val="%4."/>
+      <w:lvlJc w:val="left"/>
+      <w:pPr>
+        <w:ind w:left="1680" w:hanging="420"/>
+      </w:pPr>
+    </w:lvl>
+    <w:lvl w:ilvl="4" w:tplc="04090019" w:tentative="1">
+      <w:start w:val="1"/>
+      <w:numFmt w:val="lowerLetter"/>
+      <w:lvlText w:val="%5)"/>
+      <w:lvlJc w:val="left"/>
+      <w:pPr>
+        <w:ind w:left="2100" w:hanging="420"/>
+      </w:pPr>
+    </w:lvl>
+    <w:lvl w:ilvl="5" w:tplc="0409001B" w:tentative="1">
+      <w:start w:val="1"/>
+      <w:numFmt w:val="lowerRoman"/>
+      <w:lvlText w:val="%6."/>
+      <w:lvlJc w:val="right"/>
+      <w:pPr>
+        <w:ind w:left="2520" w:hanging="420"/>
+      </w:pPr>
+    </w:lvl>
+    <w:lvl w:ilvl="6" w:tplc="0409000F" w:tentative="1">
+      <w:start w:val="1"/>
+      <w:numFmt w:val="decimal"/>
+      <w:lvlText w:val="%7."/>
+      <w:lvlJc w:val="left"/>
+      <w:pPr>
+        <w:ind w:left="2940" w:hanging="420"/>
+      </w:pPr>
+    </w:lvl>
+    <w:lvl w:ilvl="7" w:tplc="04090019" w:tentative="1">
+      <w:start w:val="1"/>
+      <w:numFmt w:val="lowerLetter"/>
+      <w:lvlText w:val="%8)"/>
+      <w:lvlJc w:val="left"/>
+      <w:pPr>
+        <w:ind w:left="3360" w:hanging="420"/>
+      </w:pPr>
+    </w:lvl>
+    <w:lvl w:ilvl="8" w:tplc="0409001B" w:tentative="1">
+      <w:start w:val="1"/>
+      <w:numFmt w:val="lowerRoman"/>
+      <w:lvlText w:val="%9."/>
+      <w:lvlJc w:val="right"/>
+      <w:pPr>
+        <w:ind w:left="3780" w:hanging="420"/>
+      </w:pPr>
+    </w:lvl>
+  </w:abstractNum>
+  <w:abstractNum w:abstractNumId="31">
     <w:nsid w:val="579E030C"/>
     <w:multiLevelType w:val="hybridMultilevel"/>
     <w:tmpl w:val="3CB8D34A"/>
@@ -5068,7 +9261,185 @@
       </w:pPr>
     </w:lvl>
   </w:abstractNum>
-  <w:abstractNum w:abstractNumId="13">
+  <w:abstractNum w:abstractNumId="32">
+    <w:nsid w:val="5E942176"/>
+    <w:multiLevelType w:val="hybridMultilevel"/>
+    <w:tmpl w:val="F8BE5A00"/>
+    <w:lvl w:ilvl="0" w:tplc="391E95EC">
+      <w:start w:val="1"/>
+      <w:numFmt w:val="decimal"/>
+      <w:lvlText w:val="%1."/>
+      <w:lvlJc w:val="left"/>
+      <w:pPr>
+        <w:ind w:left="360" w:hanging="360"/>
+      </w:pPr>
+      <w:rPr>
+        <w:rFonts w:hint="default"/>
+      </w:rPr>
+    </w:lvl>
+    <w:lvl w:ilvl="1" w:tplc="04090019" w:tentative="1">
+      <w:start w:val="1"/>
+      <w:numFmt w:val="lowerLetter"/>
+      <w:lvlText w:val="%2)"/>
+      <w:lvlJc w:val="left"/>
+      <w:pPr>
+        <w:ind w:left="840" w:hanging="420"/>
+      </w:pPr>
+    </w:lvl>
+    <w:lvl w:ilvl="2" w:tplc="0409001B" w:tentative="1">
+      <w:start w:val="1"/>
+      <w:numFmt w:val="lowerRoman"/>
+      <w:lvlText w:val="%3."/>
+      <w:lvlJc w:val="right"/>
+      <w:pPr>
+        <w:ind w:left="1260" w:hanging="420"/>
+      </w:pPr>
+    </w:lvl>
+    <w:lvl w:ilvl="3" w:tplc="0409000F" w:tentative="1">
+      <w:start w:val="1"/>
+      <w:numFmt w:val="decimal"/>
+      <w:lvlText w:val="%4."/>
+      <w:lvlJc w:val="left"/>
+      <w:pPr>
+        <w:ind w:left="1680" w:hanging="420"/>
+      </w:pPr>
+    </w:lvl>
+    <w:lvl w:ilvl="4" w:tplc="04090019" w:tentative="1">
+      <w:start w:val="1"/>
+      <w:numFmt w:val="lowerLetter"/>
+      <w:lvlText w:val="%5)"/>
+      <w:lvlJc w:val="left"/>
+      <w:pPr>
+        <w:ind w:left="2100" w:hanging="420"/>
+      </w:pPr>
+    </w:lvl>
+    <w:lvl w:ilvl="5" w:tplc="0409001B" w:tentative="1">
+      <w:start w:val="1"/>
+      <w:numFmt w:val="lowerRoman"/>
+      <w:lvlText w:val="%6."/>
+      <w:lvlJc w:val="right"/>
+      <w:pPr>
+        <w:ind w:left="2520" w:hanging="420"/>
+      </w:pPr>
+    </w:lvl>
+    <w:lvl w:ilvl="6" w:tplc="0409000F" w:tentative="1">
+      <w:start w:val="1"/>
+      <w:numFmt w:val="decimal"/>
+      <w:lvlText w:val="%7."/>
+      <w:lvlJc w:val="left"/>
+      <w:pPr>
+        <w:ind w:left="2940" w:hanging="420"/>
+      </w:pPr>
+    </w:lvl>
+    <w:lvl w:ilvl="7" w:tplc="04090019" w:tentative="1">
+      <w:start w:val="1"/>
+      <w:numFmt w:val="lowerLetter"/>
+      <w:lvlText w:val="%8)"/>
+      <w:lvlJc w:val="left"/>
+      <w:pPr>
+        <w:ind w:left="3360" w:hanging="420"/>
+      </w:pPr>
+    </w:lvl>
+    <w:lvl w:ilvl="8" w:tplc="0409001B" w:tentative="1">
+      <w:start w:val="1"/>
+      <w:numFmt w:val="lowerRoman"/>
+      <w:lvlText w:val="%9."/>
+      <w:lvlJc w:val="right"/>
+      <w:pPr>
+        <w:ind w:left="3780" w:hanging="420"/>
+      </w:pPr>
+    </w:lvl>
+  </w:abstractNum>
+  <w:abstractNum w:abstractNumId="33">
+    <w:nsid w:val="604F7716"/>
+    <w:multiLevelType w:val="hybridMultilevel"/>
+    <w:tmpl w:val="A7061C4C"/>
+    <w:lvl w:ilvl="0" w:tplc="A976A9AC">
+      <w:start w:val="1"/>
+      <w:numFmt w:val="decimal"/>
+      <w:lvlText w:val="%1."/>
+      <w:lvlJc w:val="left"/>
+      <w:pPr>
+        <w:ind w:left="360" w:hanging="360"/>
+      </w:pPr>
+      <w:rPr>
+        <w:rFonts w:hint="default"/>
+      </w:rPr>
+    </w:lvl>
+    <w:lvl w:ilvl="1" w:tplc="04090019" w:tentative="1">
+      <w:start w:val="1"/>
+      <w:numFmt w:val="lowerLetter"/>
+      <w:lvlText w:val="%2)"/>
+      <w:lvlJc w:val="left"/>
+      <w:pPr>
+        <w:ind w:left="840" w:hanging="420"/>
+      </w:pPr>
+    </w:lvl>
+    <w:lvl w:ilvl="2" w:tplc="0409001B" w:tentative="1">
+      <w:start w:val="1"/>
+      <w:numFmt w:val="lowerRoman"/>
+      <w:lvlText w:val="%3."/>
+      <w:lvlJc w:val="right"/>
+      <w:pPr>
+        <w:ind w:left="1260" w:hanging="420"/>
+      </w:pPr>
+    </w:lvl>
+    <w:lvl w:ilvl="3" w:tplc="0409000F" w:tentative="1">
+      <w:start w:val="1"/>
+      <w:numFmt w:val="decimal"/>
+      <w:lvlText w:val="%4."/>
+      <w:lvlJc w:val="left"/>
+      <w:pPr>
+        <w:ind w:left="1680" w:hanging="420"/>
+      </w:pPr>
+    </w:lvl>
+    <w:lvl w:ilvl="4" w:tplc="04090019" w:tentative="1">
+      <w:start w:val="1"/>
+      <w:numFmt w:val="lowerLetter"/>
+      <w:lvlText w:val="%5)"/>
+      <w:lvlJc w:val="left"/>
+      <w:pPr>
+        <w:ind w:left="2100" w:hanging="420"/>
+      </w:pPr>
+    </w:lvl>
+    <w:lvl w:ilvl="5" w:tplc="0409001B" w:tentative="1">
+      <w:start w:val="1"/>
+      <w:numFmt w:val="lowerRoman"/>
+      <w:lvlText w:val="%6."/>
+      <w:lvlJc w:val="right"/>
+      <w:pPr>
+        <w:ind w:left="2520" w:hanging="420"/>
+      </w:pPr>
+    </w:lvl>
+    <w:lvl w:ilvl="6" w:tplc="0409000F" w:tentative="1">
+      <w:start w:val="1"/>
+      <w:numFmt w:val="decimal"/>
+      <w:lvlText w:val="%7."/>
+      <w:lvlJc w:val="left"/>
+      <w:pPr>
+        <w:ind w:left="2940" w:hanging="420"/>
+      </w:pPr>
+    </w:lvl>
+    <w:lvl w:ilvl="7" w:tplc="04090019" w:tentative="1">
+      <w:start w:val="1"/>
+      <w:numFmt w:val="lowerLetter"/>
+      <w:lvlText w:val="%8)"/>
+      <w:lvlJc w:val="left"/>
+      <w:pPr>
+        <w:ind w:left="3360" w:hanging="420"/>
+      </w:pPr>
+    </w:lvl>
+    <w:lvl w:ilvl="8" w:tplc="0409001B" w:tentative="1">
+      <w:start w:val="1"/>
+      <w:numFmt w:val="lowerRoman"/>
+      <w:lvlText w:val="%9."/>
+      <w:lvlJc w:val="right"/>
+      <w:pPr>
+        <w:ind w:left="3780" w:hanging="420"/>
+      </w:pPr>
+    </w:lvl>
+  </w:abstractNum>
+  <w:abstractNum w:abstractNumId="34">
     <w:nsid w:val="60DC2C76"/>
     <w:multiLevelType w:val="hybridMultilevel"/>
     <w:tmpl w:val="2A6E2504"/>
@@ -5157,7 +9528,7 @@
       </w:pPr>
     </w:lvl>
   </w:abstractNum>
-  <w:abstractNum w:abstractNumId="14">
+  <w:abstractNum w:abstractNumId="35">
     <w:nsid w:val="60E5785C"/>
     <w:multiLevelType w:val="hybridMultilevel"/>
     <w:tmpl w:val="53848242"/>
@@ -5246,7 +9617,7 @@
       </w:pPr>
     </w:lvl>
   </w:abstractNum>
-  <w:abstractNum w:abstractNumId="15">
+  <w:abstractNum w:abstractNumId="36">
     <w:nsid w:val="61246605"/>
     <w:multiLevelType w:val="hybridMultilevel"/>
     <w:tmpl w:val="D9F29DB4"/>
@@ -5335,7 +9706,7 @@
       </w:pPr>
     </w:lvl>
   </w:abstractNum>
-  <w:abstractNum w:abstractNumId="16">
+  <w:abstractNum w:abstractNumId="37">
     <w:nsid w:val="687B78C2"/>
     <w:multiLevelType w:val="hybridMultilevel"/>
     <w:tmpl w:val="9ED033BE"/>
@@ -5424,7 +9795,7 @@
       </w:pPr>
     </w:lvl>
   </w:abstractNum>
-  <w:abstractNum w:abstractNumId="17">
+  <w:abstractNum w:abstractNumId="38">
     <w:nsid w:val="6AF87D45"/>
     <w:multiLevelType w:val="hybridMultilevel"/>
     <w:tmpl w:val="BF90A752"/>
@@ -5513,59 +9884,490 @@
       </w:pPr>
     </w:lvl>
   </w:abstractNum>
+  <w:abstractNum w:abstractNumId="39">
+    <w:nsid w:val="6E4353AA"/>
+    <w:multiLevelType w:val="hybridMultilevel"/>
+    <w:tmpl w:val="956E0564"/>
+    <w:lvl w:ilvl="0" w:tplc="2B5CF57E">
+      <w:start w:val="1"/>
+      <w:numFmt w:val="decimal"/>
+      <w:lvlText w:val="%1."/>
+      <w:lvlJc w:val="left"/>
+      <w:pPr>
+        <w:ind w:left="360" w:hanging="360"/>
+      </w:pPr>
+      <w:rPr>
+        <w:rFonts w:hint="default"/>
+      </w:rPr>
+    </w:lvl>
+    <w:lvl w:ilvl="1" w:tplc="04090019" w:tentative="1">
+      <w:start w:val="1"/>
+      <w:numFmt w:val="lowerLetter"/>
+      <w:lvlText w:val="%2)"/>
+      <w:lvlJc w:val="left"/>
+      <w:pPr>
+        <w:ind w:left="840" w:hanging="420"/>
+      </w:pPr>
+    </w:lvl>
+    <w:lvl w:ilvl="2" w:tplc="0409001B" w:tentative="1">
+      <w:start w:val="1"/>
+      <w:numFmt w:val="lowerRoman"/>
+      <w:lvlText w:val="%3."/>
+      <w:lvlJc w:val="right"/>
+      <w:pPr>
+        <w:ind w:left="1260" w:hanging="420"/>
+      </w:pPr>
+    </w:lvl>
+    <w:lvl w:ilvl="3" w:tplc="0409000F" w:tentative="1">
+      <w:start w:val="1"/>
+      <w:numFmt w:val="decimal"/>
+      <w:lvlText w:val="%4."/>
+      <w:lvlJc w:val="left"/>
+      <w:pPr>
+        <w:ind w:left="1680" w:hanging="420"/>
+      </w:pPr>
+    </w:lvl>
+    <w:lvl w:ilvl="4" w:tplc="04090019" w:tentative="1">
+      <w:start w:val="1"/>
+      <w:numFmt w:val="lowerLetter"/>
+      <w:lvlText w:val="%5)"/>
+      <w:lvlJc w:val="left"/>
+      <w:pPr>
+        <w:ind w:left="2100" w:hanging="420"/>
+      </w:pPr>
+    </w:lvl>
+    <w:lvl w:ilvl="5" w:tplc="0409001B" w:tentative="1">
+      <w:start w:val="1"/>
+      <w:numFmt w:val="lowerRoman"/>
+      <w:lvlText w:val="%6."/>
+      <w:lvlJc w:val="right"/>
+      <w:pPr>
+        <w:ind w:left="2520" w:hanging="420"/>
+      </w:pPr>
+    </w:lvl>
+    <w:lvl w:ilvl="6" w:tplc="0409000F" w:tentative="1">
+      <w:start w:val="1"/>
+      <w:numFmt w:val="decimal"/>
+      <w:lvlText w:val="%7."/>
+      <w:lvlJc w:val="left"/>
+      <w:pPr>
+        <w:ind w:left="2940" w:hanging="420"/>
+      </w:pPr>
+    </w:lvl>
+    <w:lvl w:ilvl="7" w:tplc="04090019" w:tentative="1">
+      <w:start w:val="1"/>
+      <w:numFmt w:val="lowerLetter"/>
+      <w:lvlText w:val="%8)"/>
+      <w:lvlJc w:val="left"/>
+      <w:pPr>
+        <w:ind w:left="3360" w:hanging="420"/>
+      </w:pPr>
+    </w:lvl>
+    <w:lvl w:ilvl="8" w:tplc="0409001B" w:tentative="1">
+      <w:start w:val="1"/>
+      <w:numFmt w:val="lowerRoman"/>
+      <w:lvlText w:val="%9."/>
+      <w:lvlJc w:val="right"/>
+      <w:pPr>
+        <w:ind w:left="3780" w:hanging="420"/>
+      </w:pPr>
+    </w:lvl>
+  </w:abstractNum>
+  <w:abstractNum w:abstractNumId="40">
+    <w:nsid w:val="717B5A84"/>
+    <w:multiLevelType w:val="hybridMultilevel"/>
+    <w:tmpl w:val="0ACE04DC"/>
+    <w:lvl w:ilvl="0" w:tplc="B9823914">
+      <w:start w:val="1"/>
+      <w:numFmt w:val="decimal"/>
+      <w:lvlText w:val="%1."/>
+      <w:lvlJc w:val="left"/>
+      <w:pPr>
+        <w:ind w:left="360" w:hanging="360"/>
+      </w:pPr>
+      <w:rPr>
+        <w:rFonts w:hint="default"/>
+      </w:rPr>
+    </w:lvl>
+    <w:lvl w:ilvl="1" w:tplc="04090019" w:tentative="1">
+      <w:start w:val="1"/>
+      <w:numFmt w:val="lowerLetter"/>
+      <w:lvlText w:val="%2)"/>
+      <w:lvlJc w:val="left"/>
+      <w:pPr>
+        <w:ind w:left="840" w:hanging="420"/>
+      </w:pPr>
+    </w:lvl>
+    <w:lvl w:ilvl="2" w:tplc="0409001B" w:tentative="1">
+      <w:start w:val="1"/>
+      <w:numFmt w:val="lowerRoman"/>
+      <w:lvlText w:val="%3."/>
+      <w:lvlJc w:val="right"/>
+      <w:pPr>
+        <w:ind w:left="1260" w:hanging="420"/>
+      </w:pPr>
+    </w:lvl>
+    <w:lvl w:ilvl="3" w:tplc="0409000F" w:tentative="1">
+      <w:start w:val="1"/>
+      <w:numFmt w:val="decimal"/>
+      <w:lvlText w:val="%4."/>
+      <w:lvlJc w:val="left"/>
+      <w:pPr>
+        <w:ind w:left="1680" w:hanging="420"/>
+      </w:pPr>
+    </w:lvl>
+    <w:lvl w:ilvl="4" w:tplc="04090019" w:tentative="1">
+      <w:start w:val="1"/>
+      <w:numFmt w:val="lowerLetter"/>
+      <w:lvlText w:val="%5)"/>
+      <w:lvlJc w:val="left"/>
+      <w:pPr>
+        <w:ind w:left="2100" w:hanging="420"/>
+      </w:pPr>
+    </w:lvl>
+    <w:lvl w:ilvl="5" w:tplc="0409001B" w:tentative="1">
+      <w:start w:val="1"/>
+      <w:numFmt w:val="lowerRoman"/>
+      <w:lvlText w:val="%6."/>
+      <w:lvlJc w:val="right"/>
+      <w:pPr>
+        <w:ind w:left="2520" w:hanging="420"/>
+      </w:pPr>
+    </w:lvl>
+    <w:lvl w:ilvl="6" w:tplc="0409000F" w:tentative="1">
+      <w:start w:val="1"/>
+      <w:numFmt w:val="decimal"/>
+      <w:lvlText w:val="%7."/>
+      <w:lvlJc w:val="left"/>
+      <w:pPr>
+        <w:ind w:left="2940" w:hanging="420"/>
+      </w:pPr>
+    </w:lvl>
+    <w:lvl w:ilvl="7" w:tplc="04090019" w:tentative="1">
+      <w:start w:val="1"/>
+      <w:numFmt w:val="lowerLetter"/>
+      <w:lvlText w:val="%8)"/>
+      <w:lvlJc w:val="left"/>
+      <w:pPr>
+        <w:ind w:left="3360" w:hanging="420"/>
+      </w:pPr>
+    </w:lvl>
+    <w:lvl w:ilvl="8" w:tplc="0409001B" w:tentative="1">
+      <w:start w:val="1"/>
+      <w:numFmt w:val="lowerRoman"/>
+      <w:lvlText w:val="%9."/>
+      <w:lvlJc w:val="right"/>
+      <w:pPr>
+        <w:ind w:left="3780" w:hanging="420"/>
+      </w:pPr>
+    </w:lvl>
+  </w:abstractNum>
+  <w:abstractNum w:abstractNumId="41">
+    <w:nsid w:val="72FB4B8E"/>
+    <w:multiLevelType w:val="hybridMultilevel"/>
+    <w:tmpl w:val="0FBE4D5A"/>
+    <w:lvl w:ilvl="0" w:tplc="281E5248">
+      <w:start w:val="1"/>
+      <w:numFmt w:val="decimal"/>
+      <w:lvlText w:val="%1."/>
+      <w:lvlJc w:val="left"/>
+      <w:pPr>
+        <w:ind w:left="360" w:hanging="360"/>
+      </w:pPr>
+      <w:rPr>
+        <w:rFonts w:hint="default"/>
+      </w:rPr>
+    </w:lvl>
+    <w:lvl w:ilvl="1" w:tplc="04090019" w:tentative="1">
+      <w:start w:val="1"/>
+      <w:numFmt w:val="lowerLetter"/>
+      <w:lvlText w:val="%2)"/>
+      <w:lvlJc w:val="left"/>
+      <w:pPr>
+        <w:ind w:left="840" w:hanging="420"/>
+      </w:pPr>
+    </w:lvl>
+    <w:lvl w:ilvl="2" w:tplc="0409001B" w:tentative="1">
+      <w:start w:val="1"/>
+      <w:numFmt w:val="lowerRoman"/>
+      <w:lvlText w:val="%3."/>
+      <w:lvlJc w:val="right"/>
+      <w:pPr>
+        <w:ind w:left="1260" w:hanging="420"/>
+      </w:pPr>
+    </w:lvl>
+    <w:lvl w:ilvl="3" w:tplc="0409000F" w:tentative="1">
+      <w:start w:val="1"/>
+      <w:numFmt w:val="decimal"/>
+      <w:lvlText w:val="%4."/>
+      <w:lvlJc w:val="left"/>
+      <w:pPr>
+        <w:ind w:left="1680" w:hanging="420"/>
+      </w:pPr>
+    </w:lvl>
+    <w:lvl w:ilvl="4" w:tplc="04090019" w:tentative="1">
+      <w:start w:val="1"/>
+      <w:numFmt w:val="lowerLetter"/>
+      <w:lvlText w:val="%5)"/>
+      <w:lvlJc w:val="left"/>
+      <w:pPr>
+        <w:ind w:left="2100" w:hanging="420"/>
+      </w:pPr>
+    </w:lvl>
+    <w:lvl w:ilvl="5" w:tplc="0409001B" w:tentative="1">
+      <w:start w:val="1"/>
+      <w:numFmt w:val="lowerRoman"/>
+      <w:lvlText w:val="%6."/>
+      <w:lvlJc w:val="right"/>
+      <w:pPr>
+        <w:ind w:left="2520" w:hanging="420"/>
+      </w:pPr>
+    </w:lvl>
+    <w:lvl w:ilvl="6" w:tplc="0409000F" w:tentative="1">
+      <w:start w:val="1"/>
+      <w:numFmt w:val="decimal"/>
+      <w:lvlText w:val="%7."/>
+      <w:lvlJc w:val="left"/>
+      <w:pPr>
+        <w:ind w:left="2940" w:hanging="420"/>
+      </w:pPr>
+    </w:lvl>
+    <w:lvl w:ilvl="7" w:tplc="04090019" w:tentative="1">
+      <w:start w:val="1"/>
+      <w:numFmt w:val="lowerLetter"/>
+      <w:lvlText w:val="%8)"/>
+      <w:lvlJc w:val="left"/>
+      <w:pPr>
+        <w:ind w:left="3360" w:hanging="420"/>
+      </w:pPr>
+    </w:lvl>
+    <w:lvl w:ilvl="8" w:tplc="0409001B" w:tentative="1">
+      <w:start w:val="1"/>
+      <w:numFmt w:val="lowerRoman"/>
+      <w:lvlText w:val="%9."/>
+      <w:lvlJc w:val="right"/>
+      <w:pPr>
+        <w:ind w:left="3780" w:hanging="420"/>
+      </w:pPr>
+    </w:lvl>
+  </w:abstractNum>
+  <w:abstractNum w:abstractNumId="42">
+    <w:nsid w:val="7C3D7D6F"/>
+    <w:multiLevelType w:val="hybridMultilevel"/>
+    <w:tmpl w:val="288831E4"/>
+    <w:lvl w:ilvl="0" w:tplc="6AC0E2AA">
+      <w:start w:val="1"/>
+      <w:numFmt w:val="decimal"/>
+      <w:lvlText w:val="%1．"/>
+      <w:lvlJc w:val="left"/>
+      <w:pPr>
+        <w:ind w:left="720" w:hanging="720"/>
+      </w:pPr>
+      <w:rPr>
+        <w:rFonts w:hint="default"/>
+      </w:rPr>
+    </w:lvl>
+    <w:lvl w:ilvl="1" w:tplc="04090019" w:tentative="1">
+      <w:start w:val="1"/>
+      <w:numFmt w:val="lowerLetter"/>
+      <w:lvlText w:val="%2)"/>
+      <w:lvlJc w:val="left"/>
+      <w:pPr>
+        <w:ind w:left="840" w:hanging="420"/>
+      </w:pPr>
+    </w:lvl>
+    <w:lvl w:ilvl="2" w:tplc="0409001B" w:tentative="1">
+      <w:start w:val="1"/>
+      <w:numFmt w:val="lowerRoman"/>
+      <w:lvlText w:val="%3."/>
+      <w:lvlJc w:val="right"/>
+      <w:pPr>
+        <w:ind w:left="1260" w:hanging="420"/>
+      </w:pPr>
+    </w:lvl>
+    <w:lvl w:ilvl="3" w:tplc="0409000F" w:tentative="1">
+      <w:start w:val="1"/>
+      <w:numFmt w:val="decimal"/>
+      <w:lvlText w:val="%4."/>
+      <w:lvlJc w:val="left"/>
+      <w:pPr>
+        <w:ind w:left="1680" w:hanging="420"/>
+      </w:pPr>
+    </w:lvl>
+    <w:lvl w:ilvl="4" w:tplc="04090019" w:tentative="1">
+      <w:start w:val="1"/>
+      <w:numFmt w:val="lowerLetter"/>
+      <w:lvlText w:val="%5)"/>
+      <w:lvlJc w:val="left"/>
+      <w:pPr>
+        <w:ind w:left="2100" w:hanging="420"/>
+      </w:pPr>
+    </w:lvl>
+    <w:lvl w:ilvl="5" w:tplc="0409001B" w:tentative="1">
+      <w:start w:val="1"/>
+      <w:numFmt w:val="lowerRoman"/>
+      <w:lvlText w:val="%6."/>
+      <w:lvlJc w:val="right"/>
+      <w:pPr>
+        <w:ind w:left="2520" w:hanging="420"/>
+      </w:pPr>
+    </w:lvl>
+    <w:lvl w:ilvl="6" w:tplc="0409000F" w:tentative="1">
+      <w:start w:val="1"/>
+      <w:numFmt w:val="decimal"/>
+      <w:lvlText w:val="%7."/>
+      <w:lvlJc w:val="left"/>
+      <w:pPr>
+        <w:ind w:left="2940" w:hanging="420"/>
+      </w:pPr>
+    </w:lvl>
+    <w:lvl w:ilvl="7" w:tplc="04090019" w:tentative="1">
+      <w:start w:val="1"/>
+      <w:numFmt w:val="lowerLetter"/>
+      <w:lvlText w:val="%8)"/>
+      <w:lvlJc w:val="left"/>
+      <w:pPr>
+        <w:ind w:left="3360" w:hanging="420"/>
+      </w:pPr>
+    </w:lvl>
+    <w:lvl w:ilvl="8" w:tplc="0409001B" w:tentative="1">
+      <w:start w:val="1"/>
+      <w:numFmt w:val="lowerRoman"/>
+      <w:lvlText w:val="%9."/>
+      <w:lvlJc w:val="right"/>
+      <w:pPr>
+        <w:ind w:left="3780" w:hanging="420"/>
+      </w:pPr>
+    </w:lvl>
+  </w:abstractNum>
   <w:num w:numId="1">
-    <w:abstractNumId w:val="14"/>
+    <w:abstractNumId w:val="35"/>
   </w:num>
   <w:num w:numId="2">
-    <w:abstractNumId w:val="5"/>
+    <w:abstractNumId w:val="13"/>
   </w:num>
   <w:num w:numId="3">
-    <w:abstractNumId w:val="17"/>
+    <w:abstractNumId w:val="38"/>
   </w:num>
   <w:num w:numId="4">
-    <w:abstractNumId w:val="13"/>
+    <w:abstractNumId w:val="34"/>
   </w:num>
   <w:num w:numId="5">
-    <w:abstractNumId w:val="8"/>
+    <w:abstractNumId w:val="19"/>
   </w:num>
   <w:num w:numId="6">
+    <w:abstractNumId w:val="25"/>
+  </w:num>
+  <w:num w:numId="7">
+    <w:abstractNumId w:val="11"/>
+  </w:num>
+  <w:num w:numId="8">
+    <w:abstractNumId w:val="3"/>
+  </w:num>
+  <w:num w:numId="9">
+    <w:abstractNumId w:val="36"/>
+  </w:num>
+  <w:num w:numId="10">
     <w:abstractNumId w:val="10"/>
   </w:num>
-  <w:num w:numId="7">
-    <w:abstractNumId w:val="3"/>
-  </w:num>
-  <w:num w:numId="8">
-    <w:abstractNumId w:val="1"/>
-  </w:num>
-  <w:num w:numId="9">
-    <w:abstractNumId w:val="15"/>
-  </w:num>
-  <w:num w:numId="10">
-    <w:abstractNumId w:val="2"/>
-  </w:num>
   <w:num w:numId="11">
-    <w:abstractNumId w:val="11"/>
+    <w:abstractNumId w:val="29"/>
   </w:num>
   <w:num w:numId="12">
-    <w:abstractNumId w:val="4"/>
+    <w:abstractNumId w:val="12"/>
   </w:num>
   <w:num w:numId="13">
-    <w:abstractNumId w:val="16"/>
+    <w:abstractNumId w:val="37"/>
   </w:num>
   <w:num w:numId="14">
-    <w:abstractNumId w:val="12"/>
+    <w:abstractNumId w:val="31"/>
   </w:num>
   <w:num w:numId="15">
     <w:abstractNumId w:val="0"/>
   </w:num>
   <w:num w:numId="16">
+    <w:abstractNumId w:val="17"/>
+  </w:num>
+  <w:num w:numId="17">
+    <w:abstractNumId w:val="21"/>
+  </w:num>
+  <w:num w:numId="18">
+    <w:abstractNumId w:val="14"/>
+  </w:num>
+  <w:num w:numId="19">
     <w:abstractNumId w:val="7"/>
   </w:num>
-  <w:num w:numId="17">
+  <w:num w:numId="20">
+    <w:abstractNumId w:val="16"/>
+  </w:num>
+  <w:num w:numId="21">
+    <w:abstractNumId w:val="1"/>
+  </w:num>
+  <w:num w:numId="22">
+    <w:abstractNumId w:val="32"/>
+  </w:num>
+  <w:num w:numId="23">
+    <w:abstractNumId w:val="30"/>
+  </w:num>
+  <w:num w:numId="24">
+    <w:abstractNumId w:val="5"/>
+  </w:num>
+  <w:num w:numId="25">
+    <w:abstractNumId w:val="24"/>
+  </w:num>
+  <w:num w:numId="26">
+    <w:abstractNumId w:val="8"/>
+  </w:num>
+  <w:num w:numId="27">
+    <w:abstractNumId w:val="18"/>
+  </w:num>
+  <w:num w:numId="28">
+    <w:abstractNumId w:val="28"/>
+  </w:num>
+  <w:num w:numId="29">
+    <w:abstractNumId w:val="22"/>
+  </w:num>
+  <w:num w:numId="30">
+    <w:abstractNumId w:val="20"/>
+  </w:num>
+  <w:num w:numId="31">
+    <w:abstractNumId w:val="27"/>
+  </w:num>
+  <w:num w:numId="32">
+    <w:abstractNumId w:val="4"/>
+  </w:num>
+  <w:num w:numId="33">
+    <w:abstractNumId w:val="6"/>
+  </w:num>
+  <w:num w:numId="34">
+    <w:abstractNumId w:val="15"/>
+  </w:num>
+  <w:num w:numId="35">
+    <w:abstractNumId w:val="40"/>
+  </w:num>
+  <w:num w:numId="36">
+    <w:abstractNumId w:val="42"/>
+  </w:num>
+  <w:num w:numId="37">
+    <w:abstractNumId w:val="33"/>
+  </w:num>
+  <w:num w:numId="38">
+    <w:abstractNumId w:val="26"/>
+  </w:num>
+  <w:num w:numId="39">
+    <w:abstractNumId w:val="39"/>
+  </w:num>
+  <w:num w:numId="40">
+    <w:abstractNumId w:val="23"/>
+  </w:num>
+  <w:num w:numId="41">
     <w:abstractNumId w:val="9"/>
   </w:num>
-  <w:num w:numId="18">
-    <w:abstractNumId w:val="6"/>
+  <w:num w:numId="42">
+    <w:abstractNumId w:val="2"/>
+  </w:num>
+  <w:num w:numId="43">
+    <w:abstractNumId w:val="41"/>
   </w:num>
 </w:numbering>
 </file>
